--- a/TP2/Relatório_IA.docx
+++ b/TP2/Relatório_IA.docx
@@ -366,6 +366,17 @@
           <w:sz w:val="24"/>
           <w:szCs w:val="14"/>
         </w:rPr>
+        <w:t xml:space="preserve"> </w:t>
+      </w:r>
+      <w:r>
+        <w:rPr>
+          <w:bCs/>
+          <w:smallCaps/>
+          <w:outline/>
+          <w:color w:val="000000"/>
+          <w:sz w:val="24"/>
+          <w:szCs w:val="14"/>
+        </w:rPr>
         <w:t>2</w:t>
       </w:r>
       <w:r>
@@ -659,14 +670,12 @@
               <w:noProof/>
             </w:rPr>
           </w:pPr>
-          <w:proofErr w:type="spellStart"/>
           <w:r>
             <w:t>Indíce</w:t>
           </w:r>
           <w:bookmarkEnd w:id="7"/>
           <w:bookmarkEnd w:id="6"/>
           <w:bookmarkEnd w:id="5"/>
-          <w:proofErr w:type="spellEnd"/>
           <w:r>
             <w:fldChar w:fldCharType="begin"/>
           </w:r>
@@ -1003,7 +1012,6 @@
       <w:bookmarkStart w:id="9" w:name="_Toc180428605"/>
       <w:bookmarkStart w:id="10" w:name="_Toc180428645"/>
       <w:bookmarkStart w:id="11" w:name="_Toc181008059"/>
-      <w:proofErr w:type="spellStart"/>
       <w:r>
         <w:lastRenderedPageBreak/>
         <w:t>Ind</w:t>
@@ -1012,11 +1020,7 @@
         <w:t>í</w:t>
       </w:r>
       <w:r>
-        <w:t>ce</w:t>
-      </w:r>
-      <w:proofErr w:type="spellEnd"/>
-      <w:r>
-        <w:t xml:space="preserve"> de Figuras</w:t>
+        <w:t>ce de Figuras</w:t>
       </w:r>
       <w:bookmarkEnd w:id="8"/>
       <w:bookmarkEnd w:id="9"/>
@@ -1024,16 +1028,31 @@
       <w:bookmarkEnd w:id="11"/>
     </w:p>
     <w:p>
-      <w:fldSimple w:instr=" TOC \h \z \c &quot;Figura&quot; ">
-        <w:r>
-          <w:rPr>
-            <w:b/>
-            <w:bCs/>
-            <w:noProof/>
-          </w:rPr>
-          <w:t>Não foi encontrada nenhuma entrada do índice de ilustrações.</w:t>
-        </w:r>
-      </w:fldSimple>
+      <w:r>
+        <w:fldChar w:fldCharType="begin"/>
+      </w:r>
+      <w:r>
+        <w:instrText xml:space="preserve"> TOC \h \z \c "Figura" </w:instrText>
+      </w:r>
+      <w:r>
+        <w:fldChar w:fldCharType="separate"/>
+      </w:r>
+      <w:r>
+        <w:rPr>
+          <w:b/>
+          <w:bCs/>
+          <w:noProof/>
+        </w:rPr>
+        <w:t>Não foi encontrada nenhuma entrada do índice de ilustrações.</w:t>
+      </w:r>
+      <w:r>
+        <w:rPr>
+          <w:b/>
+          <w:bCs/>
+          <w:noProof/>
+        </w:rPr>
+        <w:fldChar w:fldCharType="end"/>
+      </w:r>
     </w:p>
     <w:p>
       <w:pPr>
@@ -1643,7 +1662,6 @@
           <w:lang w:val="en-US"/>
         </w:rPr>
       </w:pPr>
-      <w:proofErr w:type="spellStart"/>
       <w:r>
         <w:rPr>
           <w:lang w:val="en-US"/>
@@ -1651,7 +1669,6 @@
         <w:lastRenderedPageBreak/>
         <w:t>Introdução</w:t>
       </w:r>
-      <w:proofErr w:type="spellEnd"/>
     </w:p>
     <w:p>
       <w:pPr>
@@ -1868,34 +1885,418 @@
     </w:p>
     <w:p>
       <w:r>
-        <w:t>Como funciona?</w:t>
-      </w:r>
-    </w:p>
-    <w:p>
-      <w:r>
-        <w:t>Passos?</w:t>
-      </w:r>
-    </w:p>
-    <w:p>
-      <w:r>
-        <w:t>Testes?</w:t>
-      </w:r>
-    </w:p>
-    <w:p>
-      <w:r>
-        <w:t>Como en</w:t>
-      </w:r>
-      <w:r>
-        <w:t>contrar a melhor solução?</w:t>
-      </w:r>
-    </w:p>
-    <w:p>
-      <w:pPr>
-        <w:ind w:firstLine="0"/>
+        <w:t>O algoritmo da subida da colina</w:t>
+      </w:r>
+      <w:r>
+        <w:t xml:space="preserve"> (ou</w:t>
+      </w:r>
+      <w:r>
+        <w:t xml:space="preserve"> </w:t>
+      </w:r>
+      <w:r>
+        <w:t>Hill-Climb Search</w:t>
+      </w:r>
+      <w:r>
+        <w:t>)</w:t>
+      </w:r>
+      <w:r>
+        <w:t xml:space="preserve"> é um método heurístico de otimização projetado para encontrar o ponto de máximo </w:t>
+      </w:r>
+      <w:r>
+        <w:t xml:space="preserve">(ou mínimo) </w:t>
+      </w:r>
+      <w:r>
+        <w:t xml:space="preserve">de uma função. </w:t>
+      </w:r>
+      <w:r>
+        <w:t xml:space="preserve">Este algoritmo é </w:t>
+      </w:r>
+      <w:r>
+        <w:t xml:space="preserve">amplamente utilizado em contextos onde o comportamento da função é desconhecido ou complicado de </w:t>
+      </w:r>
+      <w:r>
+        <w:t>delinear</w:t>
+      </w:r>
+      <w:r>
+        <w:t>.</w:t>
+      </w:r>
+    </w:p>
+    <w:p>
+      <w:pPr>
+        <w:ind w:firstLine="0"/>
+        <w:rPr>
+          <w:b/>
+          <w:bCs/>
+        </w:rPr>
+      </w:pPr>
+      <w:r>
+        <w:rPr>
+          <w:b/>
+          <w:bCs/>
+        </w:rPr>
+        <w:t>Como Funciona o Algoritmo da Subida da Colina?</w:t>
+      </w:r>
+    </w:p>
+    <w:p>
+      <w:r>
+        <w:t xml:space="preserve">O algoritmo opera através de um processo </w:t>
+      </w:r>
+      <w:r>
+        <w:t>iterativo</w:t>
+      </w:r>
+      <w:r>
+        <w:t xml:space="preserve"> de ajustes nas variáveis de entrada, avaliando a saída resultante de cada modificação. No contexto da otimização, como na geração de energia eólica, o algoritmo </w:t>
+      </w:r>
+      <w:r>
+        <w:t>procura</w:t>
+      </w:r>
+      <w:r>
+        <w:t xml:space="preserve"> ajustar a velocidade de rotação de uma turbina para maximizar a potência gerada. A cada iteração, o algoritmo altera a entrada em um pequeno valor, verifica</w:t>
+      </w:r>
+      <w:r>
+        <w:t>ndo</w:t>
+      </w:r>
+      <w:r>
+        <w:t xml:space="preserve"> se a saída melhora e, com base nesse resultado, decide se continua na mesma direção ou muda </w:t>
+      </w:r>
+      <w:r>
+        <w:t>o seu percurso</w:t>
+      </w:r>
+      <w:r>
+        <w:t>.</w:t>
+      </w:r>
+    </w:p>
+    <w:p>
+      <w:pPr>
+        <w:ind w:firstLine="0"/>
+      </w:pPr>
+      <w:r>
+        <w:t>Es</w:t>
+      </w:r>
+      <w:r>
+        <w:t>ta</w:t>
+      </w:r>
+      <w:r>
+        <w:t xml:space="preserve"> é</w:t>
+      </w:r>
+      <w:r>
+        <w:t xml:space="preserve"> uma das várias </w:t>
+      </w:r>
+      <w:r>
+        <w:t>abordagens</w:t>
+      </w:r>
+      <w:r>
+        <w:t xml:space="preserve"> semelhantes</w:t>
+      </w:r>
+      <w:r>
+        <w:t xml:space="preserve"> ao que ocorre na programação de produção, onde a atribuição de tarefas a recursos produtivos deve ser otimizada. Em sistemas como o problema de programação de tarefas flexível, a complexidade é aumentada pela necessidade de determinar tanto a alocação de recursos quanto a sequência das operações, o que se traduz na aplicação de algoritmos de busca </w:t>
+      </w:r>
+      <w:r>
+        <w:t xml:space="preserve">local​ </w:t>
+      </w:r>
+      <w:r>
+        <w:t xml:space="preserve">(Li et al., </w:t>
+      </w:r>
+      <w:r>
+        <w:rPr>
+          <w:i/>
+          <w:iCs/>
+        </w:rPr>
+        <w:t>The Application of Improved Hill-Climb Search Algorithm in Wind Power Generation</w:t>
+      </w:r>
+      <w:r>
+        <w:t>, p. 263; DissGDAA, p. 33)</w:t>
+      </w:r>
+      <w:r>
+        <w:t>.</w:t>
+      </w:r>
+    </w:p>
+    <w:p>
+      <w:pPr>
+        <w:ind w:firstLine="0"/>
+        <w:rPr>
+          <w:b/>
+          <w:bCs/>
+        </w:rPr>
+      </w:pPr>
+      <w:r>
+        <w:rPr>
+          <w:b/>
+          <w:bCs/>
+        </w:rPr>
+        <w:t xml:space="preserve">Passos do </w:t>
+      </w:r>
+      <w:r>
+        <w:rPr>
+          <w:b/>
+          <w:bCs/>
+        </w:rPr>
+        <w:t>Hill-Climb Search</w:t>
+      </w:r>
+    </w:p>
+    <w:p>
+      <w:pPr>
+        <w:numPr>
+          <w:ilvl w:val="0"/>
+          <w:numId w:val="42"/>
+        </w:numPr>
+      </w:pPr>
+      <w:r>
+        <w:rPr>
+          <w:b/>
+          <w:bCs/>
+        </w:rPr>
+        <w:t>Inicialização</w:t>
+      </w:r>
+      <w:r>
+        <w:t>: Começa-se em um ponto inicial</w:t>
+      </w:r>
+      <w:r>
+        <w:t xml:space="preserve"> de forma</w:t>
+      </w:r>
+      <w:r>
+        <w:t xml:space="preserve"> aleatóri</w:t>
+      </w:r>
+      <w:r>
+        <w:t>a</w:t>
+      </w:r>
+      <w:r>
+        <w:t xml:space="preserve"> e define-se um tamanho de passo, que determina a magnitude das alterações nas variáveis.</w:t>
+      </w:r>
+    </w:p>
+    <w:p>
+      <w:pPr>
+        <w:numPr>
+          <w:ilvl w:val="0"/>
+          <w:numId w:val="42"/>
+        </w:numPr>
+      </w:pPr>
+      <w:r>
+        <w:rPr>
+          <w:b/>
+          <w:bCs/>
+        </w:rPr>
+        <w:t>Perturbação e Avaliação</w:t>
+      </w:r>
+      <w:r>
+        <w:t>: Realiza-se uma pequena alteração (perturbação) na variável de entrada. Em seguida, mede-se o impacto dessa mudança na função objetivo.</w:t>
+      </w:r>
+    </w:p>
+    <w:p>
+      <w:pPr>
+        <w:numPr>
+          <w:ilvl w:val="0"/>
+          <w:numId w:val="42"/>
+        </w:numPr>
+      </w:pPr>
+      <w:r>
+        <w:rPr>
+          <w:b/>
+          <w:bCs/>
+        </w:rPr>
+        <w:t>Atualização</w:t>
+      </w:r>
+      <w:r>
+        <w:t>: Se a nova configuração melhora o resultado, o algoritmo continua nessa direção. Se não, o algoritmo ajusta sua abordagem. Esse ciclo de ajustes e avaliações continua até que se atinja um ponto de estagnação, onde não há mais melhorias significativas.</w:t>
+      </w:r>
+    </w:p>
+    <w:p>
+      <w:pPr>
+        <w:ind w:left="720" w:firstLine="0"/>
+      </w:pPr>
+    </w:p>
+    <w:p>
+      <w:pPr>
+        <w:numPr>
+          <w:ilvl w:val="0"/>
+          <w:numId w:val="42"/>
+        </w:numPr>
+      </w:pPr>
+      <w:r>
+        <w:rPr>
+          <w:b/>
+          <w:bCs/>
+        </w:rPr>
+        <w:lastRenderedPageBreak/>
+        <w:t>Critérios de Pa</w:t>
+      </w:r>
+      <w:r>
+        <w:rPr>
+          <w:b/>
+          <w:bCs/>
+        </w:rPr>
+        <w:t>ragem</w:t>
+      </w:r>
+      <w:r>
+        <w:t xml:space="preserve">: O algoritmo </w:t>
+      </w:r>
+      <w:r>
+        <w:t xml:space="preserve">é </w:t>
+      </w:r>
+      <w:r>
+        <w:t xml:space="preserve"> interrompido quando </w:t>
+      </w:r>
+      <w:r>
+        <w:t>o</w:t>
+      </w:r>
+      <w:r>
+        <w:t xml:space="preserve"> número máximo de iterações é alcançado ou quando as mudanças nas variáveis são mínimas, indicando que o algoritmo se aproximou do </w:t>
+      </w:r>
+      <w:r>
+        <w:t>“</w:t>
+      </w:r>
+      <w:r>
+        <w:t>ótimo</w:t>
+      </w:r>
+      <w:r>
+        <w:t>”</w:t>
+      </w:r>
+      <w:r>
+        <w:t xml:space="preserve"> </w:t>
+      </w:r>
+      <w:r>
+        <w:t xml:space="preserve">(Li et al., </w:t>
+      </w:r>
+      <w:r>
+        <w:rPr>
+          <w:i/>
+          <w:iCs/>
+        </w:rPr>
+        <w:t>The Application of Improved Hill-Climb Search Algorithm in Wind Power Generation</w:t>
+      </w:r>
+      <w:r>
+        <w:t>, p. 263; DissGDAA, p. 34)</w:t>
+      </w:r>
+      <w:r>
+        <w:t>.</w:t>
+      </w:r>
+    </w:p>
+    <w:p>
+      <w:pPr>
+        <w:ind w:firstLine="0"/>
+        <w:rPr>
+          <w:b/>
+          <w:bCs/>
+        </w:rPr>
+      </w:pPr>
+      <w:r>
+        <w:rPr>
+          <w:b/>
+          <w:bCs/>
+        </w:rPr>
+        <w:t>Testes e Validação</w:t>
+      </w:r>
+    </w:p>
+    <w:p>
+      <w:r>
+        <w:t>Os testes do algoritmo geralmente envolvem simulações em que se avalia sua eficácia sob diferentes cenários. Em contextos de rastreamento do ponto de máxima potência, por exemplo, simulações podem demonstrar como o algoritmo responde a variações rápidas na velocidade do vento, bem como sua capacidade de estabilizar rapidamente a potência gerada. Essas simulações frequentemente incluem comparações entre diferentes variantes do algoritmo, como o uso de passos de tamanho fixo versus passos variáveis, para identificar qual abordagem resulta em convergência mais rápida e menos oscilações</w:t>
+      </w:r>
+      <w:r>
+        <w:t xml:space="preserve"> </w:t>
+      </w:r>
+      <w:r>
+        <w:t xml:space="preserve">(Li et al., </w:t>
+      </w:r>
+      <w:r>
+        <w:rPr>
+          <w:i/>
+          <w:iCs/>
+        </w:rPr>
+        <w:t>The Application of Improved Hill-Climb Search Algorithm in Wind Power Generation</w:t>
+      </w:r>
+      <w:r>
+        <w:t>, p. 264-266; DissGDAA, p. 34)</w:t>
+      </w:r>
+    </w:p>
+    <w:p>
+      <w:pPr>
+        <w:ind w:firstLine="0"/>
+        <w:rPr>
+          <w:b/>
+          <w:bCs/>
+        </w:rPr>
+      </w:pPr>
+      <w:r>
+        <w:rPr>
+          <w:b/>
+          <w:bCs/>
+        </w:rPr>
+        <w:t>Como Encontrar a Melhor Solução?</w:t>
+      </w:r>
+    </w:p>
+    <w:p>
+      <w:r>
+        <w:t>Embora a versão tradicional do algoritmo utilize um tamanho de passo fixo, isso pode resultar em oscilações em torno do ponto ótimo. Uma versão aprimorada do algoritmo introduz um tamanho de passo variável, que é ajustado com base na proximidade do algoritmo ao ponto ótimo. Es</w:t>
+      </w:r>
+      <w:r>
+        <w:t>t</w:t>
+      </w:r>
+      <w:r>
+        <w:t xml:space="preserve">a </w:t>
+      </w:r>
+      <w:r>
+        <w:t xml:space="preserve">é uma </w:t>
+      </w:r>
+      <w:r>
+        <w:t xml:space="preserve">abordagem </w:t>
+      </w:r>
+      <w:r>
+        <w:t xml:space="preserve">que </w:t>
+      </w:r>
+      <w:r>
+        <w:t>melhora a convergência ao permitir que o algoritmo dê passos maiores quando está longe do ótimo e diminua a magnitude dos passos conforme se aproxima dele. Assim, ao invés de permanecer preso em um ótimo local, a implementação do algoritmo pode navegar melhor pelo espaço de solução, tornando-se uma ferramenta mais robusta para problemas complexos como o problema de programação de tarefas flexível​</w:t>
+      </w:r>
+      <w:r>
+        <w:t xml:space="preserve"> </w:t>
+      </w:r>
+      <w:r>
+        <w:t xml:space="preserve">(Li et al., </w:t>
+      </w:r>
+      <w:r>
+        <w:rPr>
+          <w:i/>
+          <w:iCs/>
+        </w:rPr>
+        <w:t>The Application of Improved Hill-Climb Search Algorithm in Wind Power Generation</w:t>
+      </w:r>
+      <w:r>
+        <w:t>, p. 264-265; DissGDAA, p. 34)</w:t>
+      </w:r>
+      <w:r>
+        <w:t>.</w:t>
+      </w:r>
+    </w:p>
+    <w:p>
+      <w:pPr>
+        <w:ind w:firstLine="0"/>
+        <w:rPr>
+          <w:b/>
+          <w:bCs/>
+        </w:rPr>
+      </w:pPr>
+    </w:p>
+    <w:p>
+      <w:pPr>
         <w:rPr>
           <w:color w:val="156082" w:themeColor="accent1"/>
         </w:rPr>
       </w:pPr>
+      <w:r>
+        <w:t>Posto isto</w:t>
+      </w:r>
+      <w:r>
+        <w:t>, o algoritmo da subida da colina, especialmente em sua versão aprimorada, revela-se uma técnica robusta e eficaz para a otimização em contextos dinâmicos e complexos. Sua aplicação em desafios como o problema de programação de tarefas flexível demonstra como os princípios de busca local podem ser adaptados e integrados a outras heurísticas para obter soluções mais eficientes em cenários de produção modernos. Ao combinar a simplicidade estrutural do algoritmo com a capacidade de ajustar dinamicamente o tamanho do passo, o H</w:t>
+      </w:r>
+      <w:r>
+        <w:t>ill-Climb Search</w:t>
+      </w:r>
+      <w:r>
+        <w:t xml:space="preserve"> permite uma </w:t>
+      </w:r>
+      <w:r>
+        <w:lastRenderedPageBreak/>
+        <w:t>exploração eficiente do espaço de solução, maximizando o desempenho e a qualidade dos resultados em uma ampla gama de aplicações de otimização.</w:t>
+      </w:r>
     </w:p>
     <w:p>
       <w:pPr>
@@ -1913,19 +2314,9 @@
         <w:tab/>
         <w:t xml:space="preserve">Algoritmo </w:t>
       </w:r>
-      <w:proofErr w:type="spellStart"/>
-      <w:r>
-        <w:t>Simulated</w:t>
-      </w:r>
-      <w:proofErr w:type="spellEnd"/>
-      <w:r>
-        <w:t xml:space="preserve"> </w:t>
-      </w:r>
-      <w:proofErr w:type="spellStart"/>
-      <w:r>
-        <w:t>Annealing</w:t>
-      </w:r>
-      <w:proofErr w:type="spellEnd"/>
+      <w:r>
+        <w:t>Simulated Annealing</w:t>
+      </w:r>
     </w:p>
     <w:p/>
     <w:sectPr>
@@ -5124,6 +5515,119 @@
     </w:lvl>
   </w:abstractNum>
   <w:abstractNum w:abstractNumId="29" w15:restartNumberingAfterBreak="0">
+    <w:nsid w:val="683167B0"/>
+    <w:multiLevelType w:val="multilevel"/>
+    <w:tmpl w:val="1B781B94"/>
+    <w:lvl w:ilvl="0">
+      <w:start w:val="1"/>
+      <w:numFmt w:val="decimal"/>
+      <w:lvlText w:val="%1."/>
+      <w:lvlJc w:val="left"/>
+      <w:pPr>
+        <w:tabs>
+          <w:tab w:val="num" w:pos="720"/>
+        </w:tabs>
+        <w:ind w:left="720" w:hanging="360"/>
+      </w:pPr>
+    </w:lvl>
+    <w:lvl w:ilvl="1" w:tentative="1">
+      <w:start w:val="1"/>
+      <w:numFmt w:val="decimal"/>
+      <w:lvlText w:val="%2."/>
+      <w:lvlJc w:val="left"/>
+      <w:pPr>
+        <w:tabs>
+          <w:tab w:val="num" w:pos="1440"/>
+        </w:tabs>
+        <w:ind w:left="1440" w:hanging="360"/>
+      </w:pPr>
+    </w:lvl>
+    <w:lvl w:ilvl="2" w:tentative="1">
+      <w:start w:val="1"/>
+      <w:numFmt w:val="decimal"/>
+      <w:lvlText w:val="%3."/>
+      <w:lvlJc w:val="left"/>
+      <w:pPr>
+        <w:tabs>
+          <w:tab w:val="num" w:pos="2160"/>
+        </w:tabs>
+        <w:ind w:left="2160" w:hanging="360"/>
+      </w:pPr>
+    </w:lvl>
+    <w:lvl w:ilvl="3" w:tentative="1">
+      <w:start w:val="1"/>
+      <w:numFmt w:val="decimal"/>
+      <w:lvlText w:val="%4."/>
+      <w:lvlJc w:val="left"/>
+      <w:pPr>
+        <w:tabs>
+          <w:tab w:val="num" w:pos="2880"/>
+        </w:tabs>
+        <w:ind w:left="2880" w:hanging="360"/>
+      </w:pPr>
+    </w:lvl>
+    <w:lvl w:ilvl="4" w:tentative="1">
+      <w:start w:val="1"/>
+      <w:numFmt w:val="decimal"/>
+      <w:lvlText w:val="%5."/>
+      <w:lvlJc w:val="left"/>
+      <w:pPr>
+        <w:tabs>
+          <w:tab w:val="num" w:pos="3600"/>
+        </w:tabs>
+        <w:ind w:left="3600" w:hanging="360"/>
+      </w:pPr>
+    </w:lvl>
+    <w:lvl w:ilvl="5" w:tentative="1">
+      <w:start w:val="1"/>
+      <w:numFmt w:val="decimal"/>
+      <w:lvlText w:val="%6."/>
+      <w:lvlJc w:val="left"/>
+      <w:pPr>
+        <w:tabs>
+          <w:tab w:val="num" w:pos="4320"/>
+        </w:tabs>
+        <w:ind w:left="4320" w:hanging="360"/>
+      </w:pPr>
+    </w:lvl>
+    <w:lvl w:ilvl="6" w:tentative="1">
+      <w:start w:val="1"/>
+      <w:numFmt w:val="decimal"/>
+      <w:lvlText w:val="%7."/>
+      <w:lvlJc w:val="left"/>
+      <w:pPr>
+        <w:tabs>
+          <w:tab w:val="num" w:pos="5040"/>
+        </w:tabs>
+        <w:ind w:left="5040" w:hanging="360"/>
+      </w:pPr>
+    </w:lvl>
+    <w:lvl w:ilvl="7" w:tentative="1">
+      <w:start w:val="1"/>
+      <w:numFmt w:val="decimal"/>
+      <w:lvlText w:val="%8."/>
+      <w:lvlJc w:val="left"/>
+      <w:pPr>
+        <w:tabs>
+          <w:tab w:val="num" w:pos="5760"/>
+        </w:tabs>
+        <w:ind w:left="5760" w:hanging="360"/>
+      </w:pPr>
+    </w:lvl>
+    <w:lvl w:ilvl="8" w:tentative="1">
+      <w:start w:val="1"/>
+      <w:numFmt w:val="decimal"/>
+      <w:lvlText w:val="%9."/>
+      <w:lvlJc w:val="left"/>
+      <w:pPr>
+        <w:tabs>
+          <w:tab w:val="num" w:pos="6480"/>
+        </w:tabs>
+        <w:ind w:left="6480" w:hanging="360"/>
+      </w:pPr>
+    </w:lvl>
+  </w:abstractNum>
+  <w:abstractNum w:abstractNumId="30" w15:restartNumberingAfterBreak="0">
     <w:nsid w:val="6923223A"/>
     <w:multiLevelType w:val="multilevel"/>
     <w:tmpl w:val="628E3668"/>
@@ -5227,7 +5731,7 @@
       </w:rPr>
     </w:lvl>
   </w:abstractNum>
-  <w:abstractNum w:abstractNumId="30" w15:restartNumberingAfterBreak="0">
+  <w:abstractNum w:abstractNumId="31" w15:restartNumberingAfterBreak="0">
     <w:nsid w:val="6C8D3EFD"/>
     <w:multiLevelType w:val="multilevel"/>
     <w:tmpl w:val="3CAAD5E4"/>
@@ -5331,7 +5835,7 @@
       </w:rPr>
     </w:lvl>
   </w:abstractNum>
-  <w:abstractNum w:abstractNumId="31" w15:restartNumberingAfterBreak="0">
+  <w:abstractNum w:abstractNumId="32" w15:restartNumberingAfterBreak="0">
     <w:nsid w:val="6CFD02E1"/>
     <w:multiLevelType w:val="hybridMultilevel"/>
     <w:tmpl w:val="3CCE092C"/>
@@ -5417,7 +5921,7 @@
       </w:pPr>
     </w:lvl>
   </w:abstractNum>
-  <w:abstractNum w:abstractNumId="32" w15:restartNumberingAfterBreak="0">
+  <w:abstractNum w:abstractNumId="33" w15:restartNumberingAfterBreak="0">
     <w:nsid w:val="73DF7067"/>
     <w:multiLevelType w:val="hybridMultilevel"/>
     <w:tmpl w:val="ED36E954"/>
@@ -5530,7 +6034,7 @@
       </w:rPr>
     </w:lvl>
   </w:abstractNum>
-  <w:abstractNum w:abstractNumId="33" w15:restartNumberingAfterBreak="0">
+  <w:abstractNum w:abstractNumId="34" w15:restartNumberingAfterBreak="0">
     <w:nsid w:val="752C662C"/>
     <w:multiLevelType w:val="multilevel"/>
     <w:tmpl w:val="C422EA26"/>
@@ -5597,7 +6101,7 @@
       <w:lvlJc w:val="left"/>
     </w:lvl>
   </w:abstractNum>
-  <w:abstractNum w:abstractNumId="34" w15:restartNumberingAfterBreak="0">
+  <w:abstractNum w:abstractNumId="35" w15:restartNumberingAfterBreak="0">
     <w:nsid w:val="75534AB4"/>
     <w:multiLevelType w:val="hybridMultilevel"/>
     <w:tmpl w:val="CA769A6A"/>
@@ -5710,7 +6214,7 @@
       </w:rPr>
     </w:lvl>
   </w:abstractNum>
-  <w:abstractNum w:abstractNumId="35" w15:restartNumberingAfterBreak="0">
+  <w:abstractNum w:abstractNumId="36" w15:restartNumberingAfterBreak="0">
     <w:nsid w:val="784B2D24"/>
     <w:multiLevelType w:val="hybridMultilevel"/>
     <w:tmpl w:val="F52EABFA"/>
@@ -5823,7 +6327,7 @@
       </w:rPr>
     </w:lvl>
   </w:abstractNum>
-  <w:abstractNum w:abstractNumId="36" w15:restartNumberingAfterBreak="0">
+  <w:abstractNum w:abstractNumId="37" w15:restartNumberingAfterBreak="0">
     <w:nsid w:val="7D03364E"/>
     <w:multiLevelType w:val="multilevel"/>
     <w:tmpl w:val="251E6C4E"/>
@@ -5889,7 +6393,7 @@
       <w:lvlJc w:val="left"/>
     </w:lvl>
   </w:abstractNum>
-  <w:abstractNum w:abstractNumId="37" w15:restartNumberingAfterBreak="0">
+  <w:abstractNum w:abstractNumId="38" w15:restartNumberingAfterBreak="0">
     <w:nsid w:val="7D712418"/>
     <w:multiLevelType w:val="hybridMultilevel"/>
     <w:tmpl w:val="B4E0A572"/>
@@ -6002,7 +6506,7 @@
       </w:rPr>
     </w:lvl>
   </w:abstractNum>
-  <w:abstractNum w:abstractNumId="38" w15:restartNumberingAfterBreak="0">
+  <w:abstractNum w:abstractNumId="39" w15:restartNumberingAfterBreak="0">
     <w:nsid w:val="7D894246"/>
     <w:multiLevelType w:val="multilevel"/>
     <w:tmpl w:val="7B8C0970"/>
@@ -6088,7 +6592,7 @@
       </w:pPr>
     </w:lvl>
   </w:abstractNum>
-  <w:abstractNum w:abstractNumId="39" w15:restartNumberingAfterBreak="0">
+  <w:abstractNum w:abstractNumId="40" w15:restartNumberingAfterBreak="0">
     <w:nsid w:val="7DBC7167"/>
     <w:multiLevelType w:val="hybridMultilevel"/>
     <w:tmpl w:val="A88C748C"/>
@@ -6201,7 +6705,7 @@
       </w:rPr>
     </w:lvl>
   </w:abstractNum>
-  <w:abstractNum w:abstractNumId="40" w15:restartNumberingAfterBreak="0">
+  <w:abstractNum w:abstractNumId="41" w15:restartNumberingAfterBreak="0">
     <w:nsid w:val="7F621EE8"/>
     <w:multiLevelType w:val="multilevel"/>
     <w:tmpl w:val="D314221E"/>
@@ -6290,19 +6794,19 @@
     </w:lvl>
   </w:abstractNum>
   <w:num w:numId="1" w16cid:durableId="958535378">
-    <w:abstractNumId w:val="36"/>
+    <w:abstractNumId w:val="37"/>
   </w:num>
   <w:num w:numId="2" w16cid:durableId="1248996397">
     <w:abstractNumId w:val="20"/>
   </w:num>
   <w:num w:numId="3" w16cid:durableId="949699269">
-    <w:abstractNumId w:val="33"/>
+    <w:abstractNumId w:val="34"/>
   </w:num>
   <w:num w:numId="4" w16cid:durableId="323124322">
     <w:abstractNumId w:val="26"/>
   </w:num>
   <w:num w:numId="5" w16cid:durableId="314530142">
-    <w:abstractNumId w:val="40"/>
+    <w:abstractNumId w:val="41"/>
   </w:num>
   <w:num w:numId="6" w16cid:durableId="1620837333">
     <w:abstractNumId w:val="28"/>
@@ -6317,16 +6821,16 @@
     <w:abstractNumId w:val="27"/>
   </w:num>
   <w:num w:numId="10" w16cid:durableId="365329112">
-    <w:abstractNumId w:val="30"/>
+    <w:abstractNumId w:val="31"/>
   </w:num>
   <w:num w:numId="11" w16cid:durableId="1727679282">
     <w:abstractNumId w:val="7"/>
   </w:num>
   <w:num w:numId="12" w16cid:durableId="712585368">
-    <w:abstractNumId w:val="38"/>
+    <w:abstractNumId w:val="39"/>
   </w:num>
   <w:num w:numId="13" w16cid:durableId="1196576364">
-    <w:abstractNumId w:val="29"/>
+    <w:abstractNumId w:val="30"/>
   </w:num>
   <w:num w:numId="14" w16cid:durableId="2147161764">
     <w:abstractNumId w:val="14"/>
@@ -6356,10 +6860,10 @@
     <w:abstractNumId w:val="19"/>
   </w:num>
   <w:num w:numId="23" w16cid:durableId="2111704184">
-    <w:abstractNumId w:val="39"/>
+    <w:abstractNumId w:val="40"/>
   </w:num>
   <w:num w:numId="24" w16cid:durableId="178395583">
-    <w:abstractNumId w:val="37"/>
+    <w:abstractNumId w:val="38"/>
   </w:num>
   <w:num w:numId="25" w16cid:durableId="1971353702">
     <w:abstractNumId w:val="18"/>
@@ -6380,16 +6884,16 @@
     <w:abstractNumId w:val="8"/>
   </w:num>
   <w:num w:numId="31" w16cid:durableId="555746787">
-    <w:abstractNumId w:val="34"/>
+    <w:abstractNumId w:val="35"/>
   </w:num>
   <w:num w:numId="32" w16cid:durableId="885262165">
-    <w:abstractNumId w:val="31"/>
+    <w:abstractNumId w:val="32"/>
   </w:num>
   <w:num w:numId="33" w16cid:durableId="461116747">
     <w:abstractNumId w:val="9"/>
   </w:num>
   <w:num w:numId="34" w16cid:durableId="1284381273">
-    <w:abstractNumId w:val="35"/>
+    <w:abstractNumId w:val="36"/>
   </w:num>
   <w:num w:numId="35" w16cid:durableId="1028681778">
     <w:abstractNumId w:val="4"/>
@@ -6404,13 +6908,16 @@
     <w:abstractNumId w:val="11"/>
   </w:num>
   <w:num w:numId="39" w16cid:durableId="1242641660">
-    <w:abstractNumId w:val="32"/>
+    <w:abstractNumId w:val="33"/>
   </w:num>
   <w:num w:numId="40" w16cid:durableId="893926310">
     <w:abstractNumId w:val="0"/>
   </w:num>
   <w:num w:numId="41" w16cid:durableId="733819460">
     <w:abstractNumId w:val="5"/>
+  </w:num>
+  <w:num w:numId="42" w16cid:durableId="510873476">
+    <w:abstractNumId w:val="29"/>
   </w:num>
 </w:numbering>
 </file>
@@ -6906,7 +7413,6 @@
   <w:style w:type="character" w:default="1" w:styleId="Tipodeletrapredefinidodopargrafo">
     <w:name w:val="Default Paragraph Font"/>
     <w:uiPriority w:val="1"/>
-    <w:semiHidden/>
     <w:unhideWhenUsed/>
   </w:style>
   <w:style w:type="table" w:default="1" w:styleId="Tabelanormal">

--- a/TP2/Relatório_IA.docx
+++ b/TP2/Relatório_IA.docx
@@ -355,7 +355,7 @@
           <w:sz w:val="24"/>
           <w:szCs w:val="14"/>
         </w:rPr>
-        <w:t xml:space="preserve">trabalho pratico </w:t>
+        <w:t>trabalho pratico</w:t>
       </w:r>
       <w:r>
         <w:rPr>
@@ -670,12 +670,14 @@
               <w:noProof/>
             </w:rPr>
           </w:pPr>
+          <w:proofErr w:type="spellStart"/>
           <w:r>
             <w:t>Indíce</w:t>
           </w:r>
           <w:bookmarkEnd w:id="7"/>
           <w:bookmarkEnd w:id="6"/>
           <w:bookmarkEnd w:id="5"/>
+          <w:proofErr w:type="spellEnd"/>
           <w:r>
             <w:fldChar w:fldCharType="begin"/>
           </w:r>
@@ -1012,6 +1014,7 @@
       <w:bookmarkStart w:id="9" w:name="_Toc180428605"/>
       <w:bookmarkStart w:id="10" w:name="_Toc180428645"/>
       <w:bookmarkStart w:id="11" w:name="_Toc181008059"/>
+      <w:proofErr w:type="spellStart"/>
       <w:r>
         <w:lastRenderedPageBreak/>
         <w:t>Ind</w:t>
@@ -1020,7 +1023,11 @@
         <w:t>í</w:t>
       </w:r>
       <w:r>
-        <w:t>ce de Figuras</w:t>
+        <w:t>ce</w:t>
+      </w:r>
+      <w:proofErr w:type="spellEnd"/>
+      <w:r>
+        <w:t xml:space="preserve"> de Figuras</w:t>
       </w:r>
       <w:bookmarkEnd w:id="8"/>
       <w:bookmarkEnd w:id="9"/>
@@ -1662,6 +1669,7 @@
           <w:lang w:val="en-US"/>
         </w:rPr>
       </w:pPr>
+      <w:proofErr w:type="spellStart"/>
       <w:r>
         <w:rPr>
           <w:lang w:val="en-US"/>
@@ -1669,6 +1677,7 @@
         <w:lastRenderedPageBreak/>
         <w:t>Introdução</w:t>
       </w:r>
+      <w:proofErr w:type="spellEnd"/>
     </w:p>
     <w:p>
       <w:pPr>
@@ -1885,443 +1894,638 @@
     </w:p>
     <w:p>
       <w:r>
-        <w:t>O algoritmo da subida da colina</w:t>
-      </w:r>
-      <w:r>
-        <w:t xml:space="preserve"> (ou</w:t>
-      </w:r>
-      <w:r>
-        <w:t xml:space="preserve"> </w:t>
-      </w:r>
-      <w:r>
-        <w:t>Hill-Climb Search</w:t>
-      </w:r>
-      <w:r>
-        <w:t>)</w:t>
-      </w:r>
-      <w:r>
-        <w:t xml:space="preserve"> é um método heurístico de otimização projetado para encontrar o ponto de máximo </w:t>
-      </w:r>
-      <w:r>
-        <w:t xml:space="preserve">(ou mínimo) </w:t>
-      </w:r>
-      <w:r>
-        <w:t xml:space="preserve">de uma função. </w:t>
-      </w:r>
-      <w:r>
-        <w:t xml:space="preserve">Este algoritmo é </w:t>
-      </w:r>
-      <w:r>
-        <w:t xml:space="preserve">amplamente utilizado em contextos onde o comportamento da função é desconhecido ou complicado de </w:t>
-      </w:r>
-      <w:r>
-        <w:t>delinear</w:t>
-      </w:r>
-      <w:r>
-        <w:t>.</w:t>
-      </w:r>
-    </w:p>
-    <w:p>
-      <w:pPr>
-        <w:ind w:firstLine="0"/>
+        <w:t xml:space="preserve">O algoritmo da </w:t>
+      </w:r>
+      <w:r>
         <w:rPr>
           <w:b/>
           <w:bCs/>
         </w:rPr>
-      </w:pPr>
+        <w:t>subida da colina</w:t>
+      </w:r>
+      <w:r>
+        <w:t xml:space="preserve"> (ou </w:t>
+      </w:r>
       <w:r>
         <w:rPr>
           <w:b/>
           <w:bCs/>
         </w:rPr>
-        <w:t>Como Funciona o Algoritmo da Subida da Colina?</w:t>
-      </w:r>
-    </w:p>
-    <w:p>
-      <w:r>
-        <w:t xml:space="preserve">O algoritmo opera através de um processo </w:t>
-      </w:r>
-      <w:r>
-        <w:t>iterativo</w:t>
-      </w:r>
-      <w:r>
-        <w:t xml:space="preserve"> de ajustes nas variáveis de entrada, avaliando a saída resultante de cada modificação. No contexto da otimização, como na geração de energia eólica, o algoritmo </w:t>
-      </w:r>
-      <w:r>
-        <w:t>procura</w:t>
-      </w:r>
-      <w:r>
-        <w:t xml:space="preserve"> ajustar a velocidade de rotação de uma turbina para maximizar a potência gerada. A cada iteração, o algoritmo altera a entrada em um pequeno valor, verifica</w:t>
-      </w:r>
-      <w:r>
-        <w:t>ndo</w:t>
-      </w:r>
-      <w:r>
-        <w:t xml:space="preserve"> se a saída melhora e, com base nesse resultado, decide se continua na mesma direção ou muda </w:t>
-      </w:r>
-      <w:r>
-        <w:t>o seu percurso</w:t>
-      </w:r>
-      <w:r>
-        <w:t>.</w:t>
-      </w:r>
-    </w:p>
-    <w:p>
-      <w:pPr>
-        <w:ind w:firstLine="0"/>
-      </w:pPr>
-      <w:r>
-        <w:t>Es</w:t>
-      </w:r>
-      <w:r>
-        <w:t>ta</w:t>
-      </w:r>
-      <w:r>
-        <w:t xml:space="preserve"> é</w:t>
-      </w:r>
-      <w:r>
-        <w:t xml:space="preserve"> uma das várias </w:t>
-      </w:r>
-      <w:r>
-        <w:t>abordagens</w:t>
-      </w:r>
-      <w:r>
-        <w:t xml:space="preserve"> semelhantes</w:t>
-      </w:r>
-      <w:r>
-        <w:t xml:space="preserve"> ao que ocorre na programação de produção, onde a atribuição de tarefas a recursos produtivos deve ser otimizada. Em sistemas como o problema de programação de tarefas flexível, a complexidade é aumentada pela necessidade de determinar tanto a alocação de recursos quanto a sequência das operações, o que se traduz na aplicação de algoritmos de busca </w:t>
-      </w:r>
-      <w:r>
-        <w:t xml:space="preserve">local​ </w:t>
-      </w:r>
-      <w:r>
-        <w:t xml:space="preserve">(Li et al., </w:t>
-      </w:r>
-      <w:r>
-        <w:rPr>
-          <w:i/>
-          <w:iCs/>
-        </w:rPr>
-        <w:t>The Application of Improved Hill-Climb Search Algorithm in Wind Power Generation</w:t>
-      </w:r>
-      <w:r>
-        <w:t>, p. 263; DissGDAA, p. 33)</w:t>
-      </w:r>
-      <w:r>
-        <w:t>.</w:t>
-      </w:r>
-    </w:p>
-    <w:p>
-      <w:pPr>
-        <w:ind w:firstLine="0"/>
+        <w:t xml:space="preserve">Hill </w:t>
+      </w:r>
+      <w:proofErr w:type="spellStart"/>
+      <w:r>
         <w:rPr>
           <w:b/>
           <w:bCs/>
         </w:rPr>
-      </w:pPr>
+        <w:t>Climbing</w:t>
+      </w:r>
+      <w:proofErr w:type="spellEnd"/>
+      <w:r>
+        <w:t xml:space="preserve">) é um método heurístico de pesquisa usado em problemas de otimização matemática na Inteligência Artificial. </w:t>
+      </w:r>
+      <w:r>
+        <w:t xml:space="preserve">O </w:t>
+      </w:r>
+      <w:r>
+        <w:t xml:space="preserve">objetivo </w:t>
+      </w:r>
+      <w:r>
+        <w:t>passa por</w:t>
+      </w:r>
+      <w:r>
+        <w:t xml:space="preserve"> melhorar continuamente uma única solução por meio de pequenas alterações em cada iteração. Em cada passo, o algoritmo verifica se a nova solução é melhor que a anterior.</w:t>
+      </w:r>
+    </w:p>
+    <w:p>
+      <w:r>
+        <w:t>O processo começa com uma solução inicial, que é aperfeiçoada a cada iteração. Cada mudança é avaliada por uma função heurística que determina a qualidade da solução. O algoritmo continua até encontrar um máximo local, ou seja, um ponto em que não haja mais melhorias possíveis.</w:t>
+      </w:r>
+    </w:p>
+    <w:p>
+      <w:r>
+        <w:t xml:space="preserve">Este algoritmo também é conhecido como </w:t>
+      </w:r>
       <w:r>
         <w:rPr>
           <w:b/>
           <w:bCs/>
         </w:rPr>
-        <w:t xml:space="preserve">Passos do </w:t>
-      </w:r>
+        <w:t>Pesquisa Local Gulosa</w:t>
+      </w:r>
+      <w:r>
+        <w:t xml:space="preserve"> (</w:t>
+      </w:r>
+      <w:r>
+        <w:t xml:space="preserve">ou </w:t>
+      </w:r>
+      <w:proofErr w:type="spellStart"/>
       <w:r>
         <w:rPr>
           <w:b/>
           <w:bCs/>
         </w:rPr>
-        <w:t>Hill-Climb Search</w:t>
-      </w:r>
-    </w:p>
-    <w:p>
-      <w:pPr>
+        <w:t>Greedy</w:t>
+      </w:r>
+      <w:proofErr w:type="spellEnd"/>
+      <w:r>
+        <w:rPr>
+          <w:b/>
+          <w:bCs/>
+        </w:rPr>
+        <w:t xml:space="preserve"> Local </w:t>
+      </w:r>
+      <w:proofErr w:type="spellStart"/>
+      <w:r>
+        <w:rPr>
+          <w:b/>
+          <w:bCs/>
+        </w:rPr>
+        <w:t>Search</w:t>
+      </w:r>
+      <w:proofErr w:type="spellEnd"/>
+      <w:r>
+        <w:t>) devido ao fa</w:t>
+      </w:r>
+      <w:r>
+        <w:t>c</w:t>
+      </w:r>
+      <w:r>
+        <w:t>to de escolher</w:t>
+      </w:r>
+      <w:r>
+        <w:t xml:space="preserve"> sempre</w:t>
+      </w:r>
+      <w:r>
+        <w:t xml:space="preserve"> as soluções que parecem ser as melhores no momento, sem considerar o impacto futuro dessas escolhas.</w:t>
+      </w:r>
+    </w:p>
+    <w:p>
+      <w:r>
+        <w:rPr>
+          <w:b/>
+          <w:bCs/>
+        </w:rPr>
+        <w:t xml:space="preserve">Variantes do Hill </w:t>
+      </w:r>
+      <w:proofErr w:type="spellStart"/>
+      <w:r>
+        <w:rPr>
+          <w:b/>
+          <w:bCs/>
+        </w:rPr>
+        <w:t>Climb</w:t>
+      </w:r>
+      <w:r>
+        <w:rPr>
+          <w:b/>
+          <w:bCs/>
+        </w:rPr>
+        <w:t>ing</w:t>
+      </w:r>
+      <w:proofErr w:type="spellEnd"/>
+      <w:r>
+        <w:rPr>
+          <w:b/>
+          <w:bCs/>
+        </w:rPr>
+        <w:t xml:space="preserve"> </w:t>
+      </w:r>
+      <w:proofErr w:type="spellStart"/>
+      <w:r>
+        <w:rPr>
+          <w:b/>
+          <w:bCs/>
+        </w:rPr>
+        <w:t>Algorithm</w:t>
+      </w:r>
+      <w:proofErr w:type="spellEnd"/>
+      <w:r>
+        <w:t>:</w:t>
+      </w:r>
+    </w:p>
+    <w:p>
+      <w:pPr>
+        <w:pStyle w:val="PargrafodaLista"/>
         <w:numPr>
           <w:ilvl w:val="0"/>
-          <w:numId w:val="42"/>
+          <w:numId w:val="59"/>
         </w:numPr>
       </w:pPr>
+      <w:r>
+        <w:t xml:space="preserve">Hill </w:t>
+      </w:r>
+      <w:proofErr w:type="spellStart"/>
+      <w:r>
+        <w:t>Climb</w:t>
+      </w:r>
+      <w:r>
+        <w:t>ing</w:t>
+      </w:r>
+      <w:proofErr w:type="spellEnd"/>
+      <w:r>
+        <w:t xml:space="preserve"> </w:t>
+      </w:r>
+      <w:proofErr w:type="spellStart"/>
+      <w:r>
+        <w:t>Simple</w:t>
+      </w:r>
+      <w:proofErr w:type="spellEnd"/>
+      <w:r>
+        <w:t xml:space="preserve"> </w:t>
+      </w:r>
+      <w:r>
+        <w:t>– Faz alterações na solução atual e aceira a alteração, mas pode ficar preso em máximos locais.</w:t>
+      </w:r>
+    </w:p>
+    <w:p>
+      <w:pPr>
+        <w:pStyle w:val="PargrafodaLista"/>
+        <w:numPr>
+          <w:ilvl w:val="0"/>
+          <w:numId w:val="59"/>
+        </w:numPr>
+      </w:pPr>
+      <w:r>
+        <w:t xml:space="preserve">Hill </w:t>
+      </w:r>
+      <w:proofErr w:type="spellStart"/>
+      <w:r>
+        <w:t>Climbing</w:t>
+      </w:r>
+      <w:proofErr w:type="spellEnd"/>
+      <w:r>
+        <w:t xml:space="preserve"> </w:t>
+      </w:r>
+      <w:proofErr w:type="spellStart"/>
+      <w:r>
+        <w:t>Multiple</w:t>
+      </w:r>
+      <w:proofErr w:type="spellEnd"/>
+      <w:r>
+        <w:t xml:space="preserve"> </w:t>
+      </w:r>
+      <w:proofErr w:type="spellStart"/>
+      <w:r>
+        <w:t>Restart</w:t>
+      </w:r>
+      <w:proofErr w:type="spellEnd"/>
+      <w:r>
+        <w:t xml:space="preserve"> – Faz múltiplas reinicializações</w:t>
+      </w:r>
+      <w:r>
+        <w:t xml:space="preserve"> em busca </w:t>
+      </w:r>
+      <w:r>
+        <w:t>de uma solução melhor, aumentado a probabilidade de encontrar o máximo local.</w:t>
+      </w:r>
+    </w:p>
+    <w:p>
+      <w:pPr>
+        <w:keepNext/>
+      </w:pPr>
+      <w:r>
+        <w:rPr>
+          <w:noProof/>
+        </w:rPr>
+        <w:drawing>
+          <wp:inline distT="0" distB="0" distL="0" distR="0" wp14:anchorId="70526535" wp14:editId="34A13703">
+            <wp:extent cx="4459222" cy="2796989"/>
+            <wp:effectExtent l="0" t="0" r="0" b="3810"/>
+            <wp:docPr id="753168046" name="Imagem 5" descr="Hill Climbing Algorithm in AI - Javatpoint"/>
+            <wp:cNvGraphicFramePr>
+              <a:graphicFrameLocks xmlns:a="http://schemas.openxmlformats.org/drawingml/2006/main" noChangeAspect="1"/>
+            </wp:cNvGraphicFramePr>
+            <a:graphic xmlns:a="http://schemas.openxmlformats.org/drawingml/2006/main">
+              <a:graphicData uri="http://schemas.openxmlformats.org/drawingml/2006/picture">
+                <pic:pic xmlns:pic="http://schemas.openxmlformats.org/drawingml/2006/picture">
+                  <pic:nvPicPr>
+                    <pic:cNvPr id="0" name="Picture 9" descr="Hill Climbing Algorithm in AI - Javatpoint"/>
+                    <pic:cNvPicPr>
+                      <a:picLocks noChangeAspect="1" noChangeArrowheads="1"/>
+                    </pic:cNvPicPr>
+                  </pic:nvPicPr>
+                  <pic:blipFill>
+                    <a:blip r:embed="rId8">
+                      <a:extLst>
+                        <a:ext uri="{28A0092B-C50C-407E-A947-70E740481C1C}">
+                          <a14:useLocalDpi xmlns:a14="http://schemas.microsoft.com/office/drawing/2010/main" val="0"/>
+                        </a:ext>
+                      </a:extLst>
+                    </a:blip>
+                    <a:srcRect/>
+                    <a:stretch>
+                      <a:fillRect/>
+                    </a:stretch>
+                  </pic:blipFill>
+                  <pic:spPr bwMode="auto">
+                    <a:xfrm>
+                      <a:off x="0" y="0"/>
+                      <a:ext cx="4476786" cy="2808006"/>
+                    </a:xfrm>
+                    <a:prstGeom prst="rect">
+                      <a:avLst/>
+                    </a:prstGeom>
+                    <a:noFill/>
+                    <a:ln>
+                      <a:noFill/>
+                    </a:ln>
+                  </pic:spPr>
+                </pic:pic>
+              </a:graphicData>
+            </a:graphic>
+          </wp:inline>
+        </w:drawing>
+      </w:r>
+    </w:p>
+    <w:p>
+      <w:pPr>
+        <w:pStyle w:val="Legenda"/>
+        <w:ind w:left="1134"/>
+      </w:pPr>
+      <w:r>
+        <w:t xml:space="preserve">Figura </w:t>
+      </w:r>
+      <w:r>
+        <w:fldChar w:fldCharType="begin"/>
+      </w:r>
+      <w:r>
+        <w:instrText xml:space="preserve"> SEQ Figura \* ARABIC </w:instrText>
+      </w:r>
+      <w:r>
+        <w:fldChar w:fldCharType="separate"/>
+      </w:r>
+      <w:r>
+        <w:rPr>
+          <w:noProof/>
+        </w:rPr>
+        <w:t>1</w:t>
+      </w:r>
+      <w:r>
+        <w:fldChar w:fldCharType="end"/>
+      </w:r>
+      <w:r>
+        <w:t xml:space="preserve">. Hill </w:t>
+      </w:r>
+      <w:proofErr w:type="spellStart"/>
+      <w:r>
+        <w:t>Climb</w:t>
+      </w:r>
+      <w:proofErr w:type="spellEnd"/>
+      <w:r>
+        <w:t xml:space="preserve"> </w:t>
+      </w:r>
+      <w:proofErr w:type="spellStart"/>
+      <w:proofErr w:type="gramStart"/>
+      <w:r>
+        <w:t>Algorithm</w:t>
+      </w:r>
+      <w:proofErr w:type="spellEnd"/>
+      <w:r>
+        <w:t xml:space="preserve"> </w:t>
+      </w:r>
+      <w:r>
+        <w:t>:</w:t>
+      </w:r>
+      <w:proofErr w:type="gramEnd"/>
+      <w:r>
+        <w:t xml:space="preserve"> </w:t>
+      </w:r>
+      <w:proofErr w:type="spellStart"/>
+      <w:r>
+        <w:t>Grafico</w:t>
+      </w:r>
+      <w:proofErr w:type="spellEnd"/>
+      <w:r>
+        <w:t xml:space="preserve"> exemplo</w:t>
+      </w:r>
+    </w:p>
+    <w:p>
+      <w:pPr>
+        <w:jc w:val="left"/>
+      </w:pPr>
+      <w:r>
+        <w:lastRenderedPageBreak/>
+        <w:t>Explicação passo-a-passo</w:t>
+      </w:r>
+      <w:r>
+        <w:t>:</w:t>
+      </w:r>
+    </w:p>
+    <w:p>
+      <w:pPr>
+        <w:pStyle w:val="PargrafodaLista"/>
+        <w:numPr>
+          <w:ilvl w:val="0"/>
+          <w:numId w:val="54"/>
+        </w:numPr>
+        <w:jc w:val="left"/>
+      </w:pPr>
+      <w:r>
+        <w:t xml:space="preserve">Inicialmente, é </w:t>
+      </w:r>
+      <w:r>
+        <w:t>gerado uma solução aleatória ou então uma solução escolhida de forma heurística;</w:t>
+      </w:r>
+    </w:p>
+    <w:p>
+      <w:pPr>
+        <w:pStyle w:val="PargrafodaLista"/>
+        <w:numPr>
+          <w:ilvl w:val="0"/>
+          <w:numId w:val="54"/>
+        </w:numPr>
+        <w:jc w:val="left"/>
+      </w:pPr>
+      <w:r>
+        <w:t>Inicia um ciclo que será executado até que a condição imposta seja contrariada;</w:t>
+      </w:r>
+    </w:p>
+    <w:p>
+      <w:pPr>
+        <w:pStyle w:val="PargrafodaLista"/>
+        <w:numPr>
+          <w:ilvl w:val="0"/>
+          <w:numId w:val="54"/>
+        </w:numPr>
+        <w:jc w:val="left"/>
+      </w:pPr>
+      <w:r>
+        <w:t>Escolhe um dos vizinhos da solução na posição atual</w:t>
+      </w:r>
+      <w:r>
+        <w:t xml:space="preserve"> de forma aleatória</w:t>
+      </w:r>
+      <w:r>
+        <w:t>;</w:t>
+      </w:r>
+    </w:p>
+    <w:p>
+      <w:pPr>
+        <w:pStyle w:val="PargrafodaLista"/>
+        <w:numPr>
+          <w:ilvl w:val="0"/>
+          <w:numId w:val="54"/>
+        </w:numPr>
+        <w:jc w:val="left"/>
+      </w:pPr>
+      <w:r>
+        <w:t xml:space="preserve">Verifica se o </w:t>
+      </w:r>
+      <w:r>
+        <w:t xml:space="preserve">valor do </w:t>
+      </w:r>
+      <w:r>
+        <w:t xml:space="preserve">vizinho </w:t>
+      </w:r>
+      <w:r>
+        <w:t>é maior, menor ou igual à solução atual. Se tivermos perante um problema de maximização</w:t>
+      </w:r>
+      <w:r>
+        <w:t xml:space="preserve">, </w:t>
+      </w:r>
+      <w:r>
+        <w:t xml:space="preserve">o algoritmo vai verificar </w:t>
+      </w:r>
+      <w:r>
+        <w:t xml:space="preserve">se o valor é maior que a solução atual, </w:t>
+      </w:r>
+      <w:r>
+        <w:t>aceitando o vizinho se a condição se verificar;</w:t>
+      </w:r>
+    </w:p>
+    <w:p>
+      <w:pPr>
+        <w:pStyle w:val="PargrafodaLista"/>
+        <w:ind w:left="1287" w:firstLine="0"/>
+        <w:jc w:val="left"/>
+      </w:pPr>
+    </w:p>
+    <w:p>
+      <w:pPr>
+        <w:ind w:firstLine="0"/>
+        <w:jc w:val="left"/>
+      </w:pPr>
+    </w:p>
+    <w:p>
+      <w:pPr>
+        <w:pStyle w:val="Ttulo2"/>
+      </w:pPr>
+      <w:r>
+        <w:t>3.2.</w:t>
+      </w:r>
+      <w:r>
+        <w:tab/>
+        <w:t xml:space="preserve">Algoritmo </w:t>
+      </w:r>
+      <w:proofErr w:type="spellStart"/>
+      <w:r>
+        <w:t>Simulated</w:t>
+      </w:r>
+      <w:proofErr w:type="spellEnd"/>
+      <w:r>
+        <w:t xml:space="preserve"> </w:t>
+      </w:r>
+      <w:proofErr w:type="spellStart"/>
+      <w:r>
+        <w:t>Annealing</w:t>
+      </w:r>
+      <w:proofErr w:type="spellEnd"/>
+    </w:p>
+    <w:p>
+      <w:r>
+        <w:t xml:space="preserve">O </w:t>
+      </w:r>
       <w:r>
         <w:rPr>
           <w:b/>
           <w:bCs/>
         </w:rPr>
-        <w:t>Inicialização</w:t>
-      </w:r>
-      <w:r>
-        <w:t>: Começa-se em um ponto inicial</w:t>
-      </w:r>
-      <w:r>
-        <w:t xml:space="preserve"> de forma</w:t>
-      </w:r>
-      <w:r>
-        <w:t xml:space="preserve"> aleatóri</w:t>
-      </w:r>
-      <w:r>
-        <w:t>a</w:t>
-      </w:r>
-      <w:r>
-        <w:t xml:space="preserve"> e define-se um tamanho de passo, que determina a magnitude das alterações nas variáveis.</w:t>
-      </w:r>
-    </w:p>
-    <w:p>
-      <w:pPr>
-        <w:numPr>
-          <w:ilvl w:val="0"/>
-          <w:numId w:val="42"/>
-        </w:numPr>
-      </w:pPr>
+        <w:t xml:space="preserve">Algoritmo </w:t>
+      </w:r>
+      <w:proofErr w:type="spellStart"/>
       <w:r>
         <w:rPr>
           <w:b/>
           <w:bCs/>
         </w:rPr>
-        <w:t>Perturbação e Avaliação</w:t>
-      </w:r>
-      <w:r>
-        <w:t>: Realiza-se uma pequena alteração (perturbação) na variável de entrada. Em seguida, mede-se o impacto dessa mudança na função objetivo.</w:t>
-      </w:r>
-    </w:p>
-    <w:p>
-      <w:pPr>
-        <w:numPr>
-          <w:ilvl w:val="0"/>
-          <w:numId w:val="42"/>
-        </w:numPr>
-      </w:pPr>
+        <w:t>Simulated</w:t>
+      </w:r>
+      <w:proofErr w:type="spellEnd"/>
       <w:r>
         <w:rPr>
           <w:b/>
           <w:bCs/>
         </w:rPr>
-        <w:t>Atualização</w:t>
-      </w:r>
-      <w:r>
-        <w:t>: Se a nova configuração melhora o resultado, o algoritmo continua nessa direção. Se não, o algoritmo ajusta sua abordagem. Esse ciclo de ajustes e avaliações continua até que se atinja um ponto de estagnação, onde não há mais melhorias significativas.</w:t>
-      </w:r>
-    </w:p>
-    <w:p>
-      <w:pPr>
-        <w:ind w:left="720" w:firstLine="0"/>
-      </w:pPr>
-    </w:p>
-    <w:p>
-      <w:pPr>
-        <w:numPr>
-          <w:ilvl w:val="0"/>
-          <w:numId w:val="42"/>
-        </w:numPr>
-      </w:pPr>
+        <w:t xml:space="preserve"> </w:t>
+      </w:r>
+      <w:proofErr w:type="spellStart"/>
       <w:r>
         <w:rPr>
           <w:b/>
           <w:bCs/>
         </w:rPr>
-        <w:lastRenderedPageBreak/>
-        <w:t>Critérios de Pa</w:t>
+        <w:t>Annealing</w:t>
+      </w:r>
+      <w:proofErr w:type="spellEnd"/>
+      <w:r>
+        <w:t xml:space="preserve"> </w:t>
+      </w:r>
+      <w:r>
+        <w:t xml:space="preserve">(SA) </w:t>
+      </w:r>
+      <w:r>
+        <w:t xml:space="preserve">é um método heurístico inspirado no processo de arrefecimento de metais. </w:t>
+      </w:r>
+      <w:r>
+        <w:t xml:space="preserve">Na otimização, este método </w:t>
+      </w:r>
+      <w:r>
+        <w:t>tenta encontrar soluções globais, evitando que o algoritmo fique preso em máximos/mínimos locais.</w:t>
+      </w:r>
+    </w:p>
+    <w:p>
+      <w:r>
+        <w:t xml:space="preserve">Diferente do </w:t>
       </w:r>
       <w:r>
         <w:rPr>
           <w:b/>
           <w:bCs/>
         </w:rPr>
-        <w:t>ragem</w:t>
-      </w:r>
-      <w:r>
-        <w:t xml:space="preserve">: O algoritmo </w:t>
-      </w:r>
-      <w:r>
-        <w:t xml:space="preserve">é </w:t>
-      </w:r>
-      <w:r>
-        <w:t xml:space="preserve"> interrompido quando </w:t>
-      </w:r>
-      <w:r>
-        <w:t>o</w:t>
-      </w:r>
-      <w:r>
-        <w:t xml:space="preserve"> número máximo de iterações é alcançado ou quando as mudanças nas variáveis são mínimas, indicando que o algoritmo se aproximou do </w:t>
-      </w:r>
-      <w:r>
-        <w:t>“</w:t>
-      </w:r>
-      <w:r>
-        <w:t>ótimo</w:t>
-      </w:r>
-      <w:r>
-        <w:t>”</w:t>
-      </w:r>
-      <w:r>
-        <w:t xml:space="preserve"> </w:t>
-      </w:r>
-      <w:r>
-        <w:t xml:space="preserve">(Li et al., </w:t>
-      </w:r>
-      <w:r>
-        <w:rPr>
-          <w:i/>
-          <w:iCs/>
-        </w:rPr>
-        <w:t>The Application of Improved Hill-Climb Search Algorithm in Wind Power Generation</w:t>
-      </w:r>
-      <w:r>
-        <w:t>, p. 263; DissGDAA, p. 34)</w:t>
-      </w:r>
-      <w:r>
-        <w:t>.</w:t>
-      </w:r>
-    </w:p>
-    <w:p>
-      <w:pPr>
-        <w:ind w:firstLine="0"/>
+        <w:t xml:space="preserve">Hill </w:t>
+      </w:r>
+      <w:proofErr w:type="spellStart"/>
+      <w:r>
         <w:rPr>
           <w:b/>
           <w:bCs/>
         </w:rPr>
-      </w:pPr>
+        <w:t>Climbing</w:t>
+      </w:r>
+      <w:proofErr w:type="spellEnd"/>
       <w:r>
         <w:rPr>
           <w:b/>
           <w:bCs/>
         </w:rPr>
-        <w:t>Testes e Validação</w:t>
-      </w:r>
-    </w:p>
-    <w:p>
-      <w:r>
-        <w:t>Os testes do algoritmo geralmente envolvem simulações em que se avalia sua eficácia sob diferentes cenários. Em contextos de rastreamento do ponto de máxima potência, por exemplo, simulações podem demonstrar como o algoritmo responde a variações rápidas na velocidade do vento, bem como sua capacidade de estabilizar rapidamente a potência gerada. Essas simulações frequentemente incluem comparações entre diferentes variantes do algoritmo, como o uso de passos de tamanho fixo versus passos variáveis, para identificar qual abordagem resulta em convergência mais rápida e menos oscilações</w:t>
-      </w:r>
-      <w:r>
         <w:t xml:space="preserve"> </w:t>
       </w:r>
-      <w:r>
-        <w:t xml:space="preserve">(Li et al., </w:t>
-      </w:r>
-      <w:r>
-        <w:rPr>
-          <w:i/>
-          <w:iCs/>
-        </w:rPr>
-        <w:t>The Application of Improved Hill-Climb Search Algorithm in Wind Power Generation</w:t>
-      </w:r>
-      <w:r>
-        <w:t>, p. 264-266; DissGDAA, p. 34)</w:t>
-      </w:r>
-    </w:p>
-    <w:p>
-      <w:pPr>
-        <w:ind w:firstLine="0"/>
+      <w:proofErr w:type="spellStart"/>
+      <w:r>
         <w:rPr>
           <w:b/>
           <w:bCs/>
         </w:rPr>
-      </w:pPr>
+        <w:t>Algorithm</w:t>
+      </w:r>
+      <w:proofErr w:type="spellEnd"/>
+      <w:r>
+        <w:t xml:space="preserve">, o </w:t>
+      </w:r>
+      <w:proofErr w:type="spellStart"/>
       <w:r>
         <w:rPr>
           <w:b/>
           <w:bCs/>
         </w:rPr>
-        <w:t>Como Encontrar a Melhor Solução?</w:t>
-      </w:r>
-    </w:p>
-    <w:p>
-      <w:r>
-        <w:t>Embora a versão tradicional do algoritmo utilize um tamanho de passo fixo, isso pode resultar em oscilações em torno do ponto ótimo. Uma versão aprimorada do algoritmo introduz um tamanho de passo variável, que é ajustado com base na proximidade do algoritmo ao ponto ótimo. Es</w:t>
-      </w:r>
-      <w:r>
-        <w:t>t</w:t>
-      </w:r>
-      <w:r>
-        <w:t xml:space="preserve">a </w:t>
-      </w:r>
-      <w:r>
-        <w:t xml:space="preserve">é uma </w:t>
-      </w:r>
-      <w:r>
-        <w:t xml:space="preserve">abordagem </w:t>
-      </w:r>
-      <w:r>
-        <w:t xml:space="preserve">que </w:t>
-      </w:r>
-      <w:r>
-        <w:t>melhora a convergência ao permitir que o algoritmo dê passos maiores quando está longe do ótimo e diminua a magnitude dos passos conforme se aproxima dele. Assim, ao invés de permanecer preso em um ótimo local, a implementação do algoritmo pode navegar melhor pelo espaço de solução, tornando-se uma ferramenta mais robusta para problemas complexos como o problema de programação de tarefas flexível​</w:t>
-      </w:r>
-      <w:r>
-        <w:t xml:space="preserve"> </w:t>
-      </w:r>
-      <w:r>
-        <w:t xml:space="preserve">(Li et al., </w:t>
-      </w:r>
-      <w:r>
-        <w:rPr>
-          <w:i/>
-          <w:iCs/>
-        </w:rPr>
-        <w:t>The Application of Improved Hill-Climb Search Algorithm in Wind Power Generation</w:t>
-      </w:r>
-      <w:r>
-        <w:t>, p. 264-265; DissGDAA, p. 34)</w:t>
-      </w:r>
-      <w:r>
-        <w:t>.</w:t>
-      </w:r>
-    </w:p>
-    <w:p>
-      <w:pPr>
-        <w:ind w:firstLine="0"/>
+        <w:t>Simulated</w:t>
+      </w:r>
+      <w:proofErr w:type="spellEnd"/>
+      <w:r>
         <w:rPr>
           <w:b/>
           <w:bCs/>
         </w:rPr>
-      </w:pPr>
-    </w:p>
-    <w:p>
-      <w:pPr>
-        <w:rPr>
-          <w:color w:val="156082" w:themeColor="accent1"/>
-        </w:rPr>
-      </w:pPr>
-      <w:r>
-        <w:t>Posto isto</w:t>
-      </w:r>
-      <w:r>
-        <w:t>, o algoritmo da subida da colina, especialmente em sua versão aprimorada, revela-se uma técnica robusta e eficaz para a otimização em contextos dinâmicos e complexos. Sua aplicação em desafios como o problema de programação de tarefas flexível demonstra como os princípios de busca local podem ser adaptados e integrados a outras heurísticas para obter soluções mais eficientes em cenários de produção modernos. Ao combinar a simplicidade estrutural do algoritmo com a capacidade de ajustar dinamicamente o tamanho do passo, o H</w:t>
-      </w:r>
-      <w:r>
-        <w:t>ill-Climb Search</w:t>
-      </w:r>
-      <w:r>
-        <w:t xml:space="preserve"> permite uma </w:t>
-      </w:r>
-      <w:r>
-        <w:lastRenderedPageBreak/>
-        <w:t>exploração eficiente do espaço de solução, maximizando o desempenho e a qualidade dos resultados em uma ampla gama de aplicações de otimização.</w:t>
-      </w:r>
-    </w:p>
-    <w:p>
-      <w:pPr>
-        <w:jc w:val="center"/>
-      </w:pPr>
-    </w:p>
-    <w:p>
-      <w:pPr>
-        <w:pStyle w:val="Ttulo2"/>
-      </w:pPr>
-      <w:r>
-        <w:t>3.2.</w:t>
-      </w:r>
+        <w:t xml:space="preserve"> </w:t>
+      </w:r>
+      <w:proofErr w:type="spellStart"/>
+      <w:r>
+        <w:rPr>
+          <w:b/>
+          <w:bCs/>
+        </w:rPr>
+        <w:t>Annealing</w:t>
+      </w:r>
+      <w:proofErr w:type="spellEnd"/>
+      <w:r>
+        <w:t xml:space="preserve"> poderá acei</w:t>
+      </w:r>
+      <w:r>
+        <w:t>tar soluções “piores” durante a sua execução, permitindo assim uma exploração mais ampla do espaço</w:t>
+      </w:r>
+      <w:r>
+        <w:t xml:space="preserve"> de pesquisa.</w:t>
+      </w:r>
+      <w:r>
+        <w:t xml:space="preserve"> </w:t>
+      </w:r>
+      <w:r>
+        <w:t>"Embora a simplicidade muitas vezes leve a soluções elegantes, a complexidade pode ser necessária para capturar a totalidade de um problema." (</w:t>
+      </w:r>
+      <w:proofErr w:type="spellStart"/>
+      <w:r>
+        <w:t>Knuth</w:t>
+      </w:r>
+      <w:proofErr w:type="spellEnd"/>
+      <w:r>
+        <w:t>, D. (1997)).</w:t>
+      </w:r>
+    </w:p>
+    <w:p>
+      <w:pPr>
+        <w:ind w:firstLine="0"/>
+      </w:pPr>
       <w:r>
         <w:tab/>
-        <w:t xml:space="preserve">Algoritmo </w:t>
-      </w:r>
-      <w:r>
-        <w:t>Simulated Annealing</w:t>
-      </w:r>
-    </w:p>
+      </w:r>
+    </w:p>
+    <w:p/>
     <w:p/>
     <w:sectPr>
-      <w:headerReference w:type="default" r:id="rId8"/>
-      <w:footerReference w:type="default" r:id="rId9"/>
+      <w:headerReference w:type="default" r:id="rId9"/>
+      <w:footerReference w:type="default" r:id="rId10"/>
       <w:pgSz w:w="11907" w:h="16840"/>
       <w:pgMar w:top="1701" w:right="1418" w:bottom="1418" w:left="1701" w:header="720" w:footer="851" w:gutter="0"/>
       <w:cols w:space="720"/>
@@ -3007,6 +3211,155 @@
     </w:lvl>
   </w:abstractNum>
   <w:abstractNum w:abstractNumId="5" w15:restartNumberingAfterBreak="0">
+    <w:nsid w:val="0AB616DD"/>
+    <w:multiLevelType w:val="multilevel"/>
+    <w:tmpl w:val="A740BB38"/>
+    <w:lvl w:ilvl="0">
+      <w:start w:val="1"/>
+      <w:numFmt w:val="bullet"/>
+      <w:lvlText w:val=""/>
+      <w:lvlJc w:val="left"/>
+      <w:pPr>
+        <w:tabs>
+          <w:tab w:val="num" w:pos="720"/>
+        </w:tabs>
+        <w:ind w:left="720" w:hanging="360"/>
+      </w:pPr>
+      <w:rPr>
+        <w:rFonts w:ascii="Symbol" w:hAnsi="Symbol" w:hint="default"/>
+        <w:sz w:val="20"/>
+      </w:rPr>
+    </w:lvl>
+    <w:lvl w:ilvl="1" w:tentative="1">
+      <w:start w:val="1"/>
+      <w:numFmt w:val="bullet"/>
+      <w:lvlText w:val="o"/>
+      <w:lvlJc w:val="left"/>
+      <w:pPr>
+        <w:tabs>
+          <w:tab w:val="num" w:pos="1440"/>
+        </w:tabs>
+        <w:ind w:left="1440" w:hanging="360"/>
+      </w:pPr>
+      <w:rPr>
+        <w:rFonts w:ascii="Courier New" w:hAnsi="Courier New" w:hint="default"/>
+        <w:sz w:val="20"/>
+      </w:rPr>
+    </w:lvl>
+    <w:lvl w:ilvl="2" w:tentative="1">
+      <w:start w:val="1"/>
+      <w:numFmt w:val="bullet"/>
+      <w:lvlText w:val=""/>
+      <w:lvlJc w:val="left"/>
+      <w:pPr>
+        <w:tabs>
+          <w:tab w:val="num" w:pos="2160"/>
+        </w:tabs>
+        <w:ind w:left="2160" w:hanging="360"/>
+      </w:pPr>
+      <w:rPr>
+        <w:rFonts w:ascii="Wingdings" w:hAnsi="Wingdings" w:hint="default"/>
+        <w:sz w:val="20"/>
+      </w:rPr>
+    </w:lvl>
+    <w:lvl w:ilvl="3" w:tentative="1">
+      <w:start w:val="1"/>
+      <w:numFmt w:val="bullet"/>
+      <w:lvlText w:val=""/>
+      <w:lvlJc w:val="left"/>
+      <w:pPr>
+        <w:tabs>
+          <w:tab w:val="num" w:pos="2880"/>
+        </w:tabs>
+        <w:ind w:left="2880" w:hanging="360"/>
+      </w:pPr>
+      <w:rPr>
+        <w:rFonts w:ascii="Wingdings" w:hAnsi="Wingdings" w:hint="default"/>
+        <w:sz w:val="20"/>
+      </w:rPr>
+    </w:lvl>
+    <w:lvl w:ilvl="4" w:tentative="1">
+      <w:start w:val="1"/>
+      <w:numFmt w:val="bullet"/>
+      <w:lvlText w:val=""/>
+      <w:lvlJc w:val="left"/>
+      <w:pPr>
+        <w:tabs>
+          <w:tab w:val="num" w:pos="3600"/>
+        </w:tabs>
+        <w:ind w:left="3600" w:hanging="360"/>
+      </w:pPr>
+      <w:rPr>
+        <w:rFonts w:ascii="Wingdings" w:hAnsi="Wingdings" w:hint="default"/>
+        <w:sz w:val="20"/>
+      </w:rPr>
+    </w:lvl>
+    <w:lvl w:ilvl="5" w:tentative="1">
+      <w:start w:val="1"/>
+      <w:numFmt w:val="bullet"/>
+      <w:lvlText w:val=""/>
+      <w:lvlJc w:val="left"/>
+      <w:pPr>
+        <w:tabs>
+          <w:tab w:val="num" w:pos="4320"/>
+        </w:tabs>
+        <w:ind w:left="4320" w:hanging="360"/>
+      </w:pPr>
+      <w:rPr>
+        <w:rFonts w:ascii="Wingdings" w:hAnsi="Wingdings" w:hint="default"/>
+        <w:sz w:val="20"/>
+      </w:rPr>
+    </w:lvl>
+    <w:lvl w:ilvl="6" w:tentative="1">
+      <w:start w:val="1"/>
+      <w:numFmt w:val="bullet"/>
+      <w:lvlText w:val=""/>
+      <w:lvlJc w:val="left"/>
+      <w:pPr>
+        <w:tabs>
+          <w:tab w:val="num" w:pos="5040"/>
+        </w:tabs>
+        <w:ind w:left="5040" w:hanging="360"/>
+      </w:pPr>
+      <w:rPr>
+        <w:rFonts w:ascii="Wingdings" w:hAnsi="Wingdings" w:hint="default"/>
+        <w:sz w:val="20"/>
+      </w:rPr>
+    </w:lvl>
+    <w:lvl w:ilvl="7" w:tentative="1">
+      <w:start w:val="1"/>
+      <w:numFmt w:val="bullet"/>
+      <w:lvlText w:val=""/>
+      <w:lvlJc w:val="left"/>
+      <w:pPr>
+        <w:tabs>
+          <w:tab w:val="num" w:pos="5760"/>
+        </w:tabs>
+        <w:ind w:left="5760" w:hanging="360"/>
+      </w:pPr>
+      <w:rPr>
+        <w:rFonts w:ascii="Wingdings" w:hAnsi="Wingdings" w:hint="default"/>
+        <w:sz w:val="20"/>
+      </w:rPr>
+    </w:lvl>
+    <w:lvl w:ilvl="8" w:tentative="1">
+      <w:start w:val="1"/>
+      <w:numFmt w:val="bullet"/>
+      <w:lvlText w:val=""/>
+      <w:lvlJc w:val="left"/>
+      <w:pPr>
+        <w:tabs>
+          <w:tab w:val="num" w:pos="6480"/>
+        </w:tabs>
+        <w:ind w:left="6480" w:hanging="360"/>
+      </w:pPr>
+      <w:rPr>
+        <w:rFonts w:ascii="Wingdings" w:hAnsi="Wingdings" w:hint="default"/>
+        <w:sz w:val="20"/>
+      </w:rPr>
+    </w:lvl>
+  </w:abstractNum>
+  <w:abstractNum w:abstractNumId="6" w15:restartNumberingAfterBreak="0">
     <w:nsid w:val="0AC56232"/>
     <w:multiLevelType w:val="hybridMultilevel"/>
     <w:tmpl w:val="CD04940A"/>
@@ -3119,7 +3472,7 @@
       </w:rPr>
     </w:lvl>
   </w:abstractNum>
-  <w:abstractNum w:abstractNumId="6" w15:restartNumberingAfterBreak="0">
+  <w:abstractNum w:abstractNumId="7" w15:restartNumberingAfterBreak="0">
     <w:nsid w:val="0D064F01"/>
     <w:multiLevelType w:val="multilevel"/>
     <w:tmpl w:val="DE10A554"/>
@@ -3237,7 +3590,156 @@
       </w:rPr>
     </w:lvl>
   </w:abstractNum>
-  <w:abstractNum w:abstractNumId="7" w15:restartNumberingAfterBreak="0">
+  <w:abstractNum w:abstractNumId="8" w15:restartNumberingAfterBreak="0">
+    <w:nsid w:val="0F7B0194"/>
+    <w:multiLevelType w:val="multilevel"/>
+    <w:tmpl w:val="786EA9A2"/>
+    <w:lvl w:ilvl="0">
+      <w:start w:val="1"/>
+      <w:numFmt w:val="bullet"/>
+      <w:lvlText w:val=""/>
+      <w:lvlJc w:val="left"/>
+      <w:pPr>
+        <w:tabs>
+          <w:tab w:val="num" w:pos="720"/>
+        </w:tabs>
+        <w:ind w:left="720" w:hanging="360"/>
+      </w:pPr>
+      <w:rPr>
+        <w:rFonts w:ascii="Symbol" w:hAnsi="Symbol" w:hint="default"/>
+        <w:sz w:val="20"/>
+      </w:rPr>
+    </w:lvl>
+    <w:lvl w:ilvl="1" w:tentative="1">
+      <w:start w:val="1"/>
+      <w:numFmt w:val="bullet"/>
+      <w:lvlText w:val="o"/>
+      <w:lvlJc w:val="left"/>
+      <w:pPr>
+        <w:tabs>
+          <w:tab w:val="num" w:pos="1440"/>
+        </w:tabs>
+        <w:ind w:left="1440" w:hanging="360"/>
+      </w:pPr>
+      <w:rPr>
+        <w:rFonts w:ascii="Courier New" w:hAnsi="Courier New" w:hint="default"/>
+        <w:sz w:val="20"/>
+      </w:rPr>
+    </w:lvl>
+    <w:lvl w:ilvl="2" w:tentative="1">
+      <w:start w:val="1"/>
+      <w:numFmt w:val="bullet"/>
+      <w:lvlText w:val=""/>
+      <w:lvlJc w:val="left"/>
+      <w:pPr>
+        <w:tabs>
+          <w:tab w:val="num" w:pos="2160"/>
+        </w:tabs>
+        <w:ind w:left="2160" w:hanging="360"/>
+      </w:pPr>
+      <w:rPr>
+        <w:rFonts w:ascii="Wingdings" w:hAnsi="Wingdings" w:hint="default"/>
+        <w:sz w:val="20"/>
+      </w:rPr>
+    </w:lvl>
+    <w:lvl w:ilvl="3" w:tentative="1">
+      <w:start w:val="1"/>
+      <w:numFmt w:val="bullet"/>
+      <w:lvlText w:val=""/>
+      <w:lvlJc w:val="left"/>
+      <w:pPr>
+        <w:tabs>
+          <w:tab w:val="num" w:pos="2880"/>
+        </w:tabs>
+        <w:ind w:left="2880" w:hanging="360"/>
+      </w:pPr>
+      <w:rPr>
+        <w:rFonts w:ascii="Wingdings" w:hAnsi="Wingdings" w:hint="default"/>
+        <w:sz w:val="20"/>
+      </w:rPr>
+    </w:lvl>
+    <w:lvl w:ilvl="4" w:tentative="1">
+      <w:start w:val="1"/>
+      <w:numFmt w:val="bullet"/>
+      <w:lvlText w:val=""/>
+      <w:lvlJc w:val="left"/>
+      <w:pPr>
+        <w:tabs>
+          <w:tab w:val="num" w:pos="3600"/>
+        </w:tabs>
+        <w:ind w:left="3600" w:hanging="360"/>
+      </w:pPr>
+      <w:rPr>
+        <w:rFonts w:ascii="Wingdings" w:hAnsi="Wingdings" w:hint="default"/>
+        <w:sz w:val="20"/>
+      </w:rPr>
+    </w:lvl>
+    <w:lvl w:ilvl="5" w:tentative="1">
+      <w:start w:val="1"/>
+      <w:numFmt w:val="bullet"/>
+      <w:lvlText w:val=""/>
+      <w:lvlJc w:val="left"/>
+      <w:pPr>
+        <w:tabs>
+          <w:tab w:val="num" w:pos="4320"/>
+        </w:tabs>
+        <w:ind w:left="4320" w:hanging="360"/>
+      </w:pPr>
+      <w:rPr>
+        <w:rFonts w:ascii="Wingdings" w:hAnsi="Wingdings" w:hint="default"/>
+        <w:sz w:val="20"/>
+      </w:rPr>
+    </w:lvl>
+    <w:lvl w:ilvl="6" w:tentative="1">
+      <w:start w:val="1"/>
+      <w:numFmt w:val="bullet"/>
+      <w:lvlText w:val=""/>
+      <w:lvlJc w:val="left"/>
+      <w:pPr>
+        <w:tabs>
+          <w:tab w:val="num" w:pos="5040"/>
+        </w:tabs>
+        <w:ind w:left="5040" w:hanging="360"/>
+      </w:pPr>
+      <w:rPr>
+        <w:rFonts w:ascii="Wingdings" w:hAnsi="Wingdings" w:hint="default"/>
+        <w:sz w:val="20"/>
+      </w:rPr>
+    </w:lvl>
+    <w:lvl w:ilvl="7" w:tentative="1">
+      <w:start w:val="1"/>
+      <w:numFmt w:val="bullet"/>
+      <w:lvlText w:val=""/>
+      <w:lvlJc w:val="left"/>
+      <w:pPr>
+        <w:tabs>
+          <w:tab w:val="num" w:pos="5760"/>
+        </w:tabs>
+        <w:ind w:left="5760" w:hanging="360"/>
+      </w:pPr>
+      <w:rPr>
+        <w:rFonts w:ascii="Wingdings" w:hAnsi="Wingdings" w:hint="default"/>
+        <w:sz w:val="20"/>
+      </w:rPr>
+    </w:lvl>
+    <w:lvl w:ilvl="8" w:tentative="1">
+      <w:start w:val="1"/>
+      <w:numFmt w:val="bullet"/>
+      <w:lvlText w:val=""/>
+      <w:lvlJc w:val="left"/>
+      <w:pPr>
+        <w:tabs>
+          <w:tab w:val="num" w:pos="6480"/>
+        </w:tabs>
+        <w:ind w:left="6480" w:hanging="360"/>
+      </w:pPr>
+      <w:rPr>
+        <w:rFonts w:ascii="Wingdings" w:hAnsi="Wingdings" w:hint="default"/>
+        <w:sz w:val="20"/>
+      </w:rPr>
+    </w:lvl>
+  </w:abstractNum>
+  <w:abstractNum w:abstractNumId="9" w15:restartNumberingAfterBreak="0">
     <w:nsid w:val="0FF029CD"/>
     <w:multiLevelType w:val="multilevel"/>
     <w:tmpl w:val="C06EE5F6"/>
@@ -3323,7 +3825,7 @@
       </w:pPr>
     </w:lvl>
   </w:abstractNum>
-  <w:abstractNum w:abstractNumId="8" w15:restartNumberingAfterBreak="0">
+  <w:abstractNum w:abstractNumId="10" w15:restartNumberingAfterBreak="0">
     <w:nsid w:val="1112217F"/>
     <w:multiLevelType w:val="hybridMultilevel"/>
     <w:tmpl w:val="AB74275C"/>
@@ -3436,7 +3938,7 @@
       </w:rPr>
     </w:lvl>
   </w:abstractNum>
-  <w:abstractNum w:abstractNumId="9" w15:restartNumberingAfterBreak="0">
+  <w:abstractNum w:abstractNumId="11" w15:restartNumberingAfterBreak="0">
     <w:nsid w:val="134B5F6F"/>
     <w:multiLevelType w:val="multilevel"/>
     <w:tmpl w:val="29F4EB08"/>
@@ -3557,7 +4059,7 @@
       </w:rPr>
     </w:lvl>
   </w:abstractNum>
-  <w:abstractNum w:abstractNumId="10" w15:restartNumberingAfterBreak="0">
+  <w:abstractNum w:abstractNumId="12" w15:restartNumberingAfterBreak="0">
     <w:nsid w:val="16CD7CF2"/>
     <w:multiLevelType w:val="hybridMultilevel"/>
     <w:tmpl w:val="621432CE"/>
@@ -3670,7 +4172,7 @@
       </w:rPr>
     </w:lvl>
   </w:abstractNum>
-  <w:abstractNum w:abstractNumId="11" w15:restartNumberingAfterBreak="0">
+  <w:abstractNum w:abstractNumId="13" w15:restartNumberingAfterBreak="0">
     <w:nsid w:val="1C5062BD"/>
     <w:multiLevelType w:val="hybridMultilevel"/>
     <w:tmpl w:val="4D426CB8"/>
@@ -3783,7 +4285,7 @@
       </w:rPr>
     </w:lvl>
   </w:abstractNum>
-  <w:abstractNum w:abstractNumId="12" w15:restartNumberingAfterBreak="0">
+  <w:abstractNum w:abstractNumId="14" w15:restartNumberingAfterBreak="0">
     <w:nsid w:val="1D534150"/>
     <w:multiLevelType w:val="multilevel"/>
     <w:tmpl w:val="BA5832E2"/>
@@ -3896,7 +4398,7 @@
       </w:rPr>
     </w:lvl>
   </w:abstractNum>
-  <w:abstractNum w:abstractNumId="13" w15:restartNumberingAfterBreak="0">
+  <w:abstractNum w:abstractNumId="15" w15:restartNumberingAfterBreak="0">
     <w:nsid w:val="1F55332D"/>
     <w:multiLevelType w:val="hybridMultilevel"/>
     <w:tmpl w:val="E7C0776A"/>
@@ -4009,7 +4511,156 @@
       </w:rPr>
     </w:lvl>
   </w:abstractNum>
-  <w:abstractNum w:abstractNumId="14" w15:restartNumberingAfterBreak="0">
+  <w:abstractNum w:abstractNumId="16" w15:restartNumberingAfterBreak="0">
+    <w:nsid w:val="1FC5795C"/>
+    <w:multiLevelType w:val="multilevel"/>
+    <w:tmpl w:val="FD9016B6"/>
+    <w:lvl w:ilvl="0">
+      <w:start w:val="1"/>
+      <w:numFmt w:val="bullet"/>
+      <w:lvlText w:val=""/>
+      <w:lvlJc w:val="left"/>
+      <w:pPr>
+        <w:tabs>
+          <w:tab w:val="num" w:pos="720"/>
+        </w:tabs>
+        <w:ind w:left="720" w:hanging="360"/>
+      </w:pPr>
+      <w:rPr>
+        <w:rFonts w:ascii="Symbol" w:hAnsi="Symbol" w:hint="default"/>
+        <w:sz w:val="20"/>
+      </w:rPr>
+    </w:lvl>
+    <w:lvl w:ilvl="1" w:tentative="1">
+      <w:start w:val="1"/>
+      <w:numFmt w:val="bullet"/>
+      <w:lvlText w:val="o"/>
+      <w:lvlJc w:val="left"/>
+      <w:pPr>
+        <w:tabs>
+          <w:tab w:val="num" w:pos="1440"/>
+        </w:tabs>
+        <w:ind w:left="1440" w:hanging="360"/>
+      </w:pPr>
+      <w:rPr>
+        <w:rFonts w:ascii="Courier New" w:hAnsi="Courier New" w:hint="default"/>
+        <w:sz w:val="20"/>
+      </w:rPr>
+    </w:lvl>
+    <w:lvl w:ilvl="2" w:tentative="1">
+      <w:start w:val="1"/>
+      <w:numFmt w:val="bullet"/>
+      <w:lvlText w:val=""/>
+      <w:lvlJc w:val="left"/>
+      <w:pPr>
+        <w:tabs>
+          <w:tab w:val="num" w:pos="2160"/>
+        </w:tabs>
+        <w:ind w:left="2160" w:hanging="360"/>
+      </w:pPr>
+      <w:rPr>
+        <w:rFonts w:ascii="Wingdings" w:hAnsi="Wingdings" w:hint="default"/>
+        <w:sz w:val="20"/>
+      </w:rPr>
+    </w:lvl>
+    <w:lvl w:ilvl="3" w:tentative="1">
+      <w:start w:val="1"/>
+      <w:numFmt w:val="bullet"/>
+      <w:lvlText w:val=""/>
+      <w:lvlJc w:val="left"/>
+      <w:pPr>
+        <w:tabs>
+          <w:tab w:val="num" w:pos="2880"/>
+        </w:tabs>
+        <w:ind w:left="2880" w:hanging="360"/>
+      </w:pPr>
+      <w:rPr>
+        <w:rFonts w:ascii="Wingdings" w:hAnsi="Wingdings" w:hint="default"/>
+        <w:sz w:val="20"/>
+      </w:rPr>
+    </w:lvl>
+    <w:lvl w:ilvl="4" w:tentative="1">
+      <w:start w:val="1"/>
+      <w:numFmt w:val="bullet"/>
+      <w:lvlText w:val=""/>
+      <w:lvlJc w:val="left"/>
+      <w:pPr>
+        <w:tabs>
+          <w:tab w:val="num" w:pos="3600"/>
+        </w:tabs>
+        <w:ind w:left="3600" w:hanging="360"/>
+      </w:pPr>
+      <w:rPr>
+        <w:rFonts w:ascii="Wingdings" w:hAnsi="Wingdings" w:hint="default"/>
+        <w:sz w:val="20"/>
+      </w:rPr>
+    </w:lvl>
+    <w:lvl w:ilvl="5" w:tentative="1">
+      <w:start w:val="1"/>
+      <w:numFmt w:val="bullet"/>
+      <w:lvlText w:val=""/>
+      <w:lvlJc w:val="left"/>
+      <w:pPr>
+        <w:tabs>
+          <w:tab w:val="num" w:pos="4320"/>
+        </w:tabs>
+        <w:ind w:left="4320" w:hanging="360"/>
+      </w:pPr>
+      <w:rPr>
+        <w:rFonts w:ascii="Wingdings" w:hAnsi="Wingdings" w:hint="default"/>
+        <w:sz w:val="20"/>
+      </w:rPr>
+    </w:lvl>
+    <w:lvl w:ilvl="6" w:tentative="1">
+      <w:start w:val="1"/>
+      <w:numFmt w:val="bullet"/>
+      <w:lvlText w:val=""/>
+      <w:lvlJc w:val="left"/>
+      <w:pPr>
+        <w:tabs>
+          <w:tab w:val="num" w:pos="5040"/>
+        </w:tabs>
+        <w:ind w:left="5040" w:hanging="360"/>
+      </w:pPr>
+      <w:rPr>
+        <w:rFonts w:ascii="Wingdings" w:hAnsi="Wingdings" w:hint="default"/>
+        <w:sz w:val="20"/>
+      </w:rPr>
+    </w:lvl>
+    <w:lvl w:ilvl="7" w:tentative="1">
+      <w:start w:val="1"/>
+      <w:numFmt w:val="bullet"/>
+      <w:lvlText w:val=""/>
+      <w:lvlJc w:val="left"/>
+      <w:pPr>
+        <w:tabs>
+          <w:tab w:val="num" w:pos="5760"/>
+        </w:tabs>
+        <w:ind w:left="5760" w:hanging="360"/>
+      </w:pPr>
+      <w:rPr>
+        <w:rFonts w:ascii="Wingdings" w:hAnsi="Wingdings" w:hint="default"/>
+        <w:sz w:val="20"/>
+      </w:rPr>
+    </w:lvl>
+    <w:lvl w:ilvl="8" w:tentative="1">
+      <w:start w:val="1"/>
+      <w:numFmt w:val="bullet"/>
+      <w:lvlText w:val=""/>
+      <w:lvlJc w:val="left"/>
+      <w:pPr>
+        <w:tabs>
+          <w:tab w:val="num" w:pos="6480"/>
+        </w:tabs>
+        <w:ind w:left="6480" w:hanging="360"/>
+      </w:pPr>
+      <w:rPr>
+        <w:rFonts w:ascii="Wingdings" w:hAnsi="Wingdings" w:hint="default"/>
+        <w:sz w:val="20"/>
+      </w:rPr>
+    </w:lvl>
+  </w:abstractNum>
+  <w:abstractNum w:abstractNumId="17" w15:restartNumberingAfterBreak="0">
     <w:nsid w:val="214912A7"/>
     <w:multiLevelType w:val="multilevel"/>
     <w:tmpl w:val="91CA8398"/>
@@ -4130,7 +4781,120 @@
       </w:rPr>
     </w:lvl>
   </w:abstractNum>
-  <w:abstractNum w:abstractNumId="15" w15:restartNumberingAfterBreak="0">
+  <w:abstractNum w:abstractNumId="18" w15:restartNumberingAfterBreak="0">
+    <w:nsid w:val="21B71B89"/>
+    <w:multiLevelType w:val="hybridMultilevel"/>
+    <w:tmpl w:val="1EB43D98"/>
+    <w:lvl w:ilvl="0" w:tplc="08160001">
+      <w:start w:val="1"/>
+      <w:numFmt w:val="bullet"/>
+      <w:lvlText w:val=""/>
+      <w:lvlJc w:val="left"/>
+      <w:pPr>
+        <w:ind w:left="1287" w:hanging="360"/>
+      </w:pPr>
+      <w:rPr>
+        <w:rFonts w:ascii="Symbol" w:hAnsi="Symbol" w:hint="default"/>
+      </w:rPr>
+    </w:lvl>
+    <w:lvl w:ilvl="1" w:tplc="08160003" w:tentative="1">
+      <w:start w:val="1"/>
+      <w:numFmt w:val="bullet"/>
+      <w:lvlText w:val="o"/>
+      <w:lvlJc w:val="left"/>
+      <w:pPr>
+        <w:ind w:left="2007" w:hanging="360"/>
+      </w:pPr>
+      <w:rPr>
+        <w:rFonts w:ascii="Courier New" w:hAnsi="Courier New" w:cs="Courier New" w:hint="default"/>
+      </w:rPr>
+    </w:lvl>
+    <w:lvl w:ilvl="2" w:tplc="08160005" w:tentative="1">
+      <w:start w:val="1"/>
+      <w:numFmt w:val="bullet"/>
+      <w:lvlText w:val=""/>
+      <w:lvlJc w:val="left"/>
+      <w:pPr>
+        <w:ind w:left="2727" w:hanging="360"/>
+      </w:pPr>
+      <w:rPr>
+        <w:rFonts w:ascii="Wingdings" w:hAnsi="Wingdings" w:hint="default"/>
+      </w:rPr>
+    </w:lvl>
+    <w:lvl w:ilvl="3" w:tplc="08160001" w:tentative="1">
+      <w:start w:val="1"/>
+      <w:numFmt w:val="bullet"/>
+      <w:lvlText w:val=""/>
+      <w:lvlJc w:val="left"/>
+      <w:pPr>
+        <w:ind w:left="3447" w:hanging="360"/>
+      </w:pPr>
+      <w:rPr>
+        <w:rFonts w:ascii="Symbol" w:hAnsi="Symbol" w:hint="default"/>
+      </w:rPr>
+    </w:lvl>
+    <w:lvl w:ilvl="4" w:tplc="08160003" w:tentative="1">
+      <w:start w:val="1"/>
+      <w:numFmt w:val="bullet"/>
+      <w:lvlText w:val="o"/>
+      <w:lvlJc w:val="left"/>
+      <w:pPr>
+        <w:ind w:left="4167" w:hanging="360"/>
+      </w:pPr>
+      <w:rPr>
+        <w:rFonts w:ascii="Courier New" w:hAnsi="Courier New" w:cs="Courier New" w:hint="default"/>
+      </w:rPr>
+    </w:lvl>
+    <w:lvl w:ilvl="5" w:tplc="08160005" w:tentative="1">
+      <w:start w:val="1"/>
+      <w:numFmt w:val="bullet"/>
+      <w:lvlText w:val=""/>
+      <w:lvlJc w:val="left"/>
+      <w:pPr>
+        <w:ind w:left="4887" w:hanging="360"/>
+      </w:pPr>
+      <w:rPr>
+        <w:rFonts w:ascii="Wingdings" w:hAnsi="Wingdings" w:hint="default"/>
+      </w:rPr>
+    </w:lvl>
+    <w:lvl w:ilvl="6" w:tplc="08160001" w:tentative="1">
+      <w:start w:val="1"/>
+      <w:numFmt w:val="bullet"/>
+      <w:lvlText w:val=""/>
+      <w:lvlJc w:val="left"/>
+      <w:pPr>
+        <w:ind w:left="5607" w:hanging="360"/>
+      </w:pPr>
+      <w:rPr>
+        <w:rFonts w:ascii="Symbol" w:hAnsi="Symbol" w:hint="default"/>
+      </w:rPr>
+    </w:lvl>
+    <w:lvl w:ilvl="7" w:tplc="08160003" w:tentative="1">
+      <w:start w:val="1"/>
+      <w:numFmt w:val="bullet"/>
+      <w:lvlText w:val="o"/>
+      <w:lvlJc w:val="left"/>
+      <w:pPr>
+        <w:ind w:left="6327" w:hanging="360"/>
+      </w:pPr>
+      <w:rPr>
+        <w:rFonts w:ascii="Courier New" w:hAnsi="Courier New" w:cs="Courier New" w:hint="default"/>
+      </w:rPr>
+    </w:lvl>
+    <w:lvl w:ilvl="8" w:tplc="08160005" w:tentative="1">
+      <w:start w:val="1"/>
+      <w:numFmt w:val="bullet"/>
+      <w:lvlText w:val=""/>
+      <w:lvlJc w:val="left"/>
+      <w:pPr>
+        <w:ind w:left="7047" w:hanging="360"/>
+      </w:pPr>
+      <w:rPr>
+        <w:rFonts w:ascii="Wingdings" w:hAnsi="Wingdings" w:hint="default"/>
+      </w:rPr>
+    </w:lvl>
+  </w:abstractNum>
+  <w:abstractNum w:abstractNumId="19" w15:restartNumberingAfterBreak="0">
     <w:nsid w:val="23E242C9"/>
     <w:multiLevelType w:val="hybridMultilevel"/>
     <w:tmpl w:val="D64828B2"/>
@@ -4243,7 +5007,156 @@
       </w:rPr>
     </w:lvl>
   </w:abstractNum>
-  <w:abstractNum w:abstractNumId="16" w15:restartNumberingAfterBreak="0">
+  <w:abstractNum w:abstractNumId="20" w15:restartNumberingAfterBreak="0">
+    <w:nsid w:val="25932FF1"/>
+    <w:multiLevelType w:val="multilevel"/>
+    <w:tmpl w:val="CA78FF24"/>
+    <w:lvl w:ilvl="0">
+      <w:start w:val="1"/>
+      <w:numFmt w:val="bullet"/>
+      <w:lvlText w:val=""/>
+      <w:lvlJc w:val="left"/>
+      <w:pPr>
+        <w:tabs>
+          <w:tab w:val="num" w:pos="720"/>
+        </w:tabs>
+        <w:ind w:left="720" w:hanging="360"/>
+      </w:pPr>
+      <w:rPr>
+        <w:rFonts w:ascii="Symbol" w:hAnsi="Symbol" w:hint="default"/>
+        <w:sz w:val="20"/>
+      </w:rPr>
+    </w:lvl>
+    <w:lvl w:ilvl="1" w:tentative="1">
+      <w:start w:val="1"/>
+      <w:numFmt w:val="bullet"/>
+      <w:lvlText w:val="o"/>
+      <w:lvlJc w:val="left"/>
+      <w:pPr>
+        <w:tabs>
+          <w:tab w:val="num" w:pos="1440"/>
+        </w:tabs>
+        <w:ind w:left="1440" w:hanging="360"/>
+      </w:pPr>
+      <w:rPr>
+        <w:rFonts w:ascii="Courier New" w:hAnsi="Courier New" w:hint="default"/>
+        <w:sz w:val="20"/>
+      </w:rPr>
+    </w:lvl>
+    <w:lvl w:ilvl="2" w:tentative="1">
+      <w:start w:val="1"/>
+      <w:numFmt w:val="bullet"/>
+      <w:lvlText w:val=""/>
+      <w:lvlJc w:val="left"/>
+      <w:pPr>
+        <w:tabs>
+          <w:tab w:val="num" w:pos="2160"/>
+        </w:tabs>
+        <w:ind w:left="2160" w:hanging="360"/>
+      </w:pPr>
+      <w:rPr>
+        <w:rFonts w:ascii="Wingdings" w:hAnsi="Wingdings" w:hint="default"/>
+        <w:sz w:val="20"/>
+      </w:rPr>
+    </w:lvl>
+    <w:lvl w:ilvl="3" w:tentative="1">
+      <w:start w:val="1"/>
+      <w:numFmt w:val="bullet"/>
+      <w:lvlText w:val=""/>
+      <w:lvlJc w:val="left"/>
+      <w:pPr>
+        <w:tabs>
+          <w:tab w:val="num" w:pos="2880"/>
+        </w:tabs>
+        <w:ind w:left="2880" w:hanging="360"/>
+      </w:pPr>
+      <w:rPr>
+        <w:rFonts w:ascii="Wingdings" w:hAnsi="Wingdings" w:hint="default"/>
+        <w:sz w:val="20"/>
+      </w:rPr>
+    </w:lvl>
+    <w:lvl w:ilvl="4" w:tentative="1">
+      <w:start w:val="1"/>
+      <w:numFmt w:val="bullet"/>
+      <w:lvlText w:val=""/>
+      <w:lvlJc w:val="left"/>
+      <w:pPr>
+        <w:tabs>
+          <w:tab w:val="num" w:pos="3600"/>
+        </w:tabs>
+        <w:ind w:left="3600" w:hanging="360"/>
+      </w:pPr>
+      <w:rPr>
+        <w:rFonts w:ascii="Wingdings" w:hAnsi="Wingdings" w:hint="default"/>
+        <w:sz w:val="20"/>
+      </w:rPr>
+    </w:lvl>
+    <w:lvl w:ilvl="5" w:tentative="1">
+      <w:start w:val="1"/>
+      <w:numFmt w:val="bullet"/>
+      <w:lvlText w:val=""/>
+      <w:lvlJc w:val="left"/>
+      <w:pPr>
+        <w:tabs>
+          <w:tab w:val="num" w:pos="4320"/>
+        </w:tabs>
+        <w:ind w:left="4320" w:hanging="360"/>
+      </w:pPr>
+      <w:rPr>
+        <w:rFonts w:ascii="Wingdings" w:hAnsi="Wingdings" w:hint="default"/>
+        <w:sz w:val="20"/>
+      </w:rPr>
+    </w:lvl>
+    <w:lvl w:ilvl="6" w:tentative="1">
+      <w:start w:val="1"/>
+      <w:numFmt w:val="bullet"/>
+      <w:lvlText w:val=""/>
+      <w:lvlJc w:val="left"/>
+      <w:pPr>
+        <w:tabs>
+          <w:tab w:val="num" w:pos="5040"/>
+        </w:tabs>
+        <w:ind w:left="5040" w:hanging="360"/>
+      </w:pPr>
+      <w:rPr>
+        <w:rFonts w:ascii="Wingdings" w:hAnsi="Wingdings" w:hint="default"/>
+        <w:sz w:val="20"/>
+      </w:rPr>
+    </w:lvl>
+    <w:lvl w:ilvl="7" w:tentative="1">
+      <w:start w:val="1"/>
+      <w:numFmt w:val="bullet"/>
+      <w:lvlText w:val=""/>
+      <w:lvlJc w:val="left"/>
+      <w:pPr>
+        <w:tabs>
+          <w:tab w:val="num" w:pos="5760"/>
+        </w:tabs>
+        <w:ind w:left="5760" w:hanging="360"/>
+      </w:pPr>
+      <w:rPr>
+        <w:rFonts w:ascii="Wingdings" w:hAnsi="Wingdings" w:hint="default"/>
+        <w:sz w:val="20"/>
+      </w:rPr>
+    </w:lvl>
+    <w:lvl w:ilvl="8" w:tentative="1">
+      <w:start w:val="1"/>
+      <w:numFmt w:val="bullet"/>
+      <w:lvlText w:val=""/>
+      <w:lvlJc w:val="left"/>
+      <w:pPr>
+        <w:tabs>
+          <w:tab w:val="num" w:pos="6480"/>
+        </w:tabs>
+        <w:ind w:left="6480" w:hanging="360"/>
+      </w:pPr>
+      <w:rPr>
+        <w:rFonts w:ascii="Wingdings" w:hAnsi="Wingdings" w:hint="default"/>
+        <w:sz w:val="20"/>
+      </w:rPr>
+    </w:lvl>
+  </w:abstractNum>
+  <w:abstractNum w:abstractNumId="21" w15:restartNumberingAfterBreak="0">
     <w:nsid w:val="27BB6AA2"/>
     <w:multiLevelType w:val="hybridMultilevel"/>
     <w:tmpl w:val="008AF1E6"/>
@@ -4356,7 +5269,7 @@
       </w:rPr>
     </w:lvl>
   </w:abstractNum>
-  <w:abstractNum w:abstractNumId="17" w15:restartNumberingAfterBreak="0">
+  <w:abstractNum w:abstractNumId="22" w15:restartNumberingAfterBreak="0">
     <w:nsid w:val="2BB56ECE"/>
     <w:multiLevelType w:val="hybridMultilevel"/>
     <w:tmpl w:val="02A6D3B4"/>
@@ -4469,7 +5382,120 @@
       </w:rPr>
     </w:lvl>
   </w:abstractNum>
-  <w:abstractNum w:abstractNumId="18" w15:restartNumberingAfterBreak="0">
+  <w:abstractNum w:abstractNumId="23" w15:restartNumberingAfterBreak="0">
+    <w:nsid w:val="308C33E1"/>
+    <w:multiLevelType w:val="hybridMultilevel"/>
+    <w:tmpl w:val="DDA6B7E6"/>
+    <w:lvl w:ilvl="0" w:tplc="08160001">
+      <w:start w:val="1"/>
+      <w:numFmt w:val="bullet"/>
+      <w:lvlText w:val=""/>
+      <w:lvlJc w:val="left"/>
+      <w:pPr>
+        <w:ind w:left="1287" w:hanging="360"/>
+      </w:pPr>
+      <w:rPr>
+        <w:rFonts w:ascii="Symbol" w:hAnsi="Symbol" w:hint="default"/>
+      </w:rPr>
+    </w:lvl>
+    <w:lvl w:ilvl="1" w:tplc="08160003" w:tentative="1">
+      <w:start w:val="1"/>
+      <w:numFmt w:val="bullet"/>
+      <w:lvlText w:val="o"/>
+      <w:lvlJc w:val="left"/>
+      <w:pPr>
+        <w:ind w:left="2007" w:hanging="360"/>
+      </w:pPr>
+      <w:rPr>
+        <w:rFonts w:ascii="Courier New" w:hAnsi="Courier New" w:cs="Courier New" w:hint="default"/>
+      </w:rPr>
+    </w:lvl>
+    <w:lvl w:ilvl="2" w:tplc="08160005" w:tentative="1">
+      <w:start w:val="1"/>
+      <w:numFmt w:val="bullet"/>
+      <w:lvlText w:val=""/>
+      <w:lvlJc w:val="left"/>
+      <w:pPr>
+        <w:ind w:left="2727" w:hanging="360"/>
+      </w:pPr>
+      <w:rPr>
+        <w:rFonts w:ascii="Wingdings" w:hAnsi="Wingdings" w:hint="default"/>
+      </w:rPr>
+    </w:lvl>
+    <w:lvl w:ilvl="3" w:tplc="08160001" w:tentative="1">
+      <w:start w:val="1"/>
+      <w:numFmt w:val="bullet"/>
+      <w:lvlText w:val=""/>
+      <w:lvlJc w:val="left"/>
+      <w:pPr>
+        <w:ind w:left="3447" w:hanging="360"/>
+      </w:pPr>
+      <w:rPr>
+        <w:rFonts w:ascii="Symbol" w:hAnsi="Symbol" w:hint="default"/>
+      </w:rPr>
+    </w:lvl>
+    <w:lvl w:ilvl="4" w:tplc="08160003" w:tentative="1">
+      <w:start w:val="1"/>
+      <w:numFmt w:val="bullet"/>
+      <w:lvlText w:val="o"/>
+      <w:lvlJc w:val="left"/>
+      <w:pPr>
+        <w:ind w:left="4167" w:hanging="360"/>
+      </w:pPr>
+      <w:rPr>
+        <w:rFonts w:ascii="Courier New" w:hAnsi="Courier New" w:cs="Courier New" w:hint="default"/>
+      </w:rPr>
+    </w:lvl>
+    <w:lvl w:ilvl="5" w:tplc="08160005" w:tentative="1">
+      <w:start w:val="1"/>
+      <w:numFmt w:val="bullet"/>
+      <w:lvlText w:val=""/>
+      <w:lvlJc w:val="left"/>
+      <w:pPr>
+        <w:ind w:left="4887" w:hanging="360"/>
+      </w:pPr>
+      <w:rPr>
+        <w:rFonts w:ascii="Wingdings" w:hAnsi="Wingdings" w:hint="default"/>
+      </w:rPr>
+    </w:lvl>
+    <w:lvl w:ilvl="6" w:tplc="08160001" w:tentative="1">
+      <w:start w:val="1"/>
+      <w:numFmt w:val="bullet"/>
+      <w:lvlText w:val=""/>
+      <w:lvlJc w:val="left"/>
+      <w:pPr>
+        <w:ind w:left="5607" w:hanging="360"/>
+      </w:pPr>
+      <w:rPr>
+        <w:rFonts w:ascii="Symbol" w:hAnsi="Symbol" w:hint="default"/>
+      </w:rPr>
+    </w:lvl>
+    <w:lvl w:ilvl="7" w:tplc="08160003" w:tentative="1">
+      <w:start w:val="1"/>
+      <w:numFmt w:val="bullet"/>
+      <w:lvlText w:val="o"/>
+      <w:lvlJc w:val="left"/>
+      <w:pPr>
+        <w:ind w:left="6327" w:hanging="360"/>
+      </w:pPr>
+      <w:rPr>
+        <w:rFonts w:ascii="Courier New" w:hAnsi="Courier New" w:cs="Courier New" w:hint="default"/>
+      </w:rPr>
+    </w:lvl>
+    <w:lvl w:ilvl="8" w:tplc="08160005" w:tentative="1">
+      <w:start w:val="1"/>
+      <w:numFmt w:val="bullet"/>
+      <w:lvlText w:val=""/>
+      <w:lvlJc w:val="left"/>
+      <w:pPr>
+        <w:ind w:left="7047" w:hanging="360"/>
+      </w:pPr>
+      <w:rPr>
+        <w:rFonts w:ascii="Wingdings" w:hAnsi="Wingdings" w:hint="default"/>
+      </w:rPr>
+    </w:lvl>
+  </w:abstractNum>
+  <w:abstractNum w:abstractNumId="24" w15:restartNumberingAfterBreak="0">
     <w:nsid w:val="35FA02E9"/>
     <w:multiLevelType w:val="hybridMultilevel"/>
     <w:tmpl w:val="ABF8F79A"/>
@@ -4582,7 +5608,7 @@
       </w:rPr>
     </w:lvl>
   </w:abstractNum>
-  <w:abstractNum w:abstractNumId="19" w15:restartNumberingAfterBreak="0">
+  <w:abstractNum w:abstractNumId="25" w15:restartNumberingAfterBreak="0">
     <w:nsid w:val="38B53E52"/>
     <w:multiLevelType w:val="hybridMultilevel"/>
     <w:tmpl w:val="08AC0194"/>
@@ -4695,7 +5721,7 @@
       </w:rPr>
     </w:lvl>
   </w:abstractNum>
-  <w:abstractNum w:abstractNumId="20" w15:restartNumberingAfterBreak="0">
+  <w:abstractNum w:abstractNumId="26" w15:restartNumberingAfterBreak="0">
     <w:nsid w:val="39C74F12"/>
     <w:multiLevelType w:val="multilevel"/>
     <w:tmpl w:val="7BB0AB7E"/>
@@ -4761,7 +5787,7 @@
       <w:lvlJc w:val="left"/>
     </w:lvl>
   </w:abstractNum>
-  <w:abstractNum w:abstractNumId="21" w15:restartNumberingAfterBreak="0">
+  <w:abstractNum w:abstractNumId="27" w15:restartNumberingAfterBreak="0">
     <w:nsid w:val="3ADD7DD4"/>
     <w:multiLevelType w:val="hybridMultilevel"/>
     <w:tmpl w:val="F4AC34B2"/>
@@ -4874,7 +5900,7 @@
       </w:rPr>
     </w:lvl>
   </w:abstractNum>
-  <w:abstractNum w:abstractNumId="22" w15:restartNumberingAfterBreak="0">
+  <w:abstractNum w:abstractNumId="28" w15:restartNumberingAfterBreak="0">
     <w:nsid w:val="3C861593"/>
     <w:multiLevelType w:val="hybridMultilevel"/>
     <w:tmpl w:val="2DFEAD76"/>
@@ -4963,7 +5989,156 @@
       </w:pPr>
     </w:lvl>
   </w:abstractNum>
-  <w:abstractNum w:abstractNumId="23" w15:restartNumberingAfterBreak="0">
+  <w:abstractNum w:abstractNumId="29" w15:restartNumberingAfterBreak="0">
+    <w:nsid w:val="3D2C799B"/>
+    <w:multiLevelType w:val="multilevel"/>
+    <w:tmpl w:val="12A22366"/>
+    <w:lvl w:ilvl="0">
+      <w:start w:val="1"/>
+      <w:numFmt w:val="bullet"/>
+      <w:lvlText w:val=""/>
+      <w:lvlJc w:val="left"/>
+      <w:pPr>
+        <w:tabs>
+          <w:tab w:val="num" w:pos="720"/>
+        </w:tabs>
+        <w:ind w:left="720" w:hanging="360"/>
+      </w:pPr>
+      <w:rPr>
+        <w:rFonts w:ascii="Symbol" w:hAnsi="Symbol" w:hint="default"/>
+        <w:sz w:val="20"/>
+      </w:rPr>
+    </w:lvl>
+    <w:lvl w:ilvl="1" w:tentative="1">
+      <w:start w:val="1"/>
+      <w:numFmt w:val="bullet"/>
+      <w:lvlText w:val="o"/>
+      <w:lvlJc w:val="left"/>
+      <w:pPr>
+        <w:tabs>
+          <w:tab w:val="num" w:pos="1440"/>
+        </w:tabs>
+        <w:ind w:left="1440" w:hanging="360"/>
+      </w:pPr>
+      <w:rPr>
+        <w:rFonts w:ascii="Courier New" w:hAnsi="Courier New" w:hint="default"/>
+        <w:sz w:val="20"/>
+      </w:rPr>
+    </w:lvl>
+    <w:lvl w:ilvl="2" w:tentative="1">
+      <w:start w:val="1"/>
+      <w:numFmt w:val="bullet"/>
+      <w:lvlText w:val=""/>
+      <w:lvlJc w:val="left"/>
+      <w:pPr>
+        <w:tabs>
+          <w:tab w:val="num" w:pos="2160"/>
+        </w:tabs>
+        <w:ind w:left="2160" w:hanging="360"/>
+      </w:pPr>
+      <w:rPr>
+        <w:rFonts w:ascii="Wingdings" w:hAnsi="Wingdings" w:hint="default"/>
+        <w:sz w:val="20"/>
+      </w:rPr>
+    </w:lvl>
+    <w:lvl w:ilvl="3" w:tentative="1">
+      <w:start w:val="1"/>
+      <w:numFmt w:val="bullet"/>
+      <w:lvlText w:val=""/>
+      <w:lvlJc w:val="left"/>
+      <w:pPr>
+        <w:tabs>
+          <w:tab w:val="num" w:pos="2880"/>
+        </w:tabs>
+        <w:ind w:left="2880" w:hanging="360"/>
+      </w:pPr>
+      <w:rPr>
+        <w:rFonts w:ascii="Wingdings" w:hAnsi="Wingdings" w:hint="default"/>
+        <w:sz w:val="20"/>
+      </w:rPr>
+    </w:lvl>
+    <w:lvl w:ilvl="4" w:tentative="1">
+      <w:start w:val="1"/>
+      <w:numFmt w:val="bullet"/>
+      <w:lvlText w:val=""/>
+      <w:lvlJc w:val="left"/>
+      <w:pPr>
+        <w:tabs>
+          <w:tab w:val="num" w:pos="3600"/>
+        </w:tabs>
+        <w:ind w:left="3600" w:hanging="360"/>
+      </w:pPr>
+      <w:rPr>
+        <w:rFonts w:ascii="Wingdings" w:hAnsi="Wingdings" w:hint="default"/>
+        <w:sz w:val="20"/>
+      </w:rPr>
+    </w:lvl>
+    <w:lvl w:ilvl="5" w:tentative="1">
+      <w:start w:val="1"/>
+      <w:numFmt w:val="bullet"/>
+      <w:lvlText w:val=""/>
+      <w:lvlJc w:val="left"/>
+      <w:pPr>
+        <w:tabs>
+          <w:tab w:val="num" w:pos="4320"/>
+        </w:tabs>
+        <w:ind w:left="4320" w:hanging="360"/>
+      </w:pPr>
+      <w:rPr>
+        <w:rFonts w:ascii="Wingdings" w:hAnsi="Wingdings" w:hint="default"/>
+        <w:sz w:val="20"/>
+      </w:rPr>
+    </w:lvl>
+    <w:lvl w:ilvl="6" w:tentative="1">
+      <w:start w:val="1"/>
+      <w:numFmt w:val="bullet"/>
+      <w:lvlText w:val=""/>
+      <w:lvlJc w:val="left"/>
+      <w:pPr>
+        <w:tabs>
+          <w:tab w:val="num" w:pos="5040"/>
+        </w:tabs>
+        <w:ind w:left="5040" w:hanging="360"/>
+      </w:pPr>
+      <w:rPr>
+        <w:rFonts w:ascii="Wingdings" w:hAnsi="Wingdings" w:hint="default"/>
+        <w:sz w:val="20"/>
+      </w:rPr>
+    </w:lvl>
+    <w:lvl w:ilvl="7" w:tentative="1">
+      <w:start w:val="1"/>
+      <w:numFmt w:val="bullet"/>
+      <w:lvlText w:val=""/>
+      <w:lvlJc w:val="left"/>
+      <w:pPr>
+        <w:tabs>
+          <w:tab w:val="num" w:pos="5760"/>
+        </w:tabs>
+        <w:ind w:left="5760" w:hanging="360"/>
+      </w:pPr>
+      <w:rPr>
+        <w:rFonts w:ascii="Wingdings" w:hAnsi="Wingdings" w:hint="default"/>
+        <w:sz w:val="20"/>
+      </w:rPr>
+    </w:lvl>
+    <w:lvl w:ilvl="8" w:tentative="1">
+      <w:start w:val="1"/>
+      <w:numFmt w:val="bullet"/>
+      <w:lvlText w:val=""/>
+      <w:lvlJc w:val="left"/>
+      <w:pPr>
+        <w:tabs>
+          <w:tab w:val="num" w:pos="6480"/>
+        </w:tabs>
+        <w:ind w:left="6480" w:hanging="360"/>
+      </w:pPr>
+      <w:rPr>
+        <w:rFonts w:ascii="Wingdings" w:hAnsi="Wingdings" w:hint="default"/>
+        <w:sz w:val="20"/>
+      </w:rPr>
+    </w:lvl>
+  </w:abstractNum>
+  <w:abstractNum w:abstractNumId="30" w15:restartNumberingAfterBreak="0">
     <w:nsid w:val="3D7D139F"/>
     <w:multiLevelType w:val="multilevel"/>
     <w:tmpl w:val="CF14E174"/>
@@ -5049,7 +6224,156 @@
       </w:pPr>
     </w:lvl>
   </w:abstractNum>
-  <w:abstractNum w:abstractNumId="24" w15:restartNumberingAfterBreak="0">
+  <w:abstractNum w:abstractNumId="31" w15:restartNumberingAfterBreak="0">
+    <w:nsid w:val="3E37777E"/>
+    <w:multiLevelType w:val="multilevel"/>
+    <w:tmpl w:val="D520E11A"/>
+    <w:lvl w:ilvl="0">
+      <w:start w:val="1"/>
+      <w:numFmt w:val="bullet"/>
+      <w:lvlText w:val=""/>
+      <w:lvlJc w:val="left"/>
+      <w:pPr>
+        <w:tabs>
+          <w:tab w:val="num" w:pos="720"/>
+        </w:tabs>
+        <w:ind w:left="720" w:hanging="360"/>
+      </w:pPr>
+      <w:rPr>
+        <w:rFonts w:ascii="Symbol" w:hAnsi="Symbol" w:hint="default"/>
+        <w:sz w:val="20"/>
+      </w:rPr>
+    </w:lvl>
+    <w:lvl w:ilvl="1" w:tentative="1">
+      <w:start w:val="1"/>
+      <w:numFmt w:val="bullet"/>
+      <w:lvlText w:val="o"/>
+      <w:lvlJc w:val="left"/>
+      <w:pPr>
+        <w:tabs>
+          <w:tab w:val="num" w:pos="1440"/>
+        </w:tabs>
+        <w:ind w:left="1440" w:hanging="360"/>
+      </w:pPr>
+      <w:rPr>
+        <w:rFonts w:ascii="Courier New" w:hAnsi="Courier New" w:hint="default"/>
+        <w:sz w:val="20"/>
+      </w:rPr>
+    </w:lvl>
+    <w:lvl w:ilvl="2" w:tentative="1">
+      <w:start w:val="1"/>
+      <w:numFmt w:val="bullet"/>
+      <w:lvlText w:val=""/>
+      <w:lvlJc w:val="left"/>
+      <w:pPr>
+        <w:tabs>
+          <w:tab w:val="num" w:pos="2160"/>
+        </w:tabs>
+        <w:ind w:left="2160" w:hanging="360"/>
+      </w:pPr>
+      <w:rPr>
+        <w:rFonts w:ascii="Wingdings" w:hAnsi="Wingdings" w:hint="default"/>
+        <w:sz w:val="20"/>
+      </w:rPr>
+    </w:lvl>
+    <w:lvl w:ilvl="3" w:tentative="1">
+      <w:start w:val="1"/>
+      <w:numFmt w:val="bullet"/>
+      <w:lvlText w:val=""/>
+      <w:lvlJc w:val="left"/>
+      <w:pPr>
+        <w:tabs>
+          <w:tab w:val="num" w:pos="2880"/>
+        </w:tabs>
+        <w:ind w:left="2880" w:hanging="360"/>
+      </w:pPr>
+      <w:rPr>
+        <w:rFonts w:ascii="Wingdings" w:hAnsi="Wingdings" w:hint="default"/>
+        <w:sz w:val="20"/>
+      </w:rPr>
+    </w:lvl>
+    <w:lvl w:ilvl="4" w:tentative="1">
+      <w:start w:val="1"/>
+      <w:numFmt w:val="bullet"/>
+      <w:lvlText w:val=""/>
+      <w:lvlJc w:val="left"/>
+      <w:pPr>
+        <w:tabs>
+          <w:tab w:val="num" w:pos="3600"/>
+        </w:tabs>
+        <w:ind w:left="3600" w:hanging="360"/>
+      </w:pPr>
+      <w:rPr>
+        <w:rFonts w:ascii="Wingdings" w:hAnsi="Wingdings" w:hint="default"/>
+        <w:sz w:val="20"/>
+      </w:rPr>
+    </w:lvl>
+    <w:lvl w:ilvl="5" w:tentative="1">
+      <w:start w:val="1"/>
+      <w:numFmt w:val="bullet"/>
+      <w:lvlText w:val=""/>
+      <w:lvlJc w:val="left"/>
+      <w:pPr>
+        <w:tabs>
+          <w:tab w:val="num" w:pos="4320"/>
+        </w:tabs>
+        <w:ind w:left="4320" w:hanging="360"/>
+      </w:pPr>
+      <w:rPr>
+        <w:rFonts w:ascii="Wingdings" w:hAnsi="Wingdings" w:hint="default"/>
+        <w:sz w:val="20"/>
+      </w:rPr>
+    </w:lvl>
+    <w:lvl w:ilvl="6" w:tentative="1">
+      <w:start w:val="1"/>
+      <w:numFmt w:val="bullet"/>
+      <w:lvlText w:val=""/>
+      <w:lvlJc w:val="left"/>
+      <w:pPr>
+        <w:tabs>
+          <w:tab w:val="num" w:pos="5040"/>
+        </w:tabs>
+        <w:ind w:left="5040" w:hanging="360"/>
+      </w:pPr>
+      <w:rPr>
+        <w:rFonts w:ascii="Wingdings" w:hAnsi="Wingdings" w:hint="default"/>
+        <w:sz w:val="20"/>
+      </w:rPr>
+    </w:lvl>
+    <w:lvl w:ilvl="7" w:tentative="1">
+      <w:start w:val="1"/>
+      <w:numFmt w:val="bullet"/>
+      <w:lvlText w:val=""/>
+      <w:lvlJc w:val="left"/>
+      <w:pPr>
+        <w:tabs>
+          <w:tab w:val="num" w:pos="5760"/>
+        </w:tabs>
+        <w:ind w:left="5760" w:hanging="360"/>
+      </w:pPr>
+      <w:rPr>
+        <w:rFonts w:ascii="Wingdings" w:hAnsi="Wingdings" w:hint="default"/>
+        <w:sz w:val="20"/>
+      </w:rPr>
+    </w:lvl>
+    <w:lvl w:ilvl="8" w:tentative="1">
+      <w:start w:val="1"/>
+      <w:numFmt w:val="bullet"/>
+      <w:lvlText w:val=""/>
+      <w:lvlJc w:val="left"/>
+      <w:pPr>
+        <w:tabs>
+          <w:tab w:val="num" w:pos="6480"/>
+        </w:tabs>
+        <w:ind w:left="6480" w:hanging="360"/>
+      </w:pPr>
+      <w:rPr>
+        <w:rFonts w:ascii="Wingdings" w:hAnsi="Wingdings" w:hint="default"/>
+        <w:sz w:val="20"/>
+      </w:rPr>
+    </w:lvl>
+  </w:abstractNum>
+  <w:abstractNum w:abstractNumId="32" w15:restartNumberingAfterBreak="0">
     <w:nsid w:val="3F695615"/>
     <w:multiLevelType w:val="hybridMultilevel"/>
     <w:tmpl w:val="55E0E5B0"/>
@@ -5138,7 +6462,156 @@
       </w:pPr>
     </w:lvl>
   </w:abstractNum>
-  <w:abstractNum w:abstractNumId="25" w15:restartNumberingAfterBreak="0">
+  <w:abstractNum w:abstractNumId="33" w15:restartNumberingAfterBreak="0">
+    <w:nsid w:val="4A753764"/>
+    <w:multiLevelType w:val="multilevel"/>
+    <w:tmpl w:val="4BD0F332"/>
+    <w:lvl w:ilvl="0">
+      <w:start w:val="1"/>
+      <w:numFmt w:val="bullet"/>
+      <w:lvlText w:val=""/>
+      <w:lvlJc w:val="left"/>
+      <w:pPr>
+        <w:tabs>
+          <w:tab w:val="num" w:pos="720"/>
+        </w:tabs>
+        <w:ind w:left="720" w:hanging="360"/>
+      </w:pPr>
+      <w:rPr>
+        <w:rFonts w:ascii="Symbol" w:hAnsi="Symbol" w:hint="default"/>
+        <w:sz w:val="20"/>
+      </w:rPr>
+    </w:lvl>
+    <w:lvl w:ilvl="1" w:tentative="1">
+      <w:start w:val="1"/>
+      <w:numFmt w:val="bullet"/>
+      <w:lvlText w:val="o"/>
+      <w:lvlJc w:val="left"/>
+      <w:pPr>
+        <w:tabs>
+          <w:tab w:val="num" w:pos="1440"/>
+        </w:tabs>
+        <w:ind w:left="1440" w:hanging="360"/>
+      </w:pPr>
+      <w:rPr>
+        <w:rFonts w:ascii="Courier New" w:hAnsi="Courier New" w:hint="default"/>
+        <w:sz w:val="20"/>
+      </w:rPr>
+    </w:lvl>
+    <w:lvl w:ilvl="2" w:tentative="1">
+      <w:start w:val="1"/>
+      <w:numFmt w:val="bullet"/>
+      <w:lvlText w:val=""/>
+      <w:lvlJc w:val="left"/>
+      <w:pPr>
+        <w:tabs>
+          <w:tab w:val="num" w:pos="2160"/>
+        </w:tabs>
+        <w:ind w:left="2160" w:hanging="360"/>
+      </w:pPr>
+      <w:rPr>
+        <w:rFonts w:ascii="Wingdings" w:hAnsi="Wingdings" w:hint="default"/>
+        <w:sz w:val="20"/>
+      </w:rPr>
+    </w:lvl>
+    <w:lvl w:ilvl="3" w:tentative="1">
+      <w:start w:val="1"/>
+      <w:numFmt w:val="bullet"/>
+      <w:lvlText w:val=""/>
+      <w:lvlJc w:val="left"/>
+      <w:pPr>
+        <w:tabs>
+          <w:tab w:val="num" w:pos="2880"/>
+        </w:tabs>
+        <w:ind w:left="2880" w:hanging="360"/>
+      </w:pPr>
+      <w:rPr>
+        <w:rFonts w:ascii="Wingdings" w:hAnsi="Wingdings" w:hint="default"/>
+        <w:sz w:val="20"/>
+      </w:rPr>
+    </w:lvl>
+    <w:lvl w:ilvl="4" w:tentative="1">
+      <w:start w:val="1"/>
+      <w:numFmt w:val="bullet"/>
+      <w:lvlText w:val=""/>
+      <w:lvlJc w:val="left"/>
+      <w:pPr>
+        <w:tabs>
+          <w:tab w:val="num" w:pos="3600"/>
+        </w:tabs>
+        <w:ind w:left="3600" w:hanging="360"/>
+      </w:pPr>
+      <w:rPr>
+        <w:rFonts w:ascii="Wingdings" w:hAnsi="Wingdings" w:hint="default"/>
+        <w:sz w:val="20"/>
+      </w:rPr>
+    </w:lvl>
+    <w:lvl w:ilvl="5" w:tentative="1">
+      <w:start w:val="1"/>
+      <w:numFmt w:val="bullet"/>
+      <w:lvlText w:val=""/>
+      <w:lvlJc w:val="left"/>
+      <w:pPr>
+        <w:tabs>
+          <w:tab w:val="num" w:pos="4320"/>
+        </w:tabs>
+        <w:ind w:left="4320" w:hanging="360"/>
+      </w:pPr>
+      <w:rPr>
+        <w:rFonts w:ascii="Wingdings" w:hAnsi="Wingdings" w:hint="default"/>
+        <w:sz w:val="20"/>
+      </w:rPr>
+    </w:lvl>
+    <w:lvl w:ilvl="6" w:tentative="1">
+      <w:start w:val="1"/>
+      <w:numFmt w:val="bullet"/>
+      <w:lvlText w:val=""/>
+      <w:lvlJc w:val="left"/>
+      <w:pPr>
+        <w:tabs>
+          <w:tab w:val="num" w:pos="5040"/>
+        </w:tabs>
+        <w:ind w:left="5040" w:hanging="360"/>
+      </w:pPr>
+      <w:rPr>
+        <w:rFonts w:ascii="Wingdings" w:hAnsi="Wingdings" w:hint="default"/>
+        <w:sz w:val="20"/>
+      </w:rPr>
+    </w:lvl>
+    <w:lvl w:ilvl="7" w:tentative="1">
+      <w:start w:val="1"/>
+      <w:numFmt w:val="bullet"/>
+      <w:lvlText w:val=""/>
+      <w:lvlJc w:val="left"/>
+      <w:pPr>
+        <w:tabs>
+          <w:tab w:val="num" w:pos="5760"/>
+        </w:tabs>
+        <w:ind w:left="5760" w:hanging="360"/>
+      </w:pPr>
+      <w:rPr>
+        <w:rFonts w:ascii="Wingdings" w:hAnsi="Wingdings" w:hint="default"/>
+        <w:sz w:val="20"/>
+      </w:rPr>
+    </w:lvl>
+    <w:lvl w:ilvl="8" w:tentative="1">
+      <w:start w:val="1"/>
+      <w:numFmt w:val="bullet"/>
+      <w:lvlText w:val=""/>
+      <w:lvlJc w:val="left"/>
+      <w:pPr>
+        <w:tabs>
+          <w:tab w:val="num" w:pos="6480"/>
+        </w:tabs>
+        <w:ind w:left="6480" w:hanging="360"/>
+      </w:pPr>
+      <w:rPr>
+        <w:rFonts w:ascii="Wingdings" w:hAnsi="Wingdings" w:hint="default"/>
+        <w:sz w:val="20"/>
+      </w:rPr>
+    </w:lvl>
+  </w:abstractNum>
+  <w:abstractNum w:abstractNumId="34" w15:restartNumberingAfterBreak="0">
     <w:nsid w:val="4AC6557D"/>
     <w:multiLevelType w:val="multilevel"/>
     <w:tmpl w:val="AC18973C"/>
@@ -5242,7 +6715,269 @@
       </w:rPr>
     </w:lvl>
   </w:abstractNum>
-  <w:abstractNum w:abstractNumId="26" w15:restartNumberingAfterBreak="0">
+  <w:abstractNum w:abstractNumId="35" w15:restartNumberingAfterBreak="0">
+    <w:nsid w:val="4B791601"/>
+    <w:multiLevelType w:val="multilevel"/>
+    <w:tmpl w:val="CCE891B4"/>
+    <w:lvl w:ilvl="0">
+      <w:start w:val="1"/>
+      <w:numFmt w:val="bullet"/>
+      <w:lvlText w:val=""/>
+      <w:lvlJc w:val="left"/>
+      <w:pPr>
+        <w:tabs>
+          <w:tab w:val="num" w:pos="720"/>
+        </w:tabs>
+        <w:ind w:left="720" w:hanging="360"/>
+      </w:pPr>
+      <w:rPr>
+        <w:rFonts w:ascii="Symbol" w:hAnsi="Symbol" w:hint="default"/>
+        <w:sz w:val="20"/>
+      </w:rPr>
+    </w:lvl>
+    <w:lvl w:ilvl="1" w:tentative="1">
+      <w:start w:val="1"/>
+      <w:numFmt w:val="bullet"/>
+      <w:lvlText w:val="o"/>
+      <w:lvlJc w:val="left"/>
+      <w:pPr>
+        <w:tabs>
+          <w:tab w:val="num" w:pos="1440"/>
+        </w:tabs>
+        <w:ind w:left="1440" w:hanging="360"/>
+      </w:pPr>
+      <w:rPr>
+        <w:rFonts w:ascii="Courier New" w:hAnsi="Courier New" w:hint="default"/>
+        <w:sz w:val="20"/>
+      </w:rPr>
+    </w:lvl>
+    <w:lvl w:ilvl="2" w:tentative="1">
+      <w:start w:val="1"/>
+      <w:numFmt w:val="bullet"/>
+      <w:lvlText w:val=""/>
+      <w:lvlJc w:val="left"/>
+      <w:pPr>
+        <w:tabs>
+          <w:tab w:val="num" w:pos="2160"/>
+        </w:tabs>
+        <w:ind w:left="2160" w:hanging="360"/>
+      </w:pPr>
+      <w:rPr>
+        <w:rFonts w:ascii="Wingdings" w:hAnsi="Wingdings" w:hint="default"/>
+        <w:sz w:val="20"/>
+      </w:rPr>
+    </w:lvl>
+    <w:lvl w:ilvl="3" w:tentative="1">
+      <w:start w:val="1"/>
+      <w:numFmt w:val="bullet"/>
+      <w:lvlText w:val=""/>
+      <w:lvlJc w:val="left"/>
+      <w:pPr>
+        <w:tabs>
+          <w:tab w:val="num" w:pos="2880"/>
+        </w:tabs>
+        <w:ind w:left="2880" w:hanging="360"/>
+      </w:pPr>
+      <w:rPr>
+        <w:rFonts w:ascii="Wingdings" w:hAnsi="Wingdings" w:hint="default"/>
+        <w:sz w:val="20"/>
+      </w:rPr>
+    </w:lvl>
+    <w:lvl w:ilvl="4" w:tentative="1">
+      <w:start w:val="1"/>
+      <w:numFmt w:val="bullet"/>
+      <w:lvlText w:val=""/>
+      <w:lvlJc w:val="left"/>
+      <w:pPr>
+        <w:tabs>
+          <w:tab w:val="num" w:pos="3600"/>
+        </w:tabs>
+        <w:ind w:left="3600" w:hanging="360"/>
+      </w:pPr>
+      <w:rPr>
+        <w:rFonts w:ascii="Wingdings" w:hAnsi="Wingdings" w:hint="default"/>
+        <w:sz w:val="20"/>
+      </w:rPr>
+    </w:lvl>
+    <w:lvl w:ilvl="5" w:tentative="1">
+      <w:start w:val="1"/>
+      <w:numFmt w:val="bullet"/>
+      <w:lvlText w:val=""/>
+      <w:lvlJc w:val="left"/>
+      <w:pPr>
+        <w:tabs>
+          <w:tab w:val="num" w:pos="4320"/>
+        </w:tabs>
+        <w:ind w:left="4320" w:hanging="360"/>
+      </w:pPr>
+      <w:rPr>
+        <w:rFonts w:ascii="Wingdings" w:hAnsi="Wingdings" w:hint="default"/>
+        <w:sz w:val="20"/>
+      </w:rPr>
+    </w:lvl>
+    <w:lvl w:ilvl="6" w:tentative="1">
+      <w:start w:val="1"/>
+      <w:numFmt w:val="bullet"/>
+      <w:lvlText w:val=""/>
+      <w:lvlJc w:val="left"/>
+      <w:pPr>
+        <w:tabs>
+          <w:tab w:val="num" w:pos="5040"/>
+        </w:tabs>
+        <w:ind w:left="5040" w:hanging="360"/>
+      </w:pPr>
+      <w:rPr>
+        <w:rFonts w:ascii="Wingdings" w:hAnsi="Wingdings" w:hint="default"/>
+        <w:sz w:val="20"/>
+      </w:rPr>
+    </w:lvl>
+    <w:lvl w:ilvl="7" w:tentative="1">
+      <w:start w:val="1"/>
+      <w:numFmt w:val="bullet"/>
+      <w:lvlText w:val=""/>
+      <w:lvlJc w:val="left"/>
+      <w:pPr>
+        <w:tabs>
+          <w:tab w:val="num" w:pos="5760"/>
+        </w:tabs>
+        <w:ind w:left="5760" w:hanging="360"/>
+      </w:pPr>
+      <w:rPr>
+        <w:rFonts w:ascii="Wingdings" w:hAnsi="Wingdings" w:hint="default"/>
+        <w:sz w:val="20"/>
+      </w:rPr>
+    </w:lvl>
+    <w:lvl w:ilvl="8" w:tentative="1">
+      <w:start w:val="1"/>
+      <w:numFmt w:val="bullet"/>
+      <w:lvlText w:val=""/>
+      <w:lvlJc w:val="left"/>
+      <w:pPr>
+        <w:tabs>
+          <w:tab w:val="num" w:pos="6480"/>
+        </w:tabs>
+        <w:ind w:left="6480" w:hanging="360"/>
+      </w:pPr>
+      <w:rPr>
+        <w:rFonts w:ascii="Wingdings" w:hAnsi="Wingdings" w:hint="default"/>
+        <w:sz w:val="20"/>
+      </w:rPr>
+    </w:lvl>
+  </w:abstractNum>
+  <w:abstractNum w:abstractNumId="36" w15:restartNumberingAfterBreak="0">
+    <w:nsid w:val="4E740BE0"/>
+    <w:multiLevelType w:val="hybridMultilevel"/>
+    <w:tmpl w:val="880004D6"/>
+    <w:lvl w:ilvl="0" w:tplc="08160001">
+      <w:start w:val="1"/>
+      <w:numFmt w:val="bullet"/>
+      <w:lvlText w:val=""/>
+      <w:lvlJc w:val="left"/>
+      <w:pPr>
+        <w:ind w:left="1287" w:hanging="360"/>
+      </w:pPr>
+      <w:rPr>
+        <w:rFonts w:ascii="Symbol" w:hAnsi="Symbol" w:hint="default"/>
+      </w:rPr>
+    </w:lvl>
+    <w:lvl w:ilvl="1" w:tplc="08160003" w:tentative="1">
+      <w:start w:val="1"/>
+      <w:numFmt w:val="bullet"/>
+      <w:lvlText w:val="o"/>
+      <w:lvlJc w:val="left"/>
+      <w:pPr>
+        <w:ind w:left="2007" w:hanging="360"/>
+      </w:pPr>
+      <w:rPr>
+        <w:rFonts w:ascii="Courier New" w:hAnsi="Courier New" w:cs="Courier New" w:hint="default"/>
+      </w:rPr>
+    </w:lvl>
+    <w:lvl w:ilvl="2" w:tplc="08160005" w:tentative="1">
+      <w:start w:val="1"/>
+      <w:numFmt w:val="bullet"/>
+      <w:lvlText w:val=""/>
+      <w:lvlJc w:val="left"/>
+      <w:pPr>
+        <w:ind w:left="2727" w:hanging="360"/>
+      </w:pPr>
+      <w:rPr>
+        <w:rFonts w:ascii="Wingdings" w:hAnsi="Wingdings" w:hint="default"/>
+      </w:rPr>
+    </w:lvl>
+    <w:lvl w:ilvl="3" w:tplc="08160001" w:tentative="1">
+      <w:start w:val="1"/>
+      <w:numFmt w:val="bullet"/>
+      <w:lvlText w:val=""/>
+      <w:lvlJc w:val="left"/>
+      <w:pPr>
+        <w:ind w:left="3447" w:hanging="360"/>
+      </w:pPr>
+      <w:rPr>
+        <w:rFonts w:ascii="Symbol" w:hAnsi="Symbol" w:hint="default"/>
+      </w:rPr>
+    </w:lvl>
+    <w:lvl w:ilvl="4" w:tplc="08160003" w:tentative="1">
+      <w:start w:val="1"/>
+      <w:numFmt w:val="bullet"/>
+      <w:lvlText w:val="o"/>
+      <w:lvlJc w:val="left"/>
+      <w:pPr>
+        <w:ind w:left="4167" w:hanging="360"/>
+      </w:pPr>
+      <w:rPr>
+        <w:rFonts w:ascii="Courier New" w:hAnsi="Courier New" w:cs="Courier New" w:hint="default"/>
+      </w:rPr>
+    </w:lvl>
+    <w:lvl w:ilvl="5" w:tplc="08160005" w:tentative="1">
+      <w:start w:val="1"/>
+      <w:numFmt w:val="bullet"/>
+      <w:lvlText w:val=""/>
+      <w:lvlJc w:val="left"/>
+      <w:pPr>
+        <w:ind w:left="4887" w:hanging="360"/>
+      </w:pPr>
+      <w:rPr>
+        <w:rFonts w:ascii="Wingdings" w:hAnsi="Wingdings" w:hint="default"/>
+      </w:rPr>
+    </w:lvl>
+    <w:lvl w:ilvl="6" w:tplc="08160001" w:tentative="1">
+      <w:start w:val="1"/>
+      <w:numFmt w:val="bullet"/>
+      <w:lvlText w:val=""/>
+      <w:lvlJc w:val="left"/>
+      <w:pPr>
+        <w:ind w:left="5607" w:hanging="360"/>
+      </w:pPr>
+      <w:rPr>
+        <w:rFonts w:ascii="Symbol" w:hAnsi="Symbol" w:hint="default"/>
+      </w:rPr>
+    </w:lvl>
+    <w:lvl w:ilvl="7" w:tplc="08160003" w:tentative="1">
+      <w:start w:val="1"/>
+      <w:numFmt w:val="bullet"/>
+      <w:lvlText w:val="o"/>
+      <w:lvlJc w:val="left"/>
+      <w:pPr>
+        <w:ind w:left="6327" w:hanging="360"/>
+      </w:pPr>
+      <w:rPr>
+        <w:rFonts w:ascii="Courier New" w:hAnsi="Courier New" w:cs="Courier New" w:hint="default"/>
+      </w:rPr>
+    </w:lvl>
+    <w:lvl w:ilvl="8" w:tplc="08160005" w:tentative="1">
+      <w:start w:val="1"/>
+      <w:numFmt w:val="bullet"/>
+      <w:lvlText w:val=""/>
+      <w:lvlJc w:val="left"/>
+      <w:pPr>
+        <w:ind w:left="7047" w:hanging="360"/>
+      </w:pPr>
+      <w:rPr>
+        <w:rFonts w:ascii="Wingdings" w:hAnsi="Wingdings" w:hint="default"/>
+      </w:rPr>
+    </w:lvl>
+  </w:abstractNum>
+  <w:abstractNum w:abstractNumId="37" w15:restartNumberingAfterBreak="0">
     <w:nsid w:val="4FD13E3D"/>
     <w:multiLevelType w:val="multilevel"/>
     <w:tmpl w:val="EDD82796"/>
@@ -5306,7 +7041,7 @@
       <w:lvlJc w:val="left"/>
     </w:lvl>
   </w:abstractNum>
-  <w:abstractNum w:abstractNumId="27" w15:restartNumberingAfterBreak="0">
+  <w:abstractNum w:abstractNumId="38" w15:restartNumberingAfterBreak="0">
     <w:nsid w:val="56C74B14"/>
     <w:multiLevelType w:val="multilevel"/>
     <w:tmpl w:val="0142B8E8"/>
@@ -5410,7 +7145,156 @@
       </w:rPr>
     </w:lvl>
   </w:abstractNum>
-  <w:abstractNum w:abstractNumId="28" w15:restartNumberingAfterBreak="0">
+  <w:abstractNum w:abstractNumId="39" w15:restartNumberingAfterBreak="0">
+    <w:nsid w:val="5B047353"/>
+    <w:multiLevelType w:val="multilevel"/>
+    <w:tmpl w:val="05C81F6A"/>
+    <w:lvl w:ilvl="0">
+      <w:start w:val="1"/>
+      <w:numFmt w:val="bullet"/>
+      <w:lvlText w:val=""/>
+      <w:lvlJc w:val="left"/>
+      <w:pPr>
+        <w:tabs>
+          <w:tab w:val="num" w:pos="720"/>
+        </w:tabs>
+        <w:ind w:left="720" w:hanging="360"/>
+      </w:pPr>
+      <w:rPr>
+        <w:rFonts w:ascii="Symbol" w:hAnsi="Symbol" w:hint="default"/>
+        <w:sz w:val="20"/>
+      </w:rPr>
+    </w:lvl>
+    <w:lvl w:ilvl="1" w:tentative="1">
+      <w:start w:val="1"/>
+      <w:numFmt w:val="bullet"/>
+      <w:lvlText w:val="o"/>
+      <w:lvlJc w:val="left"/>
+      <w:pPr>
+        <w:tabs>
+          <w:tab w:val="num" w:pos="1440"/>
+        </w:tabs>
+        <w:ind w:left="1440" w:hanging="360"/>
+      </w:pPr>
+      <w:rPr>
+        <w:rFonts w:ascii="Courier New" w:hAnsi="Courier New" w:hint="default"/>
+        <w:sz w:val="20"/>
+      </w:rPr>
+    </w:lvl>
+    <w:lvl w:ilvl="2" w:tentative="1">
+      <w:start w:val="1"/>
+      <w:numFmt w:val="bullet"/>
+      <w:lvlText w:val=""/>
+      <w:lvlJc w:val="left"/>
+      <w:pPr>
+        <w:tabs>
+          <w:tab w:val="num" w:pos="2160"/>
+        </w:tabs>
+        <w:ind w:left="2160" w:hanging="360"/>
+      </w:pPr>
+      <w:rPr>
+        <w:rFonts w:ascii="Wingdings" w:hAnsi="Wingdings" w:hint="default"/>
+        <w:sz w:val="20"/>
+      </w:rPr>
+    </w:lvl>
+    <w:lvl w:ilvl="3" w:tentative="1">
+      <w:start w:val="1"/>
+      <w:numFmt w:val="bullet"/>
+      <w:lvlText w:val=""/>
+      <w:lvlJc w:val="left"/>
+      <w:pPr>
+        <w:tabs>
+          <w:tab w:val="num" w:pos="2880"/>
+        </w:tabs>
+        <w:ind w:left="2880" w:hanging="360"/>
+      </w:pPr>
+      <w:rPr>
+        <w:rFonts w:ascii="Wingdings" w:hAnsi="Wingdings" w:hint="default"/>
+        <w:sz w:val="20"/>
+      </w:rPr>
+    </w:lvl>
+    <w:lvl w:ilvl="4" w:tentative="1">
+      <w:start w:val="1"/>
+      <w:numFmt w:val="bullet"/>
+      <w:lvlText w:val=""/>
+      <w:lvlJc w:val="left"/>
+      <w:pPr>
+        <w:tabs>
+          <w:tab w:val="num" w:pos="3600"/>
+        </w:tabs>
+        <w:ind w:left="3600" w:hanging="360"/>
+      </w:pPr>
+      <w:rPr>
+        <w:rFonts w:ascii="Wingdings" w:hAnsi="Wingdings" w:hint="default"/>
+        <w:sz w:val="20"/>
+      </w:rPr>
+    </w:lvl>
+    <w:lvl w:ilvl="5" w:tentative="1">
+      <w:start w:val="1"/>
+      <w:numFmt w:val="bullet"/>
+      <w:lvlText w:val=""/>
+      <w:lvlJc w:val="left"/>
+      <w:pPr>
+        <w:tabs>
+          <w:tab w:val="num" w:pos="4320"/>
+        </w:tabs>
+        <w:ind w:left="4320" w:hanging="360"/>
+      </w:pPr>
+      <w:rPr>
+        <w:rFonts w:ascii="Wingdings" w:hAnsi="Wingdings" w:hint="default"/>
+        <w:sz w:val="20"/>
+      </w:rPr>
+    </w:lvl>
+    <w:lvl w:ilvl="6" w:tentative="1">
+      <w:start w:val="1"/>
+      <w:numFmt w:val="bullet"/>
+      <w:lvlText w:val=""/>
+      <w:lvlJc w:val="left"/>
+      <w:pPr>
+        <w:tabs>
+          <w:tab w:val="num" w:pos="5040"/>
+        </w:tabs>
+        <w:ind w:left="5040" w:hanging="360"/>
+      </w:pPr>
+      <w:rPr>
+        <w:rFonts w:ascii="Wingdings" w:hAnsi="Wingdings" w:hint="default"/>
+        <w:sz w:val="20"/>
+      </w:rPr>
+    </w:lvl>
+    <w:lvl w:ilvl="7" w:tentative="1">
+      <w:start w:val="1"/>
+      <w:numFmt w:val="bullet"/>
+      <w:lvlText w:val=""/>
+      <w:lvlJc w:val="left"/>
+      <w:pPr>
+        <w:tabs>
+          <w:tab w:val="num" w:pos="5760"/>
+        </w:tabs>
+        <w:ind w:left="5760" w:hanging="360"/>
+      </w:pPr>
+      <w:rPr>
+        <w:rFonts w:ascii="Wingdings" w:hAnsi="Wingdings" w:hint="default"/>
+        <w:sz w:val="20"/>
+      </w:rPr>
+    </w:lvl>
+    <w:lvl w:ilvl="8" w:tentative="1">
+      <w:start w:val="1"/>
+      <w:numFmt w:val="bullet"/>
+      <w:lvlText w:val=""/>
+      <w:lvlJc w:val="left"/>
+      <w:pPr>
+        <w:tabs>
+          <w:tab w:val="num" w:pos="6480"/>
+        </w:tabs>
+        <w:ind w:left="6480" w:hanging="360"/>
+      </w:pPr>
+      <w:rPr>
+        <w:rFonts w:ascii="Wingdings" w:hAnsi="Wingdings" w:hint="default"/>
+        <w:sz w:val="20"/>
+      </w:rPr>
+    </w:lvl>
+  </w:abstractNum>
+  <w:abstractNum w:abstractNumId="40" w15:restartNumberingAfterBreak="0">
     <w:nsid w:val="66814101"/>
     <w:multiLevelType w:val="multilevel"/>
     <w:tmpl w:val="EDF20908"/>
@@ -5514,7 +7398,7 @@
       </w:rPr>
     </w:lvl>
   </w:abstractNum>
-  <w:abstractNum w:abstractNumId="29" w15:restartNumberingAfterBreak="0">
+  <w:abstractNum w:abstractNumId="41" w15:restartNumberingAfterBreak="0">
     <w:nsid w:val="683167B0"/>
     <w:multiLevelType w:val="multilevel"/>
     <w:tmpl w:val="1B781B94"/>
@@ -5627,7 +7511,7 @@
       </w:pPr>
     </w:lvl>
   </w:abstractNum>
-  <w:abstractNum w:abstractNumId="30" w15:restartNumberingAfterBreak="0">
+  <w:abstractNum w:abstractNumId="42" w15:restartNumberingAfterBreak="0">
     <w:nsid w:val="6923223A"/>
     <w:multiLevelType w:val="multilevel"/>
     <w:tmpl w:val="628E3668"/>
@@ -5731,7 +7615,7 @@
       </w:rPr>
     </w:lvl>
   </w:abstractNum>
-  <w:abstractNum w:abstractNumId="31" w15:restartNumberingAfterBreak="0">
+  <w:abstractNum w:abstractNumId="43" w15:restartNumberingAfterBreak="0">
     <w:nsid w:val="6C8D3EFD"/>
     <w:multiLevelType w:val="multilevel"/>
     <w:tmpl w:val="3CAAD5E4"/>
@@ -5835,7 +7719,156 @@
       </w:rPr>
     </w:lvl>
   </w:abstractNum>
-  <w:abstractNum w:abstractNumId="32" w15:restartNumberingAfterBreak="0">
+  <w:abstractNum w:abstractNumId="44" w15:restartNumberingAfterBreak="0">
+    <w:nsid w:val="6CBD5F28"/>
+    <w:multiLevelType w:val="multilevel"/>
+    <w:tmpl w:val="AD0C49CE"/>
+    <w:lvl w:ilvl="0">
+      <w:start w:val="1"/>
+      <w:numFmt w:val="bullet"/>
+      <w:lvlText w:val=""/>
+      <w:lvlJc w:val="left"/>
+      <w:pPr>
+        <w:tabs>
+          <w:tab w:val="num" w:pos="720"/>
+        </w:tabs>
+        <w:ind w:left="720" w:hanging="360"/>
+      </w:pPr>
+      <w:rPr>
+        <w:rFonts w:ascii="Symbol" w:hAnsi="Symbol" w:hint="default"/>
+        <w:sz w:val="20"/>
+      </w:rPr>
+    </w:lvl>
+    <w:lvl w:ilvl="1" w:tentative="1">
+      <w:start w:val="1"/>
+      <w:numFmt w:val="bullet"/>
+      <w:lvlText w:val="o"/>
+      <w:lvlJc w:val="left"/>
+      <w:pPr>
+        <w:tabs>
+          <w:tab w:val="num" w:pos="1440"/>
+        </w:tabs>
+        <w:ind w:left="1440" w:hanging="360"/>
+      </w:pPr>
+      <w:rPr>
+        <w:rFonts w:ascii="Courier New" w:hAnsi="Courier New" w:hint="default"/>
+        <w:sz w:val="20"/>
+      </w:rPr>
+    </w:lvl>
+    <w:lvl w:ilvl="2" w:tentative="1">
+      <w:start w:val="1"/>
+      <w:numFmt w:val="bullet"/>
+      <w:lvlText w:val=""/>
+      <w:lvlJc w:val="left"/>
+      <w:pPr>
+        <w:tabs>
+          <w:tab w:val="num" w:pos="2160"/>
+        </w:tabs>
+        <w:ind w:left="2160" w:hanging="360"/>
+      </w:pPr>
+      <w:rPr>
+        <w:rFonts w:ascii="Wingdings" w:hAnsi="Wingdings" w:hint="default"/>
+        <w:sz w:val="20"/>
+      </w:rPr>
+    </w:lvl>
+    <w:lvl w:ilvl="3" w:tentative="1">
+      <w:start w:val="1"/>
+      <w:numFmt w:val="bullet"/>
+      <w:lvlText w:val=""/>
+      <w:lvlJc w:val="left"/>
+      <w:pPr>
+        <w:tabs>
+          <w:tab w:val="num" w:pos="2880"/>
+        </w:tabs>
+        <w:ind w:left="2880" w:hanging="360"/>
+      </w:pPr>
+      <w:rPr>
+        <w:rFonts w:ascii="Wingdings" w:hAnsi="Wingdings" w:hint="default"/>
+        <w:sz w:val="20"/>
+      </w:rPr>
+    </w:lvl>
+    <w:lvl w:ilvl="4" w:tentative="1">
+      <w:start w:val="1"/>
+      <w:numFmt w:val="bullet"/>
+      <w:lvlText w:val=""/>
+      <w:lvlJc w:val="left"/>
+      <w:pPr>
+        <w:tabs>
+          <w:tab w:val="num" w:pos="3600"/>
+        </w:tabs>
+        <w:ind w:left="3600" w:hanging="360"/>
+      </w:pPr>
+      <w:rPr>
+        <w:rFonts w:ascii="Wingdings" w:hAnsi="Wingdings" w:hint="default"/>
+        <w:sz w:val="20"/>
+      </w:rPr>
+    </w:lvl>
+    <w:lvl w:ilvl="5" w:tentative="1">
+      <w:start w:val="1"/>
+      <w:numFmt w:val="bullet"/>
+      <w:lvlText w:val=""/>
+      <w:lvlJc w:val="left"/>
+      <w:pPr>
+        <w:tabs>
+          <w:tab w:val="num" w:pos="4320"/>
+        </w:tabs>
+        <w:ind w:left="4320" w:hanging="360"/>
+      </w:pPr>
+      <w:rPr>
+        <w:rFonts w:ascii="Wingdings" w:hAnsi="Wingdings" w:hint="default"/>
+        <w:sz w:val="20"/>
+      </w:rPr>
+    </w:lvl>
+    <w:lvl w:ilvl="6" w:tentative="1">
+      <w:start w:val="1"/>
+      <w:numFmt w:val="bullet"/>
+      <w:lvlText w:val=""/>
+      <w:lvlJc w:val="left"/>
+      <w:pPr>
+        <w:tabs>
+          <w:tab w:val="num" w:pos="5040"/>
+        </w:tabs>
+        <w:ind w:left="5040" w:hanging="360"/>
+      </w:pPr>
+      <w:rPr>
+        <w:rFonts w:ascii="Wingdings" w:hAnsi="Wingdings" w:hint="default"/>
+        <w:sz w:val="20"/>
+      </w:rPr>
+    </w:lvl>
+    <w:lvl w:ilvl="7" w:tentative="1">
+      <w:start w:val="1"/>
+      <w:numFmt w:val="bullet"/>
+      <w:lvlText w:val=""/>
+      <w:lvlJc w:val="left"/>
+      <w:pPr>
+        <w:tabs>
+          <w:tab w:val="num" w:pos="5760"/>
+        </w:tabs>
+        <w:ind w:left="5760" w:hanging="360"/>
+      </w:pPr>
+      <w:rPr>
+        <w:rFonts w:ascii="Wingdings" w:hAnsi="Wingdings" w:hint="default"/>
+        <w:sz w:val="20"/>
+      </w:rPr>
+    </w:lvl>
+    <w:lvl w:ilvl="8" w:tentative="1">
+      <w:start w:val="1"/>
+      <w:numFmt w:val="bullet"/>
+      <w:lvlText w:val=""/>
+      <w:lvlJc w:val="left"/>
+      <w:pPr>
+        <w:tabs>
+          <w:tab w:val="num" w:pos="6480"/>
+        </w:tabs>
+        <w:ind w:left="6480" w:hanging="360"/>
+      </w:pPr>
+      <w:rPr>
+        <w:rFonts w:ascii="Wingdings" w:hAnsi="Wingdings" w:hint="default"/>
+        <w:sz w:val="20"/>
+      </w:rPr>
+    </w:lvl>
+  </w:abstractNum>
+  <w:abstractNum w:abstractNumId="45" w15:restartNumberingAfterBreak="0">
     <w:nsid w:val="6CFD02E1"/>
     <w:multiLevelType w:val="hybridMultilevel"/>
     <w:tmpl w:val="3CCE092C"/>
@@ -5921,7 +7954,305 @@
       </w:pPr>
     </w:lvl>
   </w:abstractNum>
-  <w:abstractNum w:abstractNumId="33" w15:restartNumberingAfterBreak="0">
+  <w:abstractNum w:abstractNumId="46" w15:restartNumberingAfterBreak="0">
+    <w:nsid w:val="6D7035AF"/>
+    <w:multiLevelType w:val="multilevel"/>
+    <w:tmpl w:val="602CDD1A"/>
+    <w:lvl w:ilvl="0">
+      <w:start w:val="1"/>
+      <w:numFmt w:val="bullet"/>
+      <w:lvlText w:val=""/>
+      <w:lvlJc w:val="left"/>
+      <w:pPr>
+        <w:tabs>
+          <w:tab w:val="num" w:pos="720"/>
+        </w:tabs>
+        <w:ind w:left="720" w:hanging="360"/>
+      </w:pPr>
+      <w:rPr>
+        <w:rFonts w:ascii="Symbol" w:hAnsi="Symbol" w:hint="default"/>
+        <w:sz w:val="20"/>
+      </w:rPr>
+    </w:lvl>
+    <w:lvl w:ilvl="1" w:tentative="1">
+      <w:start w:val="1"/>
+      <w:numFmt w:val="bullet"/>
+      <w:lvlText w:val="o"/>
+      <w:lvlJc w:val="left"/>
+      <w:pPr>
+        <w:tabs>
+          <w:tab w:val="num" w:pos="1440"/>
+        </w:tabs>
+        <w:ind w:left="1440" w:hanging="360"/>
+      </w:pPr>
+      <w:rPr>
+        <w:rFonts w:ascii="Courier New" w:hAnsi="Courier New" w:hint="default"/>
+        <w:sz w:val="20"/>
+      </w:rPr>
+    </w:lvl>
+    <w:lvl w:ilvl="2" w:tentative="1">
+      <w:start w:val="1"/>
+      <w:numFmt w:val="bullet"/>
+      <w:lvlText w:val=""/>
+      <w:lvlJc w:val="left"/>
+      <w:pPr>
+        <w:tabs>
+          <w:tab w:val="num" w:pos="2160"/>
+        </w:tabs>
+        <w:ind w:left="2160" w:hanging="360"/>
+      </w:pPr>
+      <w:rPr>
+        <w:rFonts w:ascii="Wingdings" w:hAnsi="Wingdings" w:hint="default"/>
+        <w:sz w:val="20"/>
+      </w:rPr>
+    </w:lvl>
+    <w:lvl w:ilvl="3" w:tentative="1">
+      <w:start w:val="1"/>
+      <w:numFmt w:val="bullet"/>
+      <w:lvlText w:val=""/>
+      <w:lvlJc w:val="left"/>
+      <w:pPr>
+        <w:tabs>
+          <w:tab w:val="num" w:pos="2880"/>
+        </w:tabs>
+        <w:ind w:left="2880" w:hanging="360"/>
+      </w:pPr>
+      <w:rPr>
+        <w:rFonts w:ascii="Wingdings" w:hAnsi="Wingdings" w:hint="default"/>
+        <w:sz w:val="20"/>
+      </w:rPr>
+    </w:lvl>
+    <w:lvl w:ilvl="4" w:tentative="1">
+      <w:start w:val="1"/>
+      <w:numFmt w:val="bullet"/>
+      <w:lvlText w:val=""/>
+      <w:lvlJc w:val="left"/>
+      <w:pPr>
+        <w:tabs>
+          <w:tab w:val="num" w:pos="3600"/>
+        </w:tabs>
+        <w:ind w:left="3600" w:hanging="360"/>
+      </w:pPr>
+      <w:rPr>
+        <w:rFonts w:ascii="Wingdings" w:hAnsi="Wingdings" w:hint="default"/>
+        <w:sz w:val="20"/>
+      </w:rPr>
+    </w:lvl>
+    <w:lvl w:ilvl="5" w:tentative="1">
+      <w:start w:val="1"/>
+      <w:numFmt w:val="bullet"/>
+      <w:lvlText w:val=""/>
+      <w:lvlJc w:val="left"/>
+      <w:pPr>
+        <w:tabs>
+          <w:tab w:val="num" w:pos="4320"/>
+        </w:tabs>
+        <w:ind w:left="4320" w:hanging="360"/>
+      </w:pPr>
+      <w:rPr>
+        <w:rFonts w:ascii="Wingdings" w:hAnsi="Wingdings" w:hint="default"/>
+        <w:sz w:val="20"/>
+      </w:rPr>
+    </w:lvl>
+    <w:lvl w:ilvl="6" w:tentative="1">
+      <w:start w:val="1"/>
+      <w:numFmt w:val="bullet"/>
+      <w:lvlText w:val=""/>
+      <w:lvlJc w:val="left"/>
+      <w:pPr>
+        <w:tabs>
+          <w:tab w:val="num" w:pos="5040"/>
+        </w:tabs>
+        <w:ind w:left="5040" w:hanging="360"/>
+      </w:pPr>
+      <w:rPr>
+        <w:rFonts w:ascii="Wingdings" w:hAnsi="Wingdings" w:hint="default"/>
+        <w:sz w:val="20"/>
+      </w:rPr>
+    </w:lvl>
+    <w:lvl w:ilvl="7" w:tentative="1">
+      <w:start w:val="1"/>
+      <w:numFmt w:val="bullet"/>
+      <w:lvlText w:val=""/>
+      <w:lvlJc w:val="left"/>
+      <w:pPr>
+        <w:tabs>
+          <w:tab w:val="num" w:pos="5760"/>
+        </w:tabs>
+        <w:ind w:left="5760" w:hanging="360"/>
+      </w:pPr>
+      <w:rPr>
+        <w:rFonts w:ascii="Wingdings" w:hAnsi="Wingdings" w:hint="default"/>
+        <w:sz w:val="20"/>
+      </w:rPr>
+    </w:lvl>
+    <w:lvl w:ilvl="8" w:tentative="1">
+      <w:start w:val="1"/>
+      <w:numFmt w:val="bullet"/>
+      <w:lvlText w:val=""/>
+      <w:lvlJc w:val="left"/>
+      <w:pPr>
+        <w:tabs>
+          <w:tab w:val="num" w:pos="6480"/>
+        </w:tabs>
+        <w:ind w:left="6480" w:hanging="360"/>
+      </w:pPr>
+      <w:rPr>
+        <w:rFonts w:ascii="Wingdings" w:hAnsi="Wingdings" w:hint="default"/>
+        <w:sz w:val="20"/>
+      </w:rPr>
+    </w:lvl>
+  </w:abstractNum>
+  <w:abstractNum w:abstractNumId="47" w15:restartNumberingAfterBreak="0">
+    <w:nsid w:val="719357FE"/>
+    <w:multiLevelType w:val="multilevel"/>
+    <w:tmpl w:val="DE641D14"/>
+    <w:lvl w:ilvl="0">
+      <w:start w:val="1"/>
+      <w:numFmt w:val="bullet"/>
+      <w:lvlText w:val=""/>
+      <w:lvlJc w:val="left"/>
+      <w:pPr>
+        <w:tabs>
+          <w:tab w:val="num" w:pos="720"/>
+        </w:tabs>
+        <w:ind w:left="720" w:hanging="360"/>
+      </w:pPr>
+      <w:rPr>
+        <w:rFonts w:ascii="Symbol" w:hAnsi="Symbol" w:hint="default"/>
+        <w:sz w:val="20"/>
+      </w:rPr>
+    </w:lvl>
+    <w:lvl w:ilvl="1" w:tentative="1">
+      <w:start w:val="1"/>
+      <w:numFmt w:val="bullet"/>
+      <w:lvlText w:val="o"/>
+      <w:lvlJc w:val="left"/>
+      <w:pPr>
+        <w:tabs>
+          <w:tab w:val="num" w:pos="1440"/>
+        </w:tabs>
+        <w:ind w:left="1440" w:hanging="360"/>
+      </w:pPr>
+      <w:rPr>
+        <w:rFonts w:ascii="Courier New" w:hAnsi="Courier New" w:hint="default"/>
+        <w:sz w:val="20"/>
+      </w:rPr>
+    </w:lvl>
+    <w:lvl w:ilvl="2" w:tentative="1">
+      <w:start w:val="1"/>
+      <w:numFmt w:val="bullet"/>
+      <w:lvlText w:val=""/>
+      <w:lvlJc w:val="left"/>
+      <w:pPr>
+        <w:tabs>
+          <w:tab w:val="num" w:pos="2160"/>
+        </w:tabs>
+        <w:ind w:left="2160" w:hanging="360"/>
+      </w:pPr>
+      <w:rPr>
+        <w:rFonts w:ascii="Wingdings" w:hAnsi="Wingdings" w:hint="default"/>
+        <w:sz w:val="20"/>
+      </w:rPr>
+    </w:lvl>
+    <w:lvl w:ilvl="3" w:tentative="1">
+      <w:start w:val="1"/>
+      <w:numFmt w:val="bullet"/>
+      <w:lvlText w:val=""/>
+      <w:lvlJc w:val="left"/>
+      <w:pPr>
+        <w:tabs>
+          <w:tab w:val="num" w:pos="2880"/>
+        </w:tabs>
+        <w:ind w:left="2880" w:hanging="360"/>
+      </w:pPr>
+      <w:rPr>
+        <w:rFonts w:ascii="Wingdings" w:hAnsi="Wingdings" w:hint="default"/>
+        <w:sz w:val="20"/>
+      </w:rPr>
+    </w:lvl>
+    <w:lvl w:ilvl="4" w:tentative="1">
+      <w:start w:val="1"/>
+      <w:numFmt w:val="bullet"/>
+      <w:lvlText w:val=""/>
+      <w:lvlJc w:val="left"/>
+      <w:pPr>
+        <w:tabs>
+          <w:tab w:val="num" w:pos="3600"/>
+        </w:tabs>
+        <w:ind w:left="3600" w:hanging="360"/>
+      </w:pPr>
+      <w:rPr>
+        <w:rFonts w:ascii="Wingdings" w:hAnsi="Wingdings" w:hint="default"/>
+        <w:sz w:val="20"/>
+      </w:rPr>
+    </w:lvl>
+    <w:lvl w:ilvl="5" w:tentative="1">
+      <w:start w:val="1"/>
+      <w:numFmt w:val="bullet"/>
+      <w:lvlText w:val=""/>
+      <w:lvlJc w:val="left"/>
+      <w:pPr>
+        <w:tabs>
+          <w:tab w:val="num" w:pos="4320"/>
+        </w:tabs>
+        <w:ind w:left="4320" w:hanging="360"/>
+      </w:pPr>
+      <w:rPr>
+        <w:rFonts w:ascii="Wingdings" w:hAnsi="Wingdings" w:hint="default"/>
+        <w:sz w:val="20"/>
+      </w:rPr>
+    </w:lvl>
+    <w:lvl w:ilvl="6" w:tentative="1">
+      <w:start w:val="1"/>
+      <w:numFmt w:val="bullet"/>
+      <w:lvlText w:val=""/>
+      <w:lvlJc w:val="left"/>
+      <w:pPr>
+        <w:tabs>
+          <w:tab w:val="num" w:pos="5040"/>
+        </w:tabs>
+        <w:ind w:left="5040" w:hanging="360"/>
+      </w:pPr>
+      <w:rPr>
+        <w:rFonts w:ascii="Wingdings" w:hAnsi="Wingdings" w:hint="default"/>
+        <w:sz w:val="20"/>
+      </w:rPr>
+    </w:lvl>
+    <w:lvl w:ilvl="7" w:tentative="1">
+      <w:start w:val="1"/>
+      <w:numFmt w:val="bullet"/>
+      <w:lvlText w:val=""/>
+      <w:lvlJc w:val="left"/>
+      <w:pPr>
+        <w:tabs>
+          <w:tab w:val="num" w:pos="5760"/>
+        </w:tabs>
+        <w:ind w:left="5760" w:hanging="360"/>
+      </w:pPr>
+      <w:rPr>
+        <w:rFonts w:ascii="Wingdings" w:hAnsi="Wingdings" w:hint="default"/>
+        <w:sz w:val="20"/>
+      </w:rPr>
+    </w:lvl>
+    <w:lvl w:ilvl="8" w:tentative="1">
+      <w:start w:val="1"/>
+      <w:numFmt w:val="bullet"/>
+      <w:lvlText w:val=""/>
+      <w:lvlJc w:val="left"/>
+      <w:pPr>
+        <w:tabs>
+          <w:tab w:val="num" w:pos="6480"/>
+        </w:tabs>
+        <w:ind w:left="6480" w:hanging="360"/>
+      </w:pPr>
+      <w:rPr>
+        <w:rFonts w:ascii="Wingdings" w:hAnsi="Wingdings" w:hint="default"/>
+        <w:sz w:val="20"/>
+      </w:rPr>
+    </w:lvl>
+  </w:abstractNum>
+  <w:abstractNum w:abstractNumId="48" w15:restartNumberingAfterBreak="0">
     <w:nsid w:val="73DF7067"/>
     <w:multiLevelType w:val="hybridMultilevel"/>
     <w:tmpl w:val="ED36E954"/>
@@ -6034,7 +8365,7 @@
       </w:rPr>
     </w:lvl>
   </w:abstractNum>
-  <w:abstractNum w:abstractNumId="34" w15:restartNumberingAfterBreak="0">
+  <w:abstractNum w:abstractNumId="49" w15:restartNumberingAfterBreak="0">
     <w:nsid w:val="752C662C"/>
     <w:multiLevelType w:val="multilevel"/>
     <w:tmpl w:val="C422EA26"/>
@@ -6101,7 +8432,7 @@
       <w:lvlJc w:val="left"/>
     </w:lvl>
   </w:abstractNum>
-  <w:abstractNum w:abstractNumId="35" w15:restartNumberingAfterBreak="0">
+  <w:abstractNum w:abstractNumId="50" w15:restartNumberingAfterBreak="0">
     <w:nsid w:val="75534AB4"/>
     <w:multiLevelType w:val="hybridMultilevel"/>
     <w:tmpl w:val="CA769A6A"/>
@@ -6214,7 +8545,7 @@
       </w:rPr>
     </w:lvl>
   </w:abstractNum>
-  <w:abstractNum w:abstractNumId="36" w15:restartNumberingAfterBreak="0">
+  <w:abstractNum w:abstractNumId="51" w15:restartNumberingAfterBreak="0">
     <w:nsid w:val="784B2D24"/>
     <w:multiLevelType w:val="hybridMultilevel"/>
     <w:tmpl w:val="F52EABFA"/>
@@ -6327,7 +8658,120 @@
       </w:rPr>
     </w:lvl>
   </w:abstractNum>
-  <w:abstractNum w:abstractNumId="37" w15:restartNumberingAfterBreak="0">
+  <w:abstractNum w:abstractNumId="52" w15:restartNumberingAfterBreak="0">
+    <w:nsid w:val="7C10511C"/>
+    <w:multiLevelType w:val="hybridMultilevel"/>
+    <w:tmpl w:val="C7360322"/>
+    <w:lvl w:ilvl="0" w:tplc="08160001">
+      <w:start w:val="1"/>
+      <w:numFmt w:val="bullet"/>
+      <w:lvlText w:val=""/>
+      <w:lvlJc w:val="left"/>
+      <w:pPr>
+        <w:ind w:left="1287" w:hanging="360"/>
+      </w:pPr>
+      <w:rPr>
+        <w:rFonts w:ascii="Symbol" w:hAnsi="Symbol" w:hint="default"/>
+      </w:rPr>
+    </w:lvl>
+    <w:lvl w:ilvl="1" w:tplc="08160003" w:tentative="1">
+      <w:start w:val="1"/>
+      <w:numFmt w:val="bullet"/>
+      <w:lvlText w:val="o"/>
+      <w:lvlJc w:val="left"/>
+      <w:pPr>
+        <w:ind w:left="2007" w:hanging="360"/>
+      </w:pPr>
+      <w:rPr>
+        <w:rFonts w:ascii="Courier New" w:hAnsi="Courier New" w:cs="Courier New" w:hint="default"/>
+      </w:rPr>
+    </w:lvl>
+    <w:lvl w:ilvl="2" w:tplc="08160005" w:tentative="1">
+      <w:start w:val="1"/>
+      <w:numFmt w:val="bullet"/>
+      <w:lvlText w:val=""/>
+      <w:lvlJc w:val="left"/>
+      <w:pPr>
+        <w:ind w:left="2727" w:hanging="360"/>
+      </w:pPr>
+      <w:rPr>
+        <w:rFonts w:ascii="Wingdings" w:hAnsi="Wingdings" w:hint="default"/>
+      </w:rPr>
+    </w:lvl>
+    <w:lvl w:ilvl="3" w:tplc="08160001" w:tentative="1">
+      <w:start w:val="1"/>
+      <w:numFmt w:val="bullet"/>
+      <w:lvlText w:val=""/>
+      <w:lvlJc w:val="left"/>
+      <w:pPr>
+        <w:ind w:left="3447" w:hanging="360"/>
+      </w:pPr>
+      <w:rPr>
+        <w:rFonts w:ascii="Symbol" w:hAnsi="Symbol" w:hint="default"/>
+      </w:rPr>
+    </w:lvl>
+    <w:lvl w:ilvl="4" w:tplc="08160003" w:tentative="1">
+      <w:start w:val="1"/>
+      <w:numFmt w:val="bullet"/>
+      <w:lvlText w:val="o"/>
+      <w:lvlJc w:val="left"/>
+      <w:pPr>
+        <w:ind w:left="4167" w:hanging="360"/>
+      </w:pPr>
+      <w:rPr>
+        <w:rFonts w:ascii="Courier New" w:hAnsi="Courier New" w:cs="Courier New" w:hint="default"/>
+      </w:rPr>
+    </w:lvl>
+    <w:lvl w:ilvl="5" w:tplc="08160005" w:tentative="1">
+      <w:start w:val="1"/>
+      <w:numFmt w:val="bullet"/>
+      <w:lvlText w:val=""/>
+      <w:lvlJc w:val="left"/>
+      <w:pPr>
+        <w:ind w:left="4887" w:hanging="360"/>
+      </w:pPr>
+      <w:rPr>
+        <w:rFonts w:ascii="Wingdings" w:hAnsi="Wingdings" w:hint="default"/>
+      </w:rPr>
+    </w:lvl>
+    <w:lvl w:ilvl="6" w:tplc="08160001" w:tentative="1">
+      <w:start w:val="1"/>
+      <w:numFmt w:val="bullet"/>
+      <w:lvlText w:val=""/>
+      <w:lvlJc w:val="left"/>
+      <w:pPr>
+        <w:ind w:left="5607" w:hanging="360"/>
+      </w:pPr>
+      <w:rPr>
+        <w:rFonts w:ascii="Symbol" w:hAnsi="Symbol" w:hint="default"/>
+      </w:rPr>
+    </w:lvl>
+    <w:lvl w:ilvl="7" w:tplc="08160003" w:tentative="1">
+      <w:start w:val="1"/>
+      <w:numFmt w:val="bullet"/>
+      <w:lvlText w:val="o"/>
+      <w:lvlJc w:val="left"/>
+      <w:pPr>
+        <w:ind w:left="6327" w:hanging="360"/>
+      </w:pPr>
+      <w:rPr>
+        <w:rFonts w:ascii="Courier New" w:hAnsi="Courier New" w:cs="Courier New" w:hint="default"/>
+      </w:rPr>
+    </w:lvl>
+    <w:lvl w:ilvl="8" w:tplc="08160005" w:tentative="1">
+      <w:start w:val="1"/>
+      <w:numFmt w:val="bullet"/>
+      <w:lvlText w:val=""/>
+      <w:lvlJc w:val="left"/>
+      <w:pPr>
+        <w:ind w:left="7047" w:hanging="360"/>
+      </w:pPr>
+      <w:rPr>
+        <w:rFonts w:ascii="Wingdings" w:hAnsi="Wingdings" w:hint="default"/>
+      </w:rPr>
+    </w:lvl>
+  </w:abstractNum>
+  <w:abstractNum w:abstractNumId="53" w15:restartNumberingAfterBreak="0">
     <w:nsid w:val="7D03364E"/>
     <w:multiLevelType w:val="multilevel"/>
     <w:tmpl w:val="251E6C4E"/>
@@ -6393,7 +8837,7 @@
       <w:lvlJc w:val="left"/>
     </w:lvl>
   </w:abstractNum>
-  <w:abstractNum w:abstractNumId="38" w15:restartNumberingAfterBreak="0">
+  <w:abstractNum w:abstractNumId="54" w15:restartNumberingAfterBreak="0">
     <w:nsid w:val="7D712418"/>
     <w:multiLevelType w:val="hybridMultilevel"/>
     <w:tmpl w:val="B4E0A572"/>
@@ -6506,7 +8950,7 @@
       </w:rPr>
     </w:lvl>
   </w:abstractNum>
-  <w:abstractNum w:abstractNumId="39" w15:restartNumberingAfterBreak="0">
+  <w:abstractNum w:abstractNumId="55" w15:restartNumberingAfterBreak="0">
     <w:nsid w:val="7D894246"/>
     <w:multiLevelType w:val="multilevel"/>
     <w:tmpl w:val="7B8C0970"/>
@@ -6592,7 +9036,156 @@
       </w:pPr>
     </w:lvl>
   </w:abstractNum>
-  <w:abstractNum w:abstractNumId="40" w15:restartNumberingAfterBreak="0">
+  <w:abstractNum w:abstractNumId="56" w15:restartNumberingAfterBreak="0">
+    <w:nsid w:val="7D8F2607"/>
+    <w:multiLevelType w:val="multilevel"/>
+    <w:tmpl w:val="045A3B28"/>
+    <w:lvl w:ilvl="0">
+      <w:start w:val="1"/>
+      <w:numFmt w:val="bullet"/>
+      <w:lvlText w:val=""/>
+      <w:lvlJc w:val="left"/>
+      <w:pPr>
+        <w:tabs>
+          <w:tab w:val="num" w:pos="720"/>
+        </w:tabs>
+        <w:ind w:left="720" w:hanging="360"/>
+      </w:pPr>
+      <w:rPr>
+        <w:rFonts w:ascii="Symbol" w:hAnsi="Symbol" w:hint="default"/>
+        <w:sz w:val="20"/>
+      </w:rPr>
+    </w:lvl>
+    <w:lvl w:ilvl="1" w:tentative="1">
+      <w:start w:val="1"/>
+      <w:numFmt w:val="bullet"/>
+      <w:lvlText w:val="o"/>
+      <w:lvlJc w:val="left"/>
+      <w:pPr>
+        <w:tabs>
+          <w:tab w:val="num" w:pos="1440"/>
+        </w:tabs>
+        <w:ind w:left="1440" w:hanging="360"/>
+      </w:pPr>
+      <w:rPr>
+        <w:rFonts w:ascii="Courier New" w:hAnsi="Courier New" w:hint="default"/>
+        <w:sz w:val="20"/>
+      </w:rPr>
+    </w:lvl>
+    <w:lvl w:ilvl="2" w:tentative="1">
+      <w:start w:val="1"/>
+      <w:numFmt w:val="bullet"/>
+      <w:lvlText w:val=""/>
+      <w:lvlJc w:val="left"/>
+      <w:pPr>
+        <w:tabs>
+          <w:tab w:val="num" w:pos="2160"/>
+        </w:tabs>
+        <w:ind w:left="2160" w:hanging="360"/>
+      </w:pPr>
+      <w:rPr>
+        <w:rFonts w:ascii="Wingdings" w:hAnsi="Wingdings" w:hint="default"/>
+        <w:sz w:val="20"/>
+      </w:rPr>
+    </w:lvl>
+    <w:lvl w:ilvl="3" w:tentative="1">
+      <w:start w:val="1"/>
+      <w:numFmt w:val="bullet"/>
+      <w:lvlText w:val=""/>
+      <w:lvlJc w:val="left"/>
+      <w:pPr>
+        <w:tabs>
+          <w:tab w:val="num" w:pos="2880"/>
+        </w:tabs>
+        <w:ind w:left="2880" w:hanging="360"/>
+      </w:pPr>
+      <w:rPr>
+        <w:rFonts w:ascii="Wingdings" w:hAnsi="Wingdings" w:hint="default"/>
+        <w:sz w:val="20"/>
+      </w:rPr>
+    </w:lvl>
+    <w:lvl w:ilvl="4" w:tentative="1">
+      <w:start w:val="1"/>
+      <w:numFmt w:val="bullet"/>
+      <w:lvlText w:val=""/>
+      <w:lvlJc w:val="left"/>
+      <w:pPr>
+        <w:tabs>
+          <w:tab w:val="num" w:pos="3600"/>
+        </w:tabs>
+        <w:ind w:left="3600" w:hanging="360"/>
+      </w:pPr>
+      <w:rPr>
+        <w:rFonts w:ascii="Wingdings" w:hAnsi="Wingdings" w:hint="default"/>
+        <w:sz w:val="20"/>
+      </w:rPr>
+    </w:lvl>
+    <w:lvl w:ilvl="5" w:tentative="1">
+      <w:start w:val="1"/>
+      <w:numFmt w:val="bullet"/>
+      <w:lvlText w:val=""/>
+      <w:lvlJc w:val="left"/>
+      <w:pPr>
+        <w:tabs>
+          <w:tab w:val="num" w:pos="4320"/>
+        </w:tabs>
+        <w:ind w:left="4320" w:hanging="360"/>
+      </w:pPr>
+      <w:rPr>
+        <w:rFonts w:ascii="Wingdings" w:hAnsi="Wingdings" w:hint="default"/>
+        <w:sz w:val="20"/>
+      </w:rPr>
+    </w:lvl>
+    <w:lvl w:ilvl="6" w:tentative="1">
+      <w:start w:val="1"/>
+      <w:numFmt w:val="bullet"/>
+      <w:lvlText w:val=""/>
+      <w:lvlJc w:val="left"/>
+      <w:pPr>
+        <w:tabs>
+          <w:tab w:val="num" w:pos="5040"/>
+        </w:tabs>
+        <w:ind w:left="5040" w:hanging="360"/>
+      </w:pPr>
+      <w:rPr>
+        <w:rFonts w:ascii="Wingdings" w:hAnsi="Wingdings" w:hint="default"/>
+        <w:sz w:val="20"/>
+      </w:rPr>
+    </w:lvl>
+    <w:lvl w:ilvl="7" w:tentative="1">
+      <w:start w:val="1"/>
+      <w:numFmt w:val="bullet"/>
+      <w:lvlText w:val=""/>
+      <w:lvlJc w:val="left"/>
+      <w:pPr>
+        <w:tabs>
+          <w:tab w:val="num" w:pos="5760"/>
+        </w:tabs>
+        <w:ind w:left="5760" w:hanging="360"/>
+      </w:pPr>
+      <w:rPr>
+        <w:rFonts w:ascii="Wingdings" w:hAnsi="Wingdings" w:hint="default"/>
+        <w:sz w:val="20"/>
+      </w:rPr>
+    </w:lvl>
+    <w:lvl w:ilvl="8" w:tentative="1">
+      <w:start w:val="1"/>
+      <w:numFmt w:val="bullet"/>
+      <w:lvlText w:val=""/>
+      <w:lvlJc w:val="left"/>
+      <w:pPr>
+        <w:tabs>
+          <w:tab w:val="num" w:pos="6480"/>
+        </w:tabs>
+        <w:ind w:left="6480" w:hanging="360"/>
+      </w:pPr>
+      <w:rPr>
+        <w:rFonts w:ascii="Wingdings" w:hAnsi="Wingdings" w:hint="default"/>
+        <w:sz w:val="20"/>
+      </w:rPr>
+    </w:lvl>
+  </w:abstractNum>
+  <w:abstractNum w:abstractNumId="57" w15:restartNumberingAfterBreak="0">
     <w:nsid w:val="7DBC7167"/>
     <w:multiLevelType w:val="hybridMultilevel"/>
     <w:tmpl w:val="A88C748C"/>
@@ -6705,7 +9298,7 @@
       </w:rPr>
     </w:lvl>
   </w:abstractNum>
-  <w:abstractNum w:abstractNumId="41" w15:restartNumberingAfterBreak="0">
+  <w:abstractNum w:abstractNumId="58" w15:restartNumberingAfterBreak="0">
     <w:nsid w:val="7F621EE8"/>
     <w:multiLevelType w:val="multilevel"/>
     <w:tmpl w:val="D314221E"/>
@@ -6794,106 +9387,106 @@
     </w:lvl>
   </w:abstractNum>
   <w:num w:numId="1" w16cid:durableId="958535378">
+    <w:abstractNumId w:val="53"/>
+  </w:num>
+  <w:num w:numId="2" w16cid:durableId="1248996397">
+    <w:abstractNumId w:val="26"/>
+  </w:num>
+  <w:num w:numId="3" w16cid:durableId="949699269">
+    <w:abstractNumId w:val="49"/>
+  </w:num>
+  <w:num w:numId="4" w16cid:durableId="323124322">
     <w:abstractNumId w:val="37"/>
   </w:num>
-  <w:num w:numId="2" w16cid:durableId="1248996397">
-    <w:abstractNumId w:val="20"/>
+  <w:num w:numId="5" w16cid:durableId="314530142">
+    <w:abstractNumId w:val="58"/>
   </w:num>
-  <w:num w:numId="3" w16cid:durableId="949699269">
+  <w:num w:numId="6" w16cid:durableId="1620837333">
+    <w:abstractNumId w:val="40"/>
+  </w:num>
+  <w:num w:numId="7" w16cid:durableId="1405027673">
+    <w:abstractNumId w:val="30"/>
+  </w:num>
+  <w:num w:numId="8" w16cid:durableId="591861860">
     <w:abstractNumId w:val="34"/>
   </w:num>
-  <w:num w:numId="4" w16cid:durableId="323124322">
-    <w:abstractNumId w:val="26"/>
+  <w:num w:numId="9" w16cid:durableId="479735162">
+    <w:abstractNumId w:val="38"/>
   </w:num>
-  <w:num w:numId="5" w16cid:durableId="314530142">
-    <w:abstractNumId w:val="41"/>
+  <w:num w:numId="10" w16cid:durableId="365329112">
+    <w:abstractNumId w:val="43"/>
   </w:num>
-  <w:num w:numId="6" w16cid:durableId="1620837333">
-    <w:abstractNumId w:val="28"/>
+  <w:num w:numId="11" w16cid:durableId="1727679282">
+    <w:abstractNumId w:val="9"/>
   </w:num>
-  <w:num w:numId="7" w16cid:durableId="1405027673">
-    <w:abstractNumId w:val="23"/>
+  <w:num w:numId="12" w16cid:durableId="712585368">
+    <w:abstractNumId w:val="55"/>
   </w:num>
-  <w:num w:numId="8" w16cid:durableId="591861860">
-    <w:abstractNumId w:val="25"/>
+  <w:num w:numId="13" w16cid:durableId="1196576364">
+    <w:abstractNumId w:val="42"/>
   </w:num>
-  <w:num w:numId="9" w16cid:durableId="479735162">
+  <w:num w:numId="14" w16cid:durableId="2147161764">
+    <w:abstractNumId w:val="17"/>
+  </w:num>
+  <w:num w:numId="15" w16cid:durableId="1537548501">
     <w:abstractNumId w:val="27"/>
   </w:num>
-  <w:num w:numId="10" w16cid:durableId="365329112">
-    <w:abstractNumId w:val="31"/>
-  </w:num>
-  <w:num w:numId="11" w16cid:durableId="1727679282">
+  <w:num w:numId="16" w16cid:durableId="403455280">
     <w:abstractNumId w:val="7"/>
-  </w:num>
-  <w:num w:numId="12" w16cid:durableId="712585368">
-    <w:abstractNumId w:val="39"/>
-  </w:num>
-  <w:num w:numId="13" w16cid:durableId="1196576364">
-    <w:abstractNumId w:val="30"/>
-  </w:num>
-  <w:num w:numId="14" w16cid:durableId="2147161764">
-    <w:abstractNumId w:val="14"/>
-  </w:num>
-  <w:num w:numId="15" w16cid:durableId="1537548501">
-    <w:abstractNumId w:val="21"/>
-  </w:num>
-  <w:num w:numId="16" w16cid:durableId="403455280">
-    <w:abstractNumId w:val="6"/>
   </w:num>
   <w:num w:numId="17" w16cid:durableId="313489959">
     <w:abstractNumId w:val="1"/>
   </w:num>
   <w:num w:numId="18" w16cid:durableId="402528541">
-    <w:abstractNumId w:val="16"/>
+    <w:abstractNumId w:val="21"/>
   </w:num>
   <w:num w:numId="19" w16cid:durableId="773211878">
-    <w:abstractNumId w:val="15"/>
+    <w:abstractNumId w:val="19"/>
   </w:num>
   <w:num w:numId="20" w16cid:durableId="1783694889">
     <w:abstractNumId w:val="2"/>
   </w:num>
   <w:num w:numId="21" w16cid:durableId="290402821">
-    <w:abstractNumId w:val="13"/>
+    <w:abstractNumId w:val="15"/>
   </w:num>
   <w:num w:numId="22" w16cid:durableId="1530534180">
-    <w:abstractNumId w:val="19"/>
+    <w:abstractNumId w:val="25"/>
   </w:num>
   <w:num w:numId="23" w16cid:durableId="2111704184">
-    <w:abstractNumId w:val="40"/>
+    <w:abstractNumId w:val="57"/>
   </w:num>
   <w:num w:numId="24" w16cid:durableId="178395583">
-    <w:abstractNumId w:val="38"/>
+    <w:abstractNumId w:val="54"/>
   </w:num>
   <w:num w:numId="25" w16cid:durableId="1971353702">
-    <w:abstractNumId w:val="18"/>
+    <w:abstractNumId w:val="24"/>
   </w:num>
   <w:num w:numId="26" w16cid:durableId="1296108181">
+    <w:abstractNumId w:val="12"/>
+  </w:num>
+  <w:num w:numId="27" w16cid:durableId="1327593971">
+    <w:abstractNumId w:val="32"/>
+  </w:num>
+  <w:num w:numId="28" w16cid:durableId="896861130">
+    <w:abstractNumId w:val="14"/>
+  </w:num>
+  <w:num w:numId="29" w16cid:durableId="1968202055">
+    <w:abstractNumId w:val="22"/>
+  </w:num>
+  <w:num w:numId="30" w16cid:durableId="138884903">
     <w:abstractNumId w:val="10"/>
   </w:num>
-  <w:num w:numId="27" w16cid:durableId="1327593971">
-    <w:abstractNumId w:val="24"/>
-  </w:num>
-  <w:num w:numId="28" w16cid:durableId="896861130">
-    <w:abstractNumId w:val="12"/>
-  </w:num>
-  <w:num w:numId="29" w16cid:durableId="1968202055">
-    <w:abstractNumId w:val="17"/>
-  </w:num>
-  <w:num w:numId="30" w16cid:durableId="138884903">
-    <w:abstractNumId w:val="8"/>
-  </w:num>
   <w:num w:numId="31" w16cid:durableId="555746787">
-    <w:abstractNumId w:val="35"/>
+    <w:abstractNumId w:val="50"/>
   </w:num>
   <w:num w:numId="32" w16cid:durableId="885262165">
-    <w:abstractNumId w:val="32"/>
+    <w:abstractNumId w:val="45"/>
   </w:num>
   <w:num w:numId="33" w16cid:durableId="461116747">
-    <w:abstractNumId w:val="9"/>
+    <w:abstractNumId w:val="11"/>
   </w:num>
   <w:num w:numId="34" w16cid:durableId="1284381273">
-    <w:abstractNumId w:val="36"/>
+    <w:abstractNumId w:val="51"/>
   </w:num>
   <w:num w:numId="35" w16cid:durableId="1028681778">
     <w:abstractNumId w:val="4"/>
@@ -6902,22 +9495,73 @@
     <w:abstractNumId w:val="3"/>
   </w:num>
   <w:num w:numId="37" w16cid:durableId="1742486597">
-    <w:abstractNumId w:val="22"/>
+    <w:abstractNumId w:val="28"/>
   </w:num>
   <w:num w:numId="38" w16cid:durableId="212889784">
-    <w:abstractNumId w:val="11"/>
+    <w:abstractNumId w:val="13"/>
   </w:num>
   <w:num w:numId="39" w16cid:durableId="1242641660">
-    <w:abstractNumId w:val="33"/>
+    <w:abstractNumId w:val="48"/>
   </w:num>
   <w:num w:numId="40" w16cid:durableId="893926310">
     <w:abstractNumId w:val="0"/>
   </w:num>
   <w:num w:numId="41" w16cid:durableId="733819460">
+    <w:abstractNumId w:val="6"/>
+  </w:num>
+  <w:num w:numId="42" w16cid:durableId="510873476">
+    <w:abstractNumId w:val="41"/>
+  </w:num>
+  <w:num w:numId="43" w16cid:durableId="172763953">
+    <w:abstractNumId w:val="23"/>
+  </w:num>
+  <w:num w:numId="44" w16cid:durableId="1575779322">
+    <w:abstractNumId w:val="44"/>
+  </w:num>
+  <w:num w:numId="45" w16cid:durableId="1845052982">
     <w:abstractNumId w:val="5"/>
   </w:num>
-  <w:num w:numId="42" w16cid:durableId="510873476">
+  <w:num w:numId="46" w16cid:durableId="1312514616">
+    <w:abstractNumId w:val="39"/>
+  </w:num>
+  <w:num w:numId="47" w16cid:durableId="844712463">
     <w:abstractNumId w:val="29"/>
+  </w:num>
+  <w:num w:numId="48" w16cid:durableId="79833661">
+    <w:abstractNumId w:val="47"/>
+  </w:num>
+  <w:num w:numId="49" w16cid:durableId="781337048">
+    <w:abstractNumId w:val="8"/>
+  </w:num>
+  <w:num w:numId="50" w16cid:durableId="275522884">
+    <w:abstractNumId w:val="31"/>
+  </w:num>
+  <w:num w:numId="51" w16cid:durableId="420610866">
+    <w:abstractNumId w:val="35"/>
+  </w:num>
+  <w:num w:numId="52" w16cid:durableId="768349631">
+    <w:abstractNumId w:val="33"/>
+  </w:num>
+  <w:num w:numId="53" w16cid:durableId="1999310631">
+    <w:abstractNumId w:val="56"/>
+  </w:num>
+  <w:num w:numId="54" w16cid:durableId="1582522259">
+    <w:abstractNumId w:val="36"/>
+  </w:num>
+  <w:num w:numId="55" w16cid:durableId="2117478376">
+    <w:abstractNumId w:val="18"/>
+  </w:num>
+  <w:num w:numId="56" w16cid:durableId="1785803225">
+    <w:abstractNumId w:val="20"/>
+  </w:num>
+  <w:num w:numId="57" w16cid:durableId="1430926439">
+    <w:abstractNumId w:val="46"/>
+  </w:num>
+  <w:num w:numId="58" w16cid:durableId="1200818664">
+    <w:abstractNumId w:val="16"/>
+  </w:num>
+  <w:num w:numId="59" w16cid:durableId="1417437873">
+    <w:abstractNumId w:val="52"/>
   </w:num>
 </w:numbering>
 </file>

--- a/TP2/Relatório_IA.docx
+++ b/TP2/Relatório_IA.docx
@@ -636,9 +636,9 @@
     <w:bookmarkStart w:id="2" w:name="_Toc180426999" w:displacedByCustomXml="next"/>
     <w:bookmarkStart w:id="3" w:name="_Toc180237826" w:displacedByCustomXml="next"/>
     <w:bookmarkStart w:id="4" w:name="_Toc180424342" w:displacedByCustomXml="next"/>
-    <w:bookmarkStart w:id="5" w:name="_Toc181008058" w:displacedByCustomXml="next"/>
-    <w:bookmarkStart w:id="6" w:name="_Toc180428644" w:displacedByCustomXml="next"/>
-    <w:bookmarkStart w:id="7" w:name="_Toc180428604" w:displacedByCustomXml="next"/>
+    <w:bookmarkStart w:id="5" w:name="_Toc183723251" w:displacedByCustomXml="next"/>
+    <w:bookmarkStart w:id="6" w:name="_Toc180428604" w:displacedByCustomXml="next"/>
+    <w:bookmarkStart w:id="7" w:name="_Toc180428644" w:displacedByCustomXml="next"/>
     <w:sdt>
       <w:sdtPr>
         <w:rPr>
@@ -703,7 +703,7 @@
               <w14:ligatures w14:val="standardContextual"/>
             </w:rPr>
           </w:pPr>
-          <w:hyperlink w:anchor="_Toc181008058" w:history="1">
+          <w:hyperlink w:anchor="_Toc183723251" w:history="1">
             <w:r>
               <w:rPr>
                 <w:rStyle w:val="Hiperligao"/>
@@ -730,7 +730,7 @@
                 <w:noProof/>
                 <w:webHidden/>
               </w:rPr>
-              <w:instrText xml:space="preserve"> PAGEREF _Toc181008058 \h </w:instrText>
+              <w:instrText xml:space="preserve"> PAGEREF _Toc183723251 \h </w:instrText>
             </w:r>
             <w:r>
               <w:rPr>
@@ -776,7 +776,7 @@
               <w14:ligatures w14:val="standardContextual"/>
             </w:rPr>
           </w:pPr>
-          <w:hyperlink w:anchor="_Toc181008059" w:history="1">
+          <w:hyperlink w:anchor="_Toc183723252" w:history="1">
             <w:r>
               <w:rPr>
                 <w:rStyle w:val="Hiperligao"/>
@@ -803,7 +803,7 @@
                 <w:noProof/>
                 <w:webHidden/>
               </w:rPr>
-              <w:instrText xml:space="preserve"> PAGEREF _Toc181008059 \h </w:instrText>
+              <w:instrText xml:space="preserve"> PAGEREF _Toc183723252 \h </w:instrText>
             </w:r>
             <w:r>
               <w:rPr>
@@ -823,7 +823,7 @@
                 <w:noProof/>
                 <w:webHidden/>
               </w:rPr>
-              <w:t>2</w:t>
+              <w:t>3</w:t>
             </w:r>
             <w:r>
               <w:rPr>
@@ -850,7 +850,7 @@
               <w14:ligatures w14:val="standardContextual"/>
             </w:rPr>
           </w:pPr>
-          <w:hyperlink w:anchor="_Toc181008060" w:history="1">
+          <w:hyperlink w:anchor="_Toc183723253" w:history="1">
             <w:r>
               <w:rPr>
                 <w:rStyle w:val="Hiperligao"/>
@@ -895,7 +895,7 @@
                 <w:noProof/>
                 <w:webHidden/>
               </w:rPr>
-              <w:instrText xml:space="preserve"> PAGEREF _Toc181008060 \h </w:instrText>
+              <w:instrText xml:space="preserve"> PAGEREF _Toc183723253 \h </w:instrText>
             </w:r>
             <w:r>
               <w:rPr>
@@ -915,7 +915,377 @@
                 <w:noProof/>
                 <w:webHidden/>
               </w:rPr>
-              <w:t>2</w:t>
+              <w:t>4</w:t>
+            </w:r>
+            <w:r>
+              <w:rPr>
+                <w:noProof/>
+                <w:webHidden/>
+              </w:rPr>
+              <w:fldChar w:fldCharType="end"/>
+            </w:r>
+          </w:hyperlink>
+        </w:p>
+        <w:p>
+          <w:pPr>
+            <w:pStyle w:val="ndice1"/>
+            <w:tabs>
+              <w:tab w:val="left" w:pos="1100"/>
+              <w:tab w:val="right" w:leader="dot" w:pos="8778"/>
+            </w:tabs>
+            <w:rPr>
+              <w:rFonts w:asciiTheme="minorHAnsi" w:eastAsiaTheme="minorEastAsia" w:hAnsiTheme="minorHAnsi" w:cstheme="minorBidi"/>
+              <w:noProof/>
+              <w:kern w:val="2"/>
+              <w:sz w:val="24"/>
+              <w:szCs w:val="24"/>
+              <w14:ligatures w14:val="standardContextual"/>
+            </w:rPr>
+          </w:pPr>
+          <w:hyperlink w:anchor="_Toc183723254" w:history="1">
+            <w:r>
+              <w:rPr>
+                <w:rStyle w:val="Hiperligao"/>
+                <w:noProof/>
+                <w:lang w:val="en-US"/>
+              </w:rPr>
+              <w:t>2.</w:t>
+            </w:r>
+            <w:r>
+              <w:rPr>
+                <w:rFonts w:asciiTheme="minorHAnsi" w:eastAsiaTheme="minorEastAsia" w:hAnsiTheme="minorHAnsi" w:cstheme="minorBidi"/>
+                <w:noProof/>
+                <w:kern w:val="2"/>
+                <w:sz w:val="24"/>
+                <w:szCs w:val="24"/>
+                <w14:ligatures w14:val="standardContextual"/>
+              </w:rPr>
+              <w:tab/>
+            </w:r>
+            <w:r>
+              <w:rPr>
+                <w:rStyle w:val="Hiperligao"/>
+                <w:noProof/>
+                <w:lang w:val="en-US"/>
+              </w:rPr>
+              <w:t>Introdução</w:t>
+            </w:r>
+            <w:r>
+              <w:rPr>
+                <w:noProof/>
+                <w:webHidden/>
+              </w:rPr>
+              <w:tab/>
+            </w:r>
+            <w:r>
+              <w:rPr>
+                <w:noProof/>
+                <w:webHidden/>
+              </w:rPr>
+              <w:fldChar w:fldCharType="begin"/>
+            </w:r>
+            <w:r>
+              <w:rPr>
+                <w:noProof/>
+                <w:webHidden/>
+              </w:rPr>
+              <w:instrText xml:space="preserve"> PAGEREF _Toc183723254 \h </w:instrText>
+            </w:r>
+            <w:r>
+              <w:rPr>
+                <w:noProof/>
+                <w:webHidden/>
+              </w:rPr>
+            </w:r>
+            <w:r>
+              <w:rPr>
+                <w:noProof/>
+                <w:webHidden/>
+              </w:rPr>
+              <w:fldChar w:fldCharType="separate"/>
+            </w:r>
+            <w:r>
+              <w:rPr>
+                <w:noProof/>
+                <w:webHidden/>
+              </w:rPr>
+              <w:t>5</w:t>
+            </w:r>
+            <w:r>
+              <w:rPr>
+                <w:noProof/>
+                <w:webHidden/>
+              </w:rPr>
+              <w:fldChar w:fldCharType="end"/>
+            </w:r>
+          </w:hyperlink>
+        </w:p>
+        <w:p>
+          <w:pPr>
+            <w:pStyle w:val="ndice1"/>
+            <w:tabs>
+              <w:tab w:val="left" w:pos="1100"/>
+              <w:tab w:val="right" w:leader="dot" w:pos="8778"/>
+            </w:tabs>
+            <w:rPr>
+              <w:rFonts w:asciiTheme="minorHAnsi" w:eastAsiaTheme="minorEastAsia" w:hAnsiTheme="minorHAnsi" w:cstheme="minorBidi"/>
+              <w:noProof/>
+              <w:kern w:val="2"/>
+              <w:sz w:val="24"/>
+              <w:szCs w:val="24"/>
+              <w14:ligatures w14:val="standardContextual"/>
+            </w:rPr>
+          </w:pPr>
+          <w:hyperlink w:anchor="_Toc183723255" w:history="1">
+            <w:r>
+              <w:rPr>
+                <w:rStyle w:val="Hiperligao"/>
+                <w:noProof/>
+              </w:rPr>
+              <w:t>3.</w:t>
+            </w:r>
+            <w:r>
+              <w:rPr>
+                <w:rFonts w:asciiTheme="minorHAnsi" w:eastAsiaTheme="minorEastAsia" w:hAnsiTheme="minorHAnsi" w:cstheme="minorBidi"/>
+                <w:noProof/>
+                <w:kern w:val="2"/>
+                <w:sz w:val="24"/>
+                <w:szCs w:val="24"/>
+                <w14:ligatures w14:val="standardContextual"/>
+              </w:rPr>
+              <w:tab/>
+            </w:r>
+            <w:r>
+              <w:rPr>
+                <w:rStyle w:val="Hiperligao"/>
+                <w:noProof/>
+              </w:rPr>
+              <w:t>Enquadramento Teórico</w:t>
+            </w:r>
+            <w:r>
+              <w:rPr>
+                <w:noProof/>
+                <w:webHidden/>
+              </w:rPr>
+              <w:tab/>
+            </w:r>
+            <w:r>
+              <w:rPr>
+                <w:noProof/>
+                <w:webHidden/>
+              </w:rPr>
+              <w:fldChar w:fldCharType="begin"/>
+            </w:r>
+            <w:r>
+              <w:rPr>
+                <w:noProof/>
+                <w:webHidden/>
+              </w:rPr>
+              <w:instrText xml:space="preserve"> PAGEREF _Toc183723255 \h </w:instrText>
+            </w:r>
+            <w:r>
+              <w:rPr>
+                <w:noProof/>
+                <w:webHidden/>
+              </w:rPr>
+            </w:r>
+            <w:r>
+              <w:rPr>
+                <w:noProof/>
+                <w:webHidden/>
+              </w:rPr>
+              <w:fldChar w:fldCharType="separate"/>
+            </w:r>
+            <w:r>
+              <w:rPr>
+                <w:noProof/>
+                <w:webHidden/>
+              </w:rPr>
+              <w:t>6</w:t>
+            </w:r>
+            <w:r>
+              <w:rPr>
+                <w:noProof/>
+                <w:webHidden/>
+              </w:rPr>
+              <w:fldChar w:fldCharType="end"/>
+            </w:r>
+          </w:hyperlink>
+        </w:p>
+        <w:p>
+          <w:pPr>
+            <w:pStyle w:val="ndice2"/>
+            <w:tabs>
+              <w:tab w:val="left" w:pos="1540"/>
+              <w:tab w:val="right" w:leader="dot" w:pos="8778"/>
+            </w:tabs>
+            <w:rPr>
+              <w:rFonts w:asciiTheme="minorHAnsi" w:eastAsiaTheme="minorEastAsia" w:hAnsiTheme="minorHAnsi" w:cstheme="minorBidi"/>
+              <w:noProof/>
+              <w:kern w:val="2"/>
+              <w:sz w:val="24"/>
+              <w:szCs w:val="24"/>
+              <w14:ligatures w14:val="standardContextual"/>
+            </w:rPr>
+          </w:pPr>
+          <w:hyperlink w:anchor="_Toc183723256" w:history="1">
+            <w:r>
+              <w:rPr>
+                <w:rStyle w:val="Hiperligao"/>
+                <w:noProof/>
+              </w:rPr>
+              <w:t>3.1.</w:t>
+            </w:r>
+            <w:r>
+              <w:rPr>
+                <w:rFonts w:asciiTheme="minorHAnsi" w:eastAsiaTheme="minorEastAsia" w:hAnsiTheme="minorHAnsi" w:cstheme="minorBidi"/>
+                <w:noProof/>
+                <w:kern w:val="2"/>
+                <w:sz w:val="24"/>
+                <w:szCs w:val="24"/>
+                <w14:ligatures w14:val="standardContextual"/>
+              </w:rPr>
+              <w:tab/>
+            </w:r>
+            <w:r>
+              <w:rPr>
+                <w:rStyle w:val="Hiperligao"/>
+                <w:noProof/>
+              </w:rPr>
+              <w:t>Algoritmo da Subida da Colina</w:t>
+            </w:r>
+            <w:r>
+              <w:rPr>
+                <w:noProof/>
+                <w:webHidden/>
+              </w:rPr>
+              <w:tab/>
+            </w:r>
+            <w:r>
+              <w:rPr>
+                <w:noProof/>
+                <w:webHidden/>
+              </w:rPr>
+              <w:fldChar w:fldCharType="begin"/>
+            </w:r>
+            <w:r>
+              <w:rPr>
+                <w:noProof/>
+                <w:webHidden/>
+              </w:rPr>
+              <w:instrText xml:space="preserve"> PAGEREF _Toc183723256 \h </w:instrText>
+            </w:r>
+            <w:r>
+              <w:rPr>
+                <w:noProof/>
+                <w:webHidden/>
+              </w:rPr>
+            </w:r>
+            <w:r>
+              <w:rPr>
+                <w:noProof/>
+                <w:webHidden/>
+              </w:rPr>
+              <w:fldChar w:fldCharType="separate"/>
+            </w:r>
+            <w:r>
+              <w:rPr>
+                <w:noProof/>
+                <w:webHidden/>
+              </w:rPr>
+              <w:t>6</w:t>
+            </w:r>
+            <w:r>
+              <w:rPr>
+                <w:noProof/>
+                <w:webHidden/>
+              </w:rPr>
+              <w:fldChar w:fldCharType="end"/>
+            </w:r>
+          </w:hyperlink>
+        </w:p>
+        <w:p>
+          <w:pPr>
+            <w:pStyle w:val="ndice2"/>
+            <w:tabs>
+              <w:tab w:val="left" w:pos="1540"/>
+              <w:tab w:val="right" w:leader="dot" w:pos="8778"/>
+            </w:tabs>
+            <w:rPr>
+              <w:rFonts w:asciiTheme="minorHAnsi" w:eastAsiaTheme="minorEastAsia" w:hAnsiTheme="minorHAnsi" w:cstheme="minorBidi"/>
+              <w:noProof/>
+              <w:kern w:val="2"/>
+              <w:sz w:val="24"/>
+              <w:szCs w:val="24"/>
+              <w14:ligatures w14:val="standardContextual"/>
+            </w:rPr>
+          </w:pPr>
+          <w:hyperlink w:anchor="_Toc183723257" w:history="1">
+            <w:r>
+              <w:rPr>
+                <w:rStyle w:val="Hiperligao"/>
+                <w:noProof/>
+              </w:rPr>
+              <w:t>3.2.</w:t>
+            </w:r>
+            <w:r>
+              <w:rPr>
+                <w:rFonts w:asciiTheme="minorHAnsi" w:eastAsiaTheme="minorEastAsia" w:hAnsiTheme="minorHAnsi" w:cstheme="minorBidi"/>
+                <w:noProof/>
+                <w:kern w:val="2"/>
+                <w:sz w:val="24"/>
+                <w:szCs w:val="24"/>
+                <w14:ligatures w14:val="standardContextual"/>
+              </w:rPr>
+              <w:tab/>
+            </w:r>
+            <w:r>
+              <w:rPr>
+                <w:rStyle w:val="Hiperligao"/>
+                <w:noProof/>
+              </w:rPr>
+              <w:t>Algoritmo Simulated Annealing</w:t>
+            </w:r>
+            <w:r>
+              <w:rPr>
+                <w:noProof/>
+                <w:webHidden/>
+              </w:rPr>
+              <w:tab/>
+            </w:r>
+            <w:r>
+              <w:rPr>
+                <w:noProof/>
+                <w:webHidden/>
+              </w:rPr>
+              <w:fldChar w:fldCharType="begin"/>
+            </w:r>
+            <w:r>
+              <w:rPr>
+                <w:noProof/>
+                <w:webHidden/>
+              </w:rPr>
+              <w:instrText xml:space="preserve"> PAGEREF _Toc183723257 \h </w:instrText>
+            </w:r>
+            <w:r>
+              <w:rPr>
+                <w:noProof/>
+                <w:webHidden/>
+              </w:rPr>
+            </w:r>
+            <w:r>
+              <w:rPr>
+                <w:noProof/>
+                <w:webHidden/>
+              </w:rPr>
+              <w:fldChar w:fldCharType="separate"/>
+            </w:r>
+            <w:r>
+              <w:rPr>
+                <w:noProof/>
+                <w:webHidden/>
+              </w:rPr>
+              <w:t>8</w:t>
             </w:r>
             <w:r>
               <w:rPr>
@@ -1013,10 +1383,9 @@
       <w:bookmarkStart w:id="8" w:name="_Toc180427000"/>
       <w:bookmarkStart w:id="9" w:name="_Toc180428605"/>
       <w:bookmarkStart w:id="10" w:name="_Toc180428645"/>
-      <w:bookmarkStart w:id="11" w:name="_Toc181008059"/>
+      <w:bookmarkStart w:id="11" w:name="_Toc183723252"/>
       <w:proofErr w:type="spellStart"/>
       <w:r>
-        <w:lastRenderedPageBreak/>
         <w:t>Ind</w:t>
       </w:r>
       <w:r>
@@ -1035,6 +1404,20 @@
       <w:bookmarkEnd w:id="11"/>
     </w:p>
     <w:p>
+      <w:pPr>
+        <w:pStyle w:val="ndicedeilustraes"/>
+        <w:tabs>
+          <w:tab w:val="right" w:leader="dot" w:pos="8778"/>
+        </w:tabs>
+        <w:rPr>
+          <w:rFonts w:asciiTheme="minorHAnsi" w:eastAsiaTheme="minorEastAsia" w:hAnsiTheme="minorHAnsi" w:cstheme="minorBidi"/>
+          <w:noProof/>
+          <w:kern w:val="2"/>
+          <w:sz w:val="24"/>
+          <w:szCs w:val="24"/>
+          <w14:ligatures w14:val="standardContextual"/>
+        </w:rPr>
+      </w:pPr>
       <w:r>
         <w:fldChar w:fldCharType="begin"/>
       </w:r>
@@ -1044,20 +1427,144 @@
       <w:r>
         <w:fldChar w:fldCharType="separate"/>
       </w:r>
+      <w:hyperlink w:anchor="_Toc183723244" w:history="1">
+        <w:r>
+          <w:rPr>
+            <w:rStyle w:val="Hiperligao"/>
+            <w:noProof/>
+          </w:rPr>
+          <w:t>Figura 1. Hill Climb Algorithm: Gráfico exemplo</w:t>
+        </w:r>
+        <w:r>
+          <w:rPr>
+            <w:noProof/>
+            <w:webHidden/>
+          </w:rPr>
+          <w:tab/>
+        </w:r>
+        <w:r>
+          <w:rPr>
+            <w:noProof/>
+            <w:webHidden/>
+          </w:rPr>
+          <w:fldChar w:fldCharType="begin"/>
+        </w:r>
+        <w:r>
+          <w:rPr>
+            <w:noProof/>
+            <w:webHidden/>
+          </w:rPr>
+          <w:instrText xml:space="preserve"> PAGEREF _Toc183723244 \h </w:instrText>
+        </w:r>
+        <w:r>
+          <w:rPr>
+            <w:noProof/>
+            <w:webHidden/>
+          </w:rPr>
+        </w:r>
+        <w:r>
+          <w:rPr>
+            <w:noProof/>
+            <w:webHidden/>
+          </w:rPr>
+          <w:fldChar w:fldCharType="separate"/>
+        </w:r>
+        <w:r>
+          <w:rPr>
+            <w:noProof/>
+            <w:webHidden/>
+          </w:rPr>
+          <w:t>7</w:t>
+        </w:r>
+        <w:r>
+          <w:rPr>
+            <w:noProof/>
+            <w:webHidden/>
+          </w:rPr>
+          <w:fldChar w:fldCharType="end"/>
+        </w:r>
+      </w:hyperlink>
+    </w:p>
+    <w:p>
+      <w:pPr>
+        <w:pStyle w:val="ndicedeilustraes"/>
+        <w:tabs>
+          <w:tab w:val="right" w:leader="dot" w:pos="8778"/>
+        </w:tabs>
+        <w:rPr>
+          <w:rFonts w:asciiTheme="minorHAnsi" w:eastAsiaTheme="minorEastAsia" w:hAnsiTheme="minorHAnsi" w:cstheme="minorBidi"/>
+          <w:noProof/>
+          <w:kern w:val="2"/>
+          <w:sz w:val="24"/>
+          <w:szCs w:val="24"/>
+          <w14:ligatures w14:val="standardContextual"/>
+        </w:rPr>
+      </w:pPr>
+      <w:hyperlink w:anchor="_Toc183723245" w:history="1">
+        <w:r>
+          <w:rPr>
+            <w:rStyle w:val="Hiperligao"/>
+            <w:noProof/>
+          </w:rPr>
+          <w:t>Figura 2-&gt; Simulated Annealing Algorithm: Gráfico Exemplo</w:t>
+        </w:r>
+        <w:r>
+          <w:rPr>
+            <w:noProof/>
+            <w:webHidden/>
+          </w:rPr>
+          <w:tab/>
+        </w:r>
+        <w:r>
+          <w:rPr>
+            <w:noProof/>
+            <w:webHidden/>
+          </w:rPr>
+          <w:fldChar w:fldCharType="begin"/>
+        </w:r>
+        <w:r>
+          <w:rPr>
+            <w:noProof/>
+            <w:webHidden/>
+          </w:rPr>
+          <w:instrText xml:space="preserve"> PAGEREF _Toc183723245 \h </w:instrText>
+        </w:r>
+        <w:r>
+          <w:rPr>
+            <w:noProof/>
+            <w:webHidden/>
+          </w:rPr>
+        </w:r>
+        <w:r>
+          <w:rPr>
+            <w:noProof/>
+            <w:webHidden/>
+          </w:rPr>
+          <w:fldChar w:fldCharType="separate"/>
+        </w:r>
+        <w:r>
+          <w:rPr>
+            <w:noProof/>
+            <w:webHidden/>
+          </w:rPr>
+          <w:t>8</w:t>
+        </w:r>
+        <w:r>
+          <w:rPr>
+            <w:noProof/>
+            <w:webHidden/>
+          </w:rPr>
+          <w:fldChar w:fldCharType="end"/>
+        </w:r>
+      </w:hyperlink>
+    </w:p>
+    <w:p>
       <w:r>
         <w:rPr>
           <w:b/>
           <w:bCs/>
           <w:noProof/>
         </w:rPr>
-        <w:t>Não foi encontrada nenhuma entrada do índice de ilustrações.</w:t>
-      </w:r>
-      <w:r>
-        <w:rPr>
-          <w:b/>
-          <w:bCs/>
-          <w:noProof/>
-        </w:rPr>
         <w:fldChar w:fldCharType="end"/>
       </w:r>
     </w:p>
@@ -1070,46 +1577,6 @@
         </w:tabs>
         <w:spacing w:after="0"/>
         <w:ind w:firstLine="0"/>
-      </w:pPr>
-    </w:p>
-    <w:p>
-      <w:pPr>
-        <w:pStyle w:val="Cabealho"/>
-        <w:tabs>
-          <w:tab w:val="clear" w:pos="4419"/>
-          <w:tab w:val="clear" w:pos="8838"/>
-        </w:tabs>
-        <w:spacing w:after="0"/>
-      </w:pPr>
-    </w:p>
-    <w:p>
-      <w:pPr>
-        <w:pStyle w:val="Cabealho"/>
-        <w:tabs>
-          <w:tab w:val="clear" w:pos="4419"/>
-          <w:tab w:val="clear" w:pos="8838"/>
-        </w:tabs>
-        <w:spacing w:after="0"/>
-      </w:pPr>
-    </w:p>
-    <w:p>
-      <w:pPr>
-        <w:pStyle w:val="Cabealho"/>
-        <w:tabs>
-          <w:tab w:val="clear" w:pos="4419"/>
-          <w:tab w:val="clear" w:pos="8838"/>
-        </w:tabs>
-        <w:spacing w:after="0"/>
-      </w:pPr>
-    </w:p>
-    <w:p>
-      <w:pPr>
-        <w:pStyle w:val="Cabealho"/>
-        <w:tabs>
-          <w:tab w:val="clear" w:pos="4419"/>
-          <w:tab w:val="clear" w:pos="8838"/>
-        </w:tabs>
-        <w:spacing w:after="0"/>
       </w:pPr>
     </w:p>
     <w:p>
@@ -1311,7 +1778,7 @@
           <w:numId w:val="37"/>
         </w:numPr>
       </w:pPr>
-      <w:bookmarkStart w:id="12" w:name="_Toc181008060"/>
+      <w:bookmarkStart w:id="12" w:name="_Toc183723253"/>
       <w:r>
         <w:lastRenderedPageBreak/>
         <w:t>Resumo</w:t>
@@ -1669,6 +2136,7 @@
           <w:lang w:val="en-US"/>
         </w:rPr>
       </w:pPr>
+      <w:bookmarkStart w:id="13" w:name="_Toc183723254"/>
       <w:proofErr w:type="spellStart"/>
       <w:r>
         <w:rPr>
@@ -1677,6 +2145,7 @@
         <w:lastRenderedPageBreak/>
         <w:t>Introdução</w:t>
       </w:r>
+      <w:bookmarkEnd w:id="13"/>
       <w:proofErr w:type="spellEnd"/>
     </w:p>
     <w:p>
@@ -1856,6 +2325,7 @@
     </w:p>
     <w:p>
       <w:pPr>
+        <w:ind w:firstLine="0"/>
         <w:rPr>
           <w:lang w:val="en-US"/>
         </w:rPr>
@@ -1869,6 +2339,7 @@
           <w:numId w:val="37"/>
         </w:numPr>
       </w:pPr>
+      <w:bookmarkStart w:id="14" w:name="_Toc183723255"/>
       <w:r>
         <w:lastRenderedPageBreak/>
         <w:t xml:space="preserve">Enquadramento </w:t>
@@ -1876,11 +2347,13 @@
       <w:r>
         <w:t>Teórico</w:t>
       </w:r>
+      <w:bookmarkEnd w:id="14"/>
     </w:p>
     <w:p>
       <w:pPr>
         <w:pStyle w:val="Ttulo2"/>
       </w:pPr>
+      <w:bookmarkStart w:id="15" w:name="_Toc183723256"/>
       <w:r>
         <w:t>3.1.</w:t>
       </w:r>
@@ -1891,6 +2364,7 @@
       <w:r>
         <w:t>a Subida da Colina</w:t>
       </w:r>
+      <w:bookmarkEnd w:id="15"/>
     </w:p>
     <w:p>
       <w:r>
@@ -1945,14 +2419,20 @@
     </w:p>
     <w:p>
       <w:r>
-        <w:t xml:space="preserve">Este algoritmo também é conhecido como </w:t>
+        <w:t>Este algoritmo também é conhecido como</w:t>
+      </w:r>
+      <w:r>
+        <w:t xml:space="preserve"> um</w:t>
+      </w:r>
+      <w:r>
+        <w:t xml:space="preserve"> </w:t>
       </w:r>
       <w:r>
         <w:rPr>
           <w:b/>
           <w:bCs/>
         </w:rPr>
-        <w:t>Pesquisa Local Gulosa</w:t>
+        <w:t>Algoritmo Ganancioso</w:t>
       </w:r>
       <w:r>
         <w:t xml:space="preserve"> (</w:t>
@@ -2007,7 +2487,28 @@
           <w:b/>
           <w:bCs/>
         </w:rPr>
-        <w:t xml:space="preserve">Variantes do Hill </w:t>
+        <w:t>Tipos</w:t>
+      </w:r>
+      <w:r>
+        <w:rPr>
+          <w:b/>
+          <w:bCs/>
+        </w:rPr>
+        <w:t xml:space="preserve"> </w:t>
+      </w:r>
+      <w:r>
+        <w:rPr>
+          <w:b/>
+          <w:bCs/>
+        </w:rPr>
+        <w:t>de</w:t>
+      </w:r>
+      <w:r>
+        <w:rPr>
+          <w:b/>
+          <w:bCs/>
+        </w:rPr>
+        <w:t xml:space="preserve"> Hill </w:t>
       </w:r>
       <w:proofErr w:type="spellStart"/>
       <w:r>
@@ -2076,7 +2577,13 @@
         <w:t xml:space="preserve"> </w:t>
       </w:r>
       <w:r>
-        <w:t>– Faz alterações na solução atual e aceira a alteração, mas pode ficar preso em máximos locais.</w:t>
+        <w:t>– Faz alterações na solução atual e acei</w:t>
+      </w:r>
+      <w:r>
+        <w:t>t</w:t>
+      </w:r>
+      <w:r>
+        <w:t>a a alteração, mas pode ficar preso em máximos locais.</w:t>
       </w:r>
     </w:p>
     <w:p>
@@ -2118,7 +2625,117 @@
         <w:t xml:space="preserve"> em busca </w:t>
       </w:r>
       <w:r>
-        <w:t>de uma solução melhor, aumentado a probabilidade de encontrar o máximo local.</w:t>
+        <w:t xml:space="preserve">de uma solução melhor, aumentado a probabilidade de encontrar o máximo </w:t>
+      </w:r>
+      <w:r>
+        <w:t>global</w:t>
+      </w:r>
+      <w:r>
+        <w:t>.</w:t>
+      </w:r>
+    </w:p>
+    <w:p>
+      <w:r>
+        <w:rPr>
+          <w:b/>
+          <w:bCs/>
+        </w:rPr>
+        <w:t>Variantes a ter em conta no</w:t>
+      </w:r>
+      <w:r>
+        <w:rPr>
+          <w:b/>
+          <w:bCs/>
+        </w:rPr>
+        <w:t xml:space="preserve"> Hill </w:t>
+      </w:r>
+      <w:proofErr w:type="spellStart"/>
+      <w:r>
+        <w:rPr>
+          <w:b/>
+          <w:bCs/>
+        </w:rPr>
+        <w:t>Climbing</w:t>
+      </w:r>
+      <w:proofErr w:type="spellEnd"/>
+      <w:r>
+        <w:rPr>
+          <w:b/>
+          <w:bCs/>
+        </w:rPr>
+        <w:t xml:space="preserve"> </w:t>
+      </w:r>
+      <w:proofErr w:type="spellStart"/>
+      <w:r>
+        <w:rPr>
+          <w:b/>
+          <w:bCs/>
+        </w:rPr>
+        <w:t>Algorithm</w:t>
+      </w:r>
+      <w:proofErr w:type="spellEnd"/>
+      <w:r>
+        <w:t>:</w:t>
+      </w:r>
+    </w:p>
+    <w:p>
+      <w:pPr>
+        <w:pStyle w:val="PargrafodaLista"/>
+        <w:numPr>
+          <w:ilvl w:val="0"/>
+          <w:numId w:val="62"/>
+        </w:numPr>
+      </w:pPr>
+      <w:r>
+        <w:t>Solução inicial – Indica o ponto de partida da busca, escolhida de uma forma aleatória ou baseado em critérios heurísticos;</w:t>
+      </w:r>
+    </w:p>
+    <w:p>
+      <w:pPr>
+        <w:pStyle w:val="PargrafodaLista"/>
+        <w:numPr>
+          <w:ilvl w:val="0"/>
+          <w:numId w:val="62"/>
+        </w:numPr>
+      </w:pPr>
+      <w:r>
+        <w:t>Função de Avaliação – É o que avalia se uma solução está mais próxima de uma solução “ótima”;</w:t>
+      </w:r>
+    </w:p>
+    <w:p>
+      <w:pPr>
+        <w:pStyle w:val="PargrafodaLista"/>
+        <w:numPr>
+          <w:ilvl w:val="0"/>
+          <w:numId w:val="62"/>
+        </w:numPr>
+      </w:pPr>
+      <w:r>
+        <w:t>Vizinhança – Conjunto de soluções próximas à solução atual que podem ser alcançadas através de pequenas alterações;</w:t>
+      </w:r>
+    </w:p>
+    <w:p>
+      <w:pPr>
+        <w:pStyle w:val="PargrafodaLista"/>
+        <w:numPr>
+          <w:ilvl w:val="0"/>
+          <w:numId w:val="62"/>
+        </w:numPr>
+      </w:pPr>
+      <w:r>
+        <w:t>Critério de Aceitação – Define quando uma solução vizinha deve ser aceita. Em um problema de maximização, é aceite o vizinho se tiver a solução maior que a solução atual;</w:t>
+      </w:r>
+    </w:p>
+    <w:p>
+      <w:pPr>
+        <w:pStyle w:val="PargrafodaLista"/>
+        <w:numPr>
+          <w:ilvl w:val="0"/>
+          <w:numId w:val="62"/>
+        </w:numPr>
+      </w:pPr>
+      <w:r>
+        <w:t>Número de Iterações – Número de vezes que o algoritmo examina as soluções vizinhas;</w:t>
       </w:r>
     </w:p>
     <w:p>
@@ -2129,6 +2746,7 @@
         <w:rPr>
           <w:noProof/>
         </w:rPr>
+        <w:lastRenderedPageBreak/>
         <w:drawing>
           <wp:inline distT="0" distB="0" distL="0" distR="0" wp14:anchorId="70526535" wp14:editId="34A13703">
             <wp:extent cx="4459222" cy="2796989"/>
@@ -2184,6 +2802,7 @@
         <w:pStyle w:val="Legenda"/>
         <w:ind w:left="1134"/>
       </w:pPr>
+      <w:bookmarkStart w:id="16" w:name="_Toc183723244"/>
       <w:r>
         <w:t xml:space="preserve">Figura </w:t>
       </w:r>
@@ -2217,39 +2836,47 @@
         <w:t xml:space="preserve"> </w:t>
       </w:r>
       <w:proofErr w:type="spellStart"/>
-      <w:proofErr w:type="gramStart"/>
       <w:r>
         <w:t>Algorithm</w:t>
       </w:r>
       <w:proofErr w:type="spellEnd"/>
       <w:r>
-        <w:t xml:space="preserve"> </w:t>
-      </w:r>
-      <w:r>
-        <w:t>:</w:t>
-      </w:r>
-      <w:proofErr w:type="gramEnd"/>
-      <w:r>
-        <w:t xml:space="preserve"> </w:t>
-      </w:r>
-      <w:proofErr w:type="spellStart"/>
-      <w:r>
-        <w:t>Grafico</w:t>
-      </w:r>
-      <w:proofErr w:type="spellEnd"/>
+        <w:t xml:space="preserve">: </w:t>
+      </w:r>
+      <w:r>
+        <w:t>Gráfico</w:t>
+      </w:r>
       <w:r>
         <w:t xml:space="preserve"> exemplo</w:t>
       </w:r>
-    </w:p>
-    <w:p>
-      <w:pPr>
+      <w:bookmarkEnd w:id="16"/>
+    </w:p>
+    <w:p>
+      <w:pPr>
+        <w:ind w:firstLine="0"/>
         <w:jc w:val="left"/>
       </w:pPr>
-      <w:r>
-        <w:lastRenderedPageBreak/>
+    </w:p>
+    <w:p>
+      <w:pPr>
+        <w:jc w:val="left"/>
+        <w:rPr>
+          <w:b/>
+          <w:bCs/>
+        </w:rPr>
+      </w:pPr>
+      <w:r>
+        <w:rPr>
+          <w:b/>
+          <w:bCs/>
+        </w:rPr>
         <w:t>Explicação passo-a-passo</w:t>
       </w:r>
       <w:r>
+        <w:rPr>
+          <w:b/>
+          <w:bCs/>
+        </w:rPr>
         <w:t>:</w:t>
       </w:r>
     </w:p>
@@ -2337,22 +2964,47 @@
     </w:p>
     <w:p>
       <w:pPr>
-        <w:pStyle w:val="PargrafodaLista"/>
-        <w:ind w:left="1287" w:firstLine="0"/>
-        <w:jc w:val="left"/>
-      </w:pPr>
-    </w:p>
-    <w:p>
-      <w:pPr>
         <w:ind w:firstLine="0"/>
         <w:jc w:val="left"/>
       </w:pPr>
     </w:p>
     <w:p>
       <w:pPr>
+        <w:ind w:firstLine="0"/>
+        <w:jc w:val="left"/>
+      </w:pPr>
+    </w:p>
+    <w:p>
+      <w:pPr>
+        <w:ind w:firstLine="0"/>
+        <w:jc w:val="left"/>
+      </w:pPr>
+    </w:p>
+    <w:p>
+      <w:pPr>
+        <w:ind w:firstLine="0"/>
+        <w:jc w:val="left"/>
+      </w:pPr>
+    </w:p>
+    <w:p>
+      <w:pPr>
+        <w:ind w:firstLine="0"/>
+        <w:jc w:val="left"/>
+      </w:pPr>
+    </w:p>
+    <w:p>
+      <w:pPr>
+        <w:ind w:firstLine="0"/>
+        <w:jc w:val="left"/>
+      </w:pPr>
+    </w:p>
+    <w:p>
+      <w:pPr>
         <w:pStyle w:val="Ttulo2"/>
       </w:pPr>
-      <w:r>
+      <w:bookmarkStart w:id="17" w:name="_Toc183723257"/>
+      <w:r>
+        <w:lastRenderedPageBreak/>
         <w:t>3.2.</w:t>
       </w:r>
       <w:r>
@@ -2371,6 +3023,7 @@
       <w:r>
         <w:t>Annealing</w:t>
       </w:r>
+      <w:bookmarkEnd w:id="17"/>
       <w:proofErr w:type="spellEnd"/>
     </w:p>
     <w:p>
@@ -2510,22 +3163,492 @@
       </w:r>
       <w:proofErr w:type="spellEnd"/>
       <w:r>
-        <w:t>, D. (1997)).</w:t>
-      </w:r>
-    </w:p>
-    <w:p>
-      <w:pPr>
-        <w:ind w:firstLine="0"/>
-      </w:pPr>
-      <w:r>
-        <w:tab/>
-      </w:r>
+        <w:t>, D. 199</w:t>
+      </w:r>
+      <w:r>
+        <w:t>7</w:t>
+      </w:r>
+      <w:r>
+        <w:t>).</w:t>
+      </w:r>
+    </w:p>
+    <w:p>
+      <w:r>
+        <w:rPr>
+          <w:b/>
+          <w:bCs/>
+        </w:rPr>
+        <w:t xml:space="preserve">Variantes a ter em conta no </w:t>
+      </w:r>
+      <w:proofErr w:type="spellStart"/>
+      <w:r>
+        <w:rPr>
+          <w:b/>
+          <w:bCs/>
+        </w:rPr>
+        <w:t>Simulated</w:t>
+      </w:r>
+      <w:proofErr w:type="spellEnd"/>
+      <w:r>
+        <w:rPr>
+          <w:b/>
+          <w:bCs/>
+        </w:rPr>
+        <w:t xml:space="preserve"> </w:t>
+      </w:r>
+      <w:proofErr w:type="spellStart"/>
+      <w:r>
+        <w:rPr>
+          <w:b/>
+          <w:bCs/>
+        </w:rPr>
+        <w:t>Annealing</w:t>
+      </w:r>
+      <w:proofErr w:type="spellEnd"/>
+      <w:r>
+        <w:t>:</w:t>
+      </w:r>
+    </w:p>
+    <w:p>
+      <w:pPr>
+        <w:pStyle w:val="PargrafodaLista"/>
+        <w:numPr>
+          <w:ilvl w:val="0"/>
+          <w:numId w:val="63"/>
+        </w:numPr>
+      </w:pPr>
+      <w:r>
+        <w:t>Solução Atual – Solução corrente na busca;</w:t>
+      </w:r>
+    </w:p>
+    <w:p>
+      <w:pPr>
+        <w:pStyle w:val="PargrafodaLista"/>
+        <w:numPr>
+          <w:ilvl w:val="0"/>
+          <w:numId w:val="63"/>
+        </w:numPr>
+      </w:pPr>
+      <w:r>
+        <w:t>Função de Custo – Mede a qualidade da solução;</w:t>
+      </w:r>
+    </w:p>
+    <w:p>
+      <w:pPr>
+        <w:pStyle w:val="PargrafodaLista"/>
+        <w:numPr>
+          <w:ilvl w:val="0"/>
+          <w:numId w:val="63"/>
+        </w:numPr>
+      </w:pPr>
+      <w:r>
+        <w:t>Temperatura – Controla a probabilidade de aceitar soluções piores;</w:t>
+      </w:r>
+    </w:p>
+    <w:p>
+      <w:pPr>
+        <w:pStyle w:val="PargrafodaLista"/>
+        <w:numPr>
+          <w:ilvl w:val="0"/>
+          <w:numId w:val="63"/>
+        </w:numPr>
+      </w:pPr>
+      <w:r>
+        <w:t>Fator de Arrefecimento (FA, 0&lt;FA&lt;1) – Taxa usada para reduzir a temperatura (</w:t>
+      </w:r>
+      <w:proofErr w:type="spellStart"/>
+      <w:r>
+        <w:t>T_new</w:t>
+      </w:r>
+      <w:proofErr w:type="spellEnd"/>
+      <w:r>
+        <w:t>=</w:t>
+      </w:r>
+      <w:proofErr w:type="spellStart"/>
+      <w:r>
+        <w:t>T_atual</w:t>
+      </w:r>
+      <w:proofErr w:type="spellEnd"/>
+      <w:r>
+        <w:t>*FA);</w:t>
+      </w:r>
+    </w:p>
+    <w:p>
+      <w:pPr>
+        <w:pStyle w:val="PargrafodaLista"/>
+        <w:numPr>
+          <w:ilvl w:val="0"/>
+          <w:numId w:val="63"/>
+        </w:numPr>
+      </w:pPr>
+      <w:r>
+        <w:t>Vizinhança – Soluções próximas à atual, geradas por ligeiras alterações;</w:t>
+      </w:r>
+    </w:p>
+    <w:p>
+      <w:pPr>
+        <w:pStyle w:val="PargrafodaLista"/>
+        <w:numPr>
+          <w:ilvl w:val="0"/>
+          <w:numId w:val="63"/>
+        </w:numPr>
+      </w:pPr>
+      <w:r>
+        <w:t>Diferença de Energia (</w:t>
+      </w:r>
+      <w:r>
+        <w:t>Δ</w:t>
+      </w:r>
+      <w:r>
+        <w:t>E) – Diferença entre o valor do custo da solução vizinha e da solução atual;</w:t>
+      </w:r>
+    </w:p>
+    <w:p>
+      <w:pPr>
+        <w:pStyle w:val="PargrafodaLista"/>
+        <w:numPr>
+          <w:ilvl w:val="0"/>
+          <w:numId w:val="63"/>
+        </w:numPr>
+      </w:pPr>
+      <w:r>
+        <w:t>Critério de Paragem – Número máximo de iterações ou temperatura mínima atingida.</w:t>
+      </w:r>
+    </w:p>
+    <w:p>
+      <w:pPr>
+        <w:keepNext/>
+        <w:jc w:val="center"/>
+      </w:pPr>
+      <w:r>
+        <w:rPr>
+          <w:noProof/>
+        </w:rPr>
+        <w:drawing>
+          <wp:inline distT="0" distB="0" distL="0" distR="0" wp14:anchorId="48E0601C" wp14:editId="642B06CB">
+            <wp:extent cx="3528060" cy="2682240"/>
+            <wp:effectExtent l="0" t="0" r="0" b="3810"/>
+            <wp:docPr id="1108992491" name="Imagem 2" descr="Trajectory of simulated annealing algorithm | Download Scientific Diagram"/>
+            <wp:cNvGraphicFramePr>
+              <a:graphicFrameLocks xmlns:a="http://schemas.openxmlformats.org/drawingml/2006/main" noChangeAspect="1"/>
+            </wp:cNvGraphicFramePr>
+            <a:graphic xmlns:a="http://schemas.openxmlformats.org/drawingml/2006/main">
+              <a:graphicData uri="http://schemas.openxmlformats.org/drawingml/2006/picture">
+                <pic:pic xmlns:pic="http://schemas.openxmlformats.org/drawingml/2006/picture">
+                  <pic:nvPicPr>
+                    <pic:cNvPr id="0" name="Picture 3" descr="Trajectory of simulated annealing algorithm | Download Scientific Diagram"/>
+                    <pic:cNvPicPr>
+                      <a:picLocks noChangeAspect="1" noChangeArrowheads="1"/>
+                    </pic:cNvPicPr>
+                  </pic:nvPicPr>
+                  <pic:blipFill>
+                    <a:blip r:embed="rId9">
+                      <a:extLst>
+                        <a:ext uri="{28A0092B-C50C-407E-A947-70E740481C1C}">
+                          <a14:useLocalDpi xmlns:a14="http://schemas.microsoft.com/office/drawing/2010/main" val="0"/>
+                        </a:ext>
+                      </a:extLst>
+                    </a:blip>
+                    <a:srcRect/>
+                    <a:stretch>
+                      <a:fillRect/>
+                    </a:stretch>
+                  </pic:blipFill>
+                  <pic:spPr bwMode="auto">
+                    <a:xfrm>
+                      <a:off x="0" y="0"/>
+                      <a:ext cx="3528060" cy="2682240"/>
+                    </a:xfrm>
+                    <a:prstGeom prst="rect">
+                      <a:avLst/>
+                    </a:prstGeom>
+                    <a:noFill/>
+                    <a:ln>
+                      <a:noFill/>
+                    </a:ln>
+                  </pic:spPr>
+                </pic:pic>
+              </a:graphicData>
+            </a:graphic>
+          </wp:inline>
+        </w:drawing>
+      </w:r>
+    </w:p>
+    <w:p>
+      <w:pPr>
+        <w:pStyle w:val="Legenda"/>
+        <w:jc w:val="center"/>
+      </w:pPr>
+      <w:bookmarkStart w:id="18" w:name="_Toc183723245"/>
+      <w:r>
+        <w:t xml:space="preserve">Figura </w:t>
+      </w:r>
+      <w:r>
+        <w:fldChar w:fldCharType="begin"/>
+      </w:r>
+      <w:r>
+        <w:instrText xml:space="preserve"> SEQ Figura \* ARABIC </w:instrText>
+      </w:r>
+      <w:r>
+        <w:fldChar w:fldCharType="separate"/>
+      </w:r>
+      <w:r>
+        <w:rPr>
+          <w:noProof/>
+        </w:rPr>
+        <w:t>2</w:t>
+      </w:r>
+      <w:r>
+        <w:fldChar w:fldCharType="end"/>
+      </w:r>
+      <w:r>
+        <w:t xml:space="preserve">-&gt; </w:t>
+      </w:r>
+      <w:proofErr w:type="spellStart"/>
+      <w:r>
+        <w:t>Simulated</w:t>
+      </w:r>
+      <w:proofErr w:type="spellEnd"/>
+      <w:r>
+        <w:t xml:space="preserve"> </w:t>
+      </w:r>
+      <w:proofErr w:type="spellStart"/>
+      <w:r>
+        <w:t>Annealing</w:t>
+      </w:r>
+      <w:proofErr w:type="spellEnd"/>
+      <w:r>
+        <w:t xml:space="preserve"> </w:t>
+      </w:r>
+      <w:proofErr w:type="spellStart"/>
+      <w:r>
+        <w:t>Algorithm</w:t>
+      </w:r>
+      <w:proofErr w:type="spellEnd"/>
+      <w:r>
+        <w:t>: Gráfico Exemplo</w:t>
+      </w:r>
+      <w:bookmarkEnd w:id="18"/>
     </w:p>
     <w:p/>
+    <w:p>
+      <w:pPr>
+        <w:jc w:val="left"/>
+        <w:rPr>
+          <w:b/>
+          <w:bCs/>
+        </w:rPr>
+      </w:pPr>
+      <w:r>
+        <w:rPr>
+          <w:b/>
+          <w:bCs/>
+        </w:rPr>
+        <w:lastRenderedPageBreak/>
+        <w:t>Explicação passo-a-passo:</w:t>
+      </w:r>
+    </w:p>
+    <w:p>
+      <w:pPr>
+        <w:pStyle w:val="PargrafodaLista"/>
+        <w:numPr>
+          <w:ilvl w:val="0"/>
+          <w:numId w:val="64"/>
+        </w:numPr>
+        <w:jc w:val="left"/>
+        <w:rPr>
+          <w:b/>
+          <w:bCs/>
+        </w:rPr>
+      </w:pPr>
+      <w:r>
+        <w:t>É gerado uma solução inicial aleatória ou heurística;</w:t>
+      </w:r>
+    </w:p>
+    <w:p>
+      <w:pPr>
+        <w:pStyle w:val="PargrafodaLista"/>
+        <w:numPr>
+          <w:ilvl w:val="0"/>
+          <w:numId w:val="64"/>
+        </w:numPr>
+        <w:jc w:val="left"/>
+        <w:rPr>
+          <w:b/>
+          <w:bCs/>
+        </w:rPr>
+      </w:pPr>
+      <w:r>
+        <w:t>É definida uma Temperatura inicial elevada para aceitar as soluções piores inicialmente;</w:t>
+      </w:r>
+    </w:p>
+    <w:p>
+      <w:pPr>
+        <w:pStyle w:val="PargrafodaLista"/>
+        <w:numPr>
+          <w:ilvl w:val="0"/>
+          <w:numId w:val="64"/>
+        </w:numPr>
+        <w:jc w:val="left"/>
+        <w:rPr>
+          <w:b/>
+          <w:bCs/>
+        </w:rPr>
+      </w:pPr>
+      <w:r>
+        <w:t>É gerado uma nova solução vizinha, realizando uma pequena perturbação na solução atual;</w:t>
+      </w:r>
+    </w:p>
+    <w:p>
+      <w:pPr>
+        <w:pStyle w:val="PargrafodaLista"/>
+        <w:numPr>
+          <w:ilvl w:val="0"/>
+          <w:numId w:val="64"/>
+        </w:numPr>
+        <w:jc w:val="left"/>
+        <w:rPr>
+          <w:b/>
+          <w:bCs/>
+        </w:rPr>
+      </w:pPr>
+      <w:r>
+        <w:t>Critério de aceitação:</w:t>
+      </w:r>
+    </w:p>
+    <w:p>
+      <w:pPr>
+        <w:pStyle w:val="PargrafodaLista"/>
+        <w:numPr>
+          <w:ilvl w:val="1"/>
+          <w:numId w:val="64"/>
+        </w:numPr>
+        <w:jc w:val="left"/>
+        <w:rPr>
+          <w:b/>
+          <w:bCs/>
+        </w:rPr>
+      </w:pPr>
+      <w:r>
+        <w:t>Se a solução vizinha é melhor, ela é aceita;</w:t>
+      </w:r>
+    </w:p>
+    <w:p>
+      <w:pPr>
+        <w:pStyle w:val="PargrafodaLista"/>
+        <w:numPr>
+          <w:ilvl w:val="1"/>
+          <w:numId w:val="64"/>
+        </w:numPr>
+        <w:jc w:val="left"/>
+        <w:rPr>
+          <w:b/>
+          <w:bCs/>
+        </w:rPr>
+      </w:pPr>
+      <w:r>
+        <w:t>Se é pior, poderá ser aceita pela seguinte função probabilística:</w:t>
+      </w:r>
+    </w:p>
+    <w:p>
+      <w:pPr>
+        <w:ind w:left="2988" w:firstLine="414"/>
+        <w:jc w:val="left"/>
+        <w:rPr>
+          <w:b/>
+          <w:bCs/>
+        </w:rPr>
+      </w:pPr>
+      <w:r>
+        <w:rPr>
+          <w:b/>
+          <w:bCs/>
+        </w:rPr>
+        <w:t>P=e</w:t>
+      </w:r>
+      <w:r>
+        <w:rPr>
+          <w:b/>
+          <w:bCs/>
+        </w:rPr>
+        <w:t>^-(</w:t>
+      </w:r>
+      <w:r>
+        <w:rPr>
+          <w:b/>
+          <w:bCs/>
+        </w:rPr>
+        <w:t>ΔE</w:t>
+      </w:r>
+      <w:r>
+        <w:rPr>
+          <w:b/>
+          <w:bCs/>
+        </w:rPr>
+        <w:t>/</w:t>
+      </w:r>
+      <w:proofErr w:type="spellStart"/>
+      <w:r>
+        <w:rPr>
+          <w:b/>
+          <w:bCs/>
+        </w:rPr>
+        <w:t>T_atual</w:t>
+      </w:r>
+      <w:proofErr w:type="spellEnd"/>
+      <w:r>
+        <w:rPr>
+          <w:b/>
+          <w:bCs/>
+        </w:rPr>
+        <w:t>)</w:t>
+      </w:r>
+      <w:r>
+        <w:rPr>
+          <w:b/>
+          <w:bCs/>
+        </w:rPr>
+        <w:t>​</w:t>
+      </w:r>
+    </w:p>
+    <w:p>
+      <w:pPr>
+        <w:pStyle w:val="PargrafodaLista"/>
+        <w:numPr>
+          <w:ilvl w:val="0"/>
+          <w:numId w:val="65"/>
+        </w:numPr>
+        <w:jc w:val="left"/>
+        <w:rPr>
+          <w:b/>
+          <w:bCs/>
+        </w:rPr>
+      </w:pPr>
+      <w:r>
+        <w:t>Arrefecimento – Reduz a temperatura de acordo com a taxa aplicada para o efeito;</w:t>
+      </w:r>
+    </w:p>
+    <w:p>
+      <w:pPr>
+        <w:pStyle w:val="PargrafodaLista"/>
+        <w:numPr>
+          <w:ilvl w:val="0"/>
+          <w:numId w:val="65"/>
+        </w:numPr>
+        <w:jc w:val="left"/>
+        <w:rPr>
+          <w:b/>
+          <w:bCs/>
+        </w:rPr>
+      </w:pPr>
+      <w:r>
+        <w:t>Critério de paragem – O SA para quando a temperatura atingiu um valor próximo de zero ou um número máximo de iterações é atingido.</w:t>
+      </w:r>
+    </w:p>
     <w:p/>
     <w:sectPr>
-      <w:headerReference w:type="default" r:id="rId9"/>
-      <w:footerReference w:type="default" r:id="rId10"/>
+      <w:headerReference w:type="default" r:id="rId10"/>
+      <w:footerReference w:type="default" r:id="rId11"/>
       <w:pgSz w:w="11907" w:h="16840"/>
       <w:pgMar w:top="1701" w:right="1418" w:bottom="1418" w:left="1701" w:header="720" w:footer="851" w:gutter="0"/>
       <w:cols w:space="720"/>
@@ -4782,6 +5905,119 @@
     </w:lvl>
   </w:abstractNum>
   <w:abstractNum w:abstractNumId="18" w15:restartNumberingAfterBreak="0">
+    <w:nsid w:val="2172429C"/>
+    <w:multiLevelType w:val="hybridMultilevel"/>
+    <w:tmpl w:val="19AE8572"/>
+    <w:lvl w:ilvl="0" w:tplc="08160001">
+      <w:start w:val="1"/>
+      <w:numFmt w:val="bullet"/>
+      <w:lvlText w:val=""/>
+      <w:lvlJc w:val="left"/>
+      <w:pPr>
+        <w:ind w:left="927" w:hanging="360"/>
+      </w:pPr>
+      <w:rPr>
+        <w:rFonts w:ascii="Symbol" w:hAnsi="Symbol" w:hint="default"/>
+      </w:rPr>
+    </w:lvl>
+    <w:lvl w:ilvl="1" w:tplc="08160003" w:tentative="1">
+      <w:start w:val="1"/>
+      <w:numFmt w:val="bullet"/>
+      <w:lvlText w:val="o"/>
+      <w:lvlJc w:val="left"/>
+      <w:pPr>
+        <w:ind w:left="1647" w:hanging="360"/>
+      </w:pPr>
+      <w:rPr>
+        <w:rFonts w:ascii="Courier New" w:hAnsi="Courier New" w:cs="Courier New" w:hint="default"/>
+      </w:rPr>
+    </w:lvl>
+    <w:lvl w:ilvl="2" w:tplc="08160005" w:tentative="1">
+      <w:start w:val="1"/>
+      <w:numFmt w:val="bullet"/>
+      <w:lvlText w:val=""/>
+      <w:lvlJc w:val="left"/>
+      <w:pPr>
+        <w:ind w:left="2367" w:hanging="360"/>
+      </w:pPr>
+      <w:rPr>
+        <w:rFonts w:ascii="Wingdings" w:hAnsi="Wingdings" w:hint="default"/>
+      </w:rPr>
+    </w:lvl>
+    <w:lvl w:ilvl="3" w:tplc="08160001" w:tentative="1">
+      <w:start w:val="1"/>
+      <w:numFmt w:val="bullet"/>
+      <w:lvlText w:val=""/>
+      <w:lvlJc w:val="left"/>
+      <w:pPr>
+        <w:ind w:left="3087" w:hanging="360"/>
+      </w:pPr>
+      <w:rPr>
+        <w:rFonts w:ascii="Symbol" w:hAnsi="Symbol" w:hint="default"/>
+      </w:rPr>
+    </w:lvl>
+    <w:lvl w:ilvl="4" w:tplc="08160003" w:tentative="1">
+      <w:start w:val="1"/>
+      <w:numFmt w:val="bullet"/>
+      <w:lvlText w:val="o"/>
+      <w:lvlJc w:val="left"/>
+      <w:pPr>
+        <w:ind w:left="3807" w:hanging="360"/>
+      </w:pPr>
+      <w:rPr>
+        <w:rFonts w:ascii="Courier New" w:hAnsi="Courier New" w:cs="Courier New" w:hint="default"/>
+      </w:rPr>
+    </w:lvl>
+    <w:lvl w:ilvl="5" w:tplc="08160005" w:tentative="1">
+      <w:start w:val="1"/>
+      <w:numFmt w:val="bullet"/>
+      <w:lvlText w:val=""/>
+      <w:lvlJc w:val="left"/>
+      <w:pPr>
+        <w:ind w:left="4527" w:hanging="360"/>
+      </w:pPr>
+      <w:rPr>
+        <w:rFonts w:ascii="Wingdings" w:hAnsi="Wingdings" w:hint="default"/>
+      </w:rPr>
+    </w:lvl>
+    <w:lvl w:ilvl="6" w:tplc="08160001" w:tentative="1">
+      <w:start w:val="1"/>
+      <w:numFmt w:val="bullet"/>
+      <w:lvlText w:val=""/>
+      <w:lvlJc w:val="left"/>
+      <w:pPr>
+        <w:ind w:left="5247" w:hanging="360"/>
+      </w:pPr>
+      <w:rPr>
+        <w:rFonts w:ascii="Symbol" w:hAnsi="Symbol" w:hint="default"/>
+      </w:rPr>
+    </w:lvl>
+    <w:lvl w:ilvl="7" w:tplc="08160003" w:tentative="1">
+      <w:start w:val="1"/>
+      <w:numFmt w:val="bullet"/>
+      <w:lvlText w:val="o"/>
+      <w:lvlJc w:val="left"/>
+      <w:pPr>
+        <w:ind w:left="5967" w:hanging="360"/>
+      </w:pPr>
+      <w:rPr>
+        <w:rFonts w:ascii="Courier New" w:hAnsi="Courier New" w:cs="Courier New" w:hint="default"/>
+      </w:rPr>
+    </w:lvl>
+    <w:lvl w:ilvl="8" w:tplc="08160005" w:tentative="1">
+      <w:start w:val="1"/>
+      <w:numFmt w:val="bullet"/>
+      <w:lvlText w:val=""/>
+      <w:lvlJc w:val="left"/>
+      <w:pPr>
+        <w:ind w:left="6687" w:hanging="360"/>
+      </w:pPr>
+      <w:rPr>
+        <w:rFonts w:ascii="Wingdings" w:hAnsi="Wingdings" w:hint="default"/>
+      </w:rPr>
+    </w:lvl>
+  </w:abstractNum>
+  <w:abstractNum w:abstractNumId="19" w15:restartNumberingAfterBreak="0">
     <w:nsid w:val="21B71B89"/>
     <w:multiLevelType w:val="hybridMultilevel"/>
     <w:tmpl w:val="1EB43D98"/>
@@ -4894,7 +6130,7 @@
       </w:rPr>
     </w:lvl>
   </w:abstractNum>
-  <w:abstractNum w:abstractNumId="19" w15:restartNumberingAfterBreak="0">
+  <w:abstractNum w:abstractNumId="20" w15:restartNumberingAfterBreak="0">
     <w:nsid w:val="23E242C9"/>
     <w:multiLevelType w:val="hybridMultilevel"/>
     <w:tmpl w:val="D64828B2"/>
@@ -5007,7 +6243,7 @@
       </w:rPr>
     </w:lvl>
   </w:abstractNum>
-  <w:abstractNum w:abstractNumId="20" w15:restartNumberingAfterBreak="0">
+  <w:abstractNum w:abstractNumId="21" w15:restartNumberingAfterBreak="0">
     <w:nsid w:val="25932FF1"/>
     <w:multiLevelType w:val="multilevel"/>
     <w:tmpl w:val="CA78FF24"/>
@@ -5156,7 +6392,7 @@
       </w:rPr>
     </w:lvl>
   </w:abstractNum>
-  <w:abstractNum w:abstractNumId="21" w15:restartNumberingAfterBreak="0">
+  <w:abstractNum w:abstractNumId="22" w15:restartNumberingAfterBreak="0">
     <w:nsid w:val="27BB6AA2"/>
     <w:multiLevelType w:val="hybridMultilevel"/>
     <w:tmpl w:val="008AF1E6"/>
@@ -5269,7 +6505,7 @@
       </w:rPr>
     </w:lvl>
   </w:abstractNum>
-  <w:abstractNum w:abstractNumId="22" w15:restartNumberingAfterBreak="0">
+  <w:abstractNum w:abstractNumId="23" w15:restartNumberingAfterBreak="0">
     <w:nsid w:val="2BB56ECE"/>
     <w:multiLevelType w:val="hybridMultilevel"/>
     <w:tmpl w:val="02A6D3B4"/>
@@ -5382,7 +6618,7 @@
       </w:rPr>
     </w:lvl>
   </w:abstractNum>
-  <w:abstractNum w:abstractNumId="23" w15:restartNumberingAfterBreak="0">
+  <w:abstractNum w:abstractNumId="24" w15:restartNumberingAfterBreak="0">
     <w:nsid w:val="308C33E1"/>
     <w:multiLevelType w:val="hybridMultilevel"/>
     <w:tmpl w:val="DDA6B7E6"/>
@@ -5495,7 +6731,7 @@
       </w:rPr>
     </w:lvl>
   </w:abstractNum>
-  <w:abstractNum w:abstractNumId="24" w15:restartNumberingAfterBreak="0">
+  <w:abstractNum w:abstractNumId="25" w15:restartNumberingAfterBreak="0">
     <w:nsid w:val="35FA02E9"/>
     <w:multiLevelType w:val="hybridMultilevel"/>
     <w:tmpl w:val="ABF8F79A"/>
@@ -5608,7 +6844,7 @@
       </w:rPr>
     </w:lvl>
   </w:abstractNum>
-  <w:abstractNum w:abstractNumId="25" w15:restartNumberingAfterBreak="0">
+  <w:abstractNum w:abstractNumId="26" w15:restartNumberingAfterBreak="0">
     <w:nsid w:val="38B53E52"/>
     <w:multiLevelType w:val="hybridMultilevel"/>
     <w:tmpl w:val="08AC0194"/>
@@ -5721,7 +6957,7 @@
       </w:rPr>
     </w:lvl>
   </w:abstractNum>
-  <w:abstractNum w:abstractNumId="26" w15:restartNumberingAfterBreak="0">
+  <w:abstractNum w:abstractNumId="27" w15:restartNumberingAfterBreak="0">
     <w:nsid w:val="39C74F12"/>
     <w:multiLevelType w:val="multilevel"/>
     <w:tmpl w:val="7BB0AB7E"/>
@@ -5787,7 +7023,7 @@
       <w:lvlJc w:val="left"/>
     </w:lvl>
   </w:abstractNum>
-  <w:abstractNum w:abstractNumId="27" w15:restartNumberingAfterBreak="0">
+  <w:abstractNum w:abstractNumId="28" w15:restartNumberingAfterBreak="0">
     <w:nsid w:val="3ADD7DD4"/>
     <w:multiLevelType w:val="hybridMultilevel"/>
     <w:tmpl w:val="F4AC34B2"/>
@@ -5900,7 +7136,7 @@
       </w:rPr>
     </w:lvl>
   </w:abstractNum>
-  <w:abstractNum w:abstractNumId="28" w15:restartNumberingAfterBreak="0">
+  <w:abstractNum w:abstractNumId="29" w15:restartNumberingAfterBreak="0">
     <w:nsid w:val="3C861593"/>
     <w:multiLevelType w:val="hybridMultilevel"/>
     <w:tmpl w:val="2DFEAD76"/>
@@ -5989,7 +7225,7 @@
       </w:pPr>
     </w:lvl>
   </w:abstractNum>
-  <w:abstractNum w:abstractNumId="29" w15:restartNumberingAfterBreak="0">
+  <w:abstractNum w:abstractNumId="30" w15:restartNumberingAfterBreak="0">
     <w:nsid w:val="3D2C799B"/>
     <w:multiLevelType w:val="multilevel"/>
     <w:tmpl w:val="12A22366"/>
@@ -6138,7 +7374,7 @@
       </w:rPr>
     </w:lvl>
   </w:abstractNum>
-  <w:abstractNum w:abstractNumId="30" w15:restartNumberingAfterBreak="0">
+  <w:abstractNum w:abstractNumId="31" w15:restartNumberingAfterBreak="0">
     <w:nsid w:val="3D7D139F"/>
     <w:multiLevelType w:val="multilevel"/>
     <w:tmpl w:val="CF14E174"/>
@@ -6224,7 +7460,7 @@
       </w:pPr>
     </w:lvl>
   </w:abstractNum>
-  <w:abstractNum w:abstractNumId="31" w15:restartNumberingAfterBreak="0">
+  <w:abstractNum w:abstractNumId="32" w15:restartNumberingAfterBreak="0">
     <w:nsid w:val="3E37777E"/>
     <w:multiLevelType w:val="multilevel"/>
     <w:tmpl w:val="D520E11A"/>
@@ -6373,7 +7609,7 @@
       </w:rPr>
     </w:lvl>
   </w:abstractNum>
-  <w:abstractNum w:abstractNumId="32" w15:restartNumberingAfterBreak="0">
+  <w:abstractNum w:abstractNumId="33" w15:restartNumberingAfterBreak="0">
     <w:nsid w:val="3F695615"/>
     <w:multiLevelType w:val="hybridMultilevel"/>
     <w:tmpl w:val="55E0E5B0"/>
@@ -6462,7 +7698,120 @@
       </w:pPr>
     </w:lvl>
   </w:abstractNum>
-  <w:abstractNum w:abstractNumId="33" w15:restartNumberingAfterBreak="0">
+  <w:abstractNum w:abstractNumId="34" w15:restartNumberingAfterBreak="0">
+    <w:nsid w:val="46DD3F27"/>
+    <w:multiLevelType w:val="hybridMultilevel"/>
+    <w:tmpl w:val="EEF49E00"/>
+    <w:lvl w:ilvl="0" w:tplc="08160001">
+      <w:start w:val="1"/>
+      <w:numFmt w:val="bullet"/>
+      <w:lvlText w:val=""/>
+      <w:lvlJc w:val="left"/>
+      <w:pPr>
+        <w:ind w:left="1647" w:hanging="360"/>
+      </w:pPr>
+      <w:rPr>
+        <w:rFonts w:ascii="Symbol" w:hAnsi="Symbol" w:hint="default"/>
+      </w:rPr>
+    </w:lvl>
+    <w:lvl w:ilvl="1" w:tplc="08160003" w:tentative="1">
+      <w:start w:val="1"/>
+      <w:numFmt w:val="bullet"/>
+      <w:lvlText w:val="o"/>
+      <w:lvlJc w:val="left"/>
+      <w:pPr>
+        <w:ind w:left="2367" w:hanging="360"/>
+      </w:pPr>
+      <w:rPr>
+        <w:rFonts w:ascii="Courier New" w:hAnsi="Courier New" w:cs="Courier New" w:hint="default"/>
+      </w:rPr>
+    </w:lvl>
+    <w:lvl w:ilvl="2" w:tplc="08160005" w:tentative="1">
+      <w:start w:val="1"/>
+      <w:numFmt w:val="bullet"/>
+      <w:lvlText w:val=""/>
+      <w:lvlJc w:val="left"/>
+      <w:pPr>
+        <w:ind w:left="3087" w:hanging="360"/>
+      </w:pPr>
+      <w:rPr>
+        <w:rFonts w:ascii="Wingdings" w:hAnsi="Wingdings" w:hint="default"/>
+      </w:rPr>
+    </w:lvl>
+    <w:lvl w:ilvl="3" w:tplc="08160001" w:tentative="1">
+      <w:start w:val="1"/>
+      <w:numFmt w:val="bullet"/>
+      <w:lvlText w:val=""/>
+      <w:lvlJc w:val="left"/>
+      <w:pPr>
+        <w:ind w:left="3807" w:hanging="360"/>
+      </w:pPr>
+      <w:rPr>
+        <w:rFonts w:ascii="Symbol" w:hAnsi="Symbol" w:hint="default"/>
+      </w:rPr>
+    </w:lvl>
+    <w:lvl w:ilvl="4" w:tplc="08160003" w:tentative="1">
+      <w:start w:val="1"/>
+      <w:numFmt w:val="bullet"/>
+      <w:lvlText w:val="o"/>
+      <w:lvlJc w:val="left"/>
+      <w:pPr>
+        <w:ind w:left="4527" w:hanging="360"/>
+      </w:pPr>
+      <w:rPr>
+        <w:rFonts w:ascii="Courier New" w:hAnsi="Courier New" w:cs="Courier New" w:hint="default"/>
+      </w:rPr>
+    </w:lvl>
+    <w:lvl w:ilvl="5" w:tplc="08160005" w:tentative="1">
+      <w:start w:val="1"/>
+      <w:numFmt w:val="bullet"/>
+      <w:lvlText w:val=""/>
+      <w:lvlJc w:val="left"/>
+      <w:pPr>
+        <w:ind w:left="5247" w:hanging="360"/>
+      </w:pPr>
+      <w:rPr>
+        <w:rFonts w:ascii="Wingdings" w:hAnsi="Wingdings" w:hint="default"/>
+      </w:rPr>
+    </w:lvl>
+    <w:lvl w:ilvl="6" w:tplc="08160001" w:tentative="1">
+      <w:start w:val="1"/>
+      <w:numFmt w:val="bullet"/>
+      <w:lvlText w:val=""/>
+      <w:lvlJc w:val="left"/>
+      <w:pPr>
+        <w:ind w:left="5967" w:hanging="360"/>
+      </w:pPr>
+      <w:rPr>
+        <w:rFonts w:ascii="Symbol" w:hAnsi="Symbol" w:hint="default"/>
+      </w:rPr>
+    </w:lvl>
+    <w:lvl w:ilvl="7" w:tplc="08160003" w:tentative="1">
+      <w:start w:val="1"/>
+      <w:numFmt w:val="bullet"/>
+      <w:lvlText w:val="o"/>
+      <w:lvlJc w:val="left"/>
+      <w:pPr>
+        <w:ind w:left="6687" w:hanging="360"/>
+      </w:pPr>
+      <w:rPr>
+        <w:rFonts w:ascii="Courier New" w:hAnsi="Courier New" w:cs="Courier New" w:hint="default"/>
+      </w:rPr>
+    </w:lvl>
+    <w:lvl w:ilvl="8" w:tplc="08160005" w:tentative="1">
+      <w:start w:val="1"/>
+      <w:numFmt w:val="bullet"/>
+      <w:lvlText w:val=""/>
+      <w:lvlJc w:val="left"/>
+      <w:pPr>
+        <w:ind w:left="7407" w:hanging="360"/>
+      </w:pPr>
+      <w:rPr>
+        <w:rFonts w:ascii="Wingdings" w:hAnsi="Wingdings" w:hint="default"/>
+      </w:rPr>
+    </w:lvl>
+  </w:abstractNum>
+  <w:abstractNum w:abstractNumId="35" w15:restartNumberingAfterBreak="0">
     <w:nsid w:val="4A753764"/>
     <w:multiLevelType w:val="multilevel"/>
     <w:tmpl w:val="4BD0F332"/>
@@ -6611,7 +7960,7 @@
       </w:rPr>
     </w:lvl>
   </w:abstractNum>
-  <w:abstractNum w:abstractNumId="34" w15:restartNumberingAfterBreak="0">
+  <w:abstractNum w:abstractNumId="36" w15:restartNumberingAfterBreak="0">
     <w:nsid w:val="4AC6557D"/>
     <w:multiLevelType w:val="multilevel"/>
     <w:tmpl w:val="AC18973C"/>
@@ -6715,7 +8064,7 @@
       </w:rPr>
     </w:lvl>
   </w:abstractNum>
-  <w:abstractNum w:abstractNumId="35" w15:restartNumberingAfterBreak="0">
+  <w:abstractNum w:abstractNumId="37" w15:restartNumberingAfterBreak="0">
     <w:nsid w:val="4B791601"/>
     <w:multiLevelType w:val="multilevel"/>
     <w:tmpl w:val="CCE891B4"/>
@@ -6864,7 +8213,7 @@
       </w:rPr>
     </w:lvl>
   </w:abstractNum>
-  <w:abstractNum w:abstractNumId="36" w15:restartNumberingAfterBreak="0">
+  <w:abstractNum w:abstractNumId="38" w15:restartNumberingAfterBreak="0">
     <w:nsid w:val="4E740BE0"/>
     <w:multiLevelType w:val="hybridMultilevel"/>
     <w:tmpl w:val="880004D6"/>
@@ -6977,7 +8326,7 @@
       </w:rPr>
     </w:lvl>
   </w:abstractNum>
-  <w:abstractNum w:abstractNumId="37" w15:restartNumberingAfterBreak="0">
+  <w:abstractNum w:abstractNumId="39" w15:restartNumberingAfterBreak="0">
     <w:nsid w:val="4FD13E3D"/>
     <w:multiLevelType w:val="multilevel"/>
     <w:tmpl w:val="EDD82796"/>
@@ -7041,7 +8390,120 @@
       <w:lvlJc w:val="left"/>
     </w:lvl>
   </w:abstractNum>
-  <w:abstractNum w:abstractNumId="38" w15:restartNumberingAfterBreak="0">
+  <w:abstractNum w:abstractNumId="40" w15:restartNumberingAfterBreak="0">
+    <w:nsid w:val="5265292B"/>
+    <w:multiLevelType w:val="hybridMultilevel"/>
+    <w:tmpl w:val="1876C926"/>
+    <w:lvl w:ilvl="0" w:tplc="08160001">
+      <w:start w:val="1"/>
+      <w:numFmt w:val="bullet"/>
+      <w:lvlText w:val=""/>
+      <w:lvlJc w:val="left"/>
+      <w:pPr>
+        <w:ind w:left="1494" w:hanging="360"/>
+      </w:pPr>
+      <w:rPr>
+        <w:rFonts w:ascii="Symbol" w:hAnsi="Symbol" w:hint="default"/>
+      </w:rPr>
+    </w:lvl>
+    <w:lvl w:ilvl="1" w:tplc="08160003" w:tentative="1">
+      <w:start w:val="1"/>
+      <w:numFmt w:val="bullet"/>
+      <w:lvlText w:val="o"/>
+      <w:lvlJc w:val="left"/>
+      <w:pPr>
+        <w:ind w:left="2214" w:hanging="360"/>
+      </w:pPr>
+      <w:rPr>
+        <w:rFonts w:ascii="Courier New" w:hAnsi="Courier New" w:cs="Courier New" w:hint="default"/>
+      </w:rPr>
+    </w:lvl>
+    <w:lvl w:ilvl="2" w:tplc="08160005" w:tentative="1">
+      <w:start w:val="1"/>
+      <w:numFmt w:val="bullet"/>
+      <w:lvlText w:val=""/>
+      <w:lvlJc w:val="left"/>
+      <w:pPr>
+        <w:ind w:left="2934" w:hanging="360"/>
+      </w:pPr>
+      <w:rPr>
+        <w:rFonts w:ascii="Wingdings" w:hAnsi="Wingdings" w:hint="default"/>
+      </w:rPr>
+    </w:lvl>
+    <w:lvl w:ilvl="3" w:tplc="08160001" w:tentative="1">
+      <w:start w:val="1"/>
+      <w:numFmt w:val="bullet"/>
+      <w:lvlText w:val=""/>
+      <w:lvlJc w:val="left"/>
+      <w:pPr>
+        <w:ind w:left="3654" w:hanging="360"/>
+      </w:pPr>
+      <w:rPr>
+        <w:rFonts w:ascii="Symbol" w:hAnsi="Symbol" w:hint="default"/>
+      </w:rPr>
+    </w:lvl>
+    <w:lvl w:ilvl="4" w:tplc="08160003" w:tentative="1">
+      <w:start w:val="1"/>
+      <w:numFmt w:val="bullet"/>
+      <w:lvlText w:val="o"/>
+      <w:lvlJc w:val="left"/>
+      <w:pPr>
+        <w:ind w:left="4374" w:hanging="360"/>
+      </w:pPr>
+      <w:rPr>
+        <w:rFonts w:ascii="Courier New" w:hAnsi="Courier New" w:cs="Courier New" w:hint="default"/>
+      </w:rPr>
+    </w:lvl>
+    <w:lvl w:ilvl="5" w:tplc="08160005" w:tentative="1">
+      <w:start w:val="1"/>
+      <w:numFmt w:val="bullet"/>
+      <w:lvlText w:val=""/>
+      <w:lvlJc w:val="left"/>
+      <w:pPr>
+        <w:ind w:left="5094" w:hanging="360"/>
+      </w:pPr>
+      <w:rPr>
+        <w:rFonts w:ascii="Wingdings" w:hAnsi="Wingdings" w:hint="default"/>
+      </w:rPr>
+    </w:lvl>
+    <w:lvl w:ilvl="6" w:tplc="08160001" w:tentative="1">
+      <w:start w:val="1"/>
+      <w:numFmt w:val="bullet"/>
+      <w:lvlText w:val=""/>
+      <w:lvlJc w:val="left"/>
+      <w:pPr>
+        <w:ind w:left="5814" w:hanging="360"/>
+      </w:pPr>
+      <w:rPr>
+        <w:rFonts w:ascii="Symbol" w:hAnsi="Symbol" w:hint="default"/>
+      </w:rPr>
+    </w:lvl>
+    <w:lvl w:ilvl="7" w:tplc="08160003" w:tentative="1">
+      <w:start w:val="1"/>
+      <w:numFmt w:val="bullet"/>
+      <w:lvlText w:val="o"/>
+      <w:lvlJc w:val="left"/>
+      <w:pPr>
+        <w:ind w:left="6534" w:hanging="360"/>
+      </w:pPr>
+      <w:rPr>
+        <w:rFonts w:ascii="Courier New" w:hAnsi="Courier New" w:cs="Courier New" w:hint="default"/>
+      </w:rPr>
+    </w:lvl>
+    <w:lvl w:ilvl="8" w:tplc="08160005" w:tentative="1">
+      <w:start w:val="1"/>
+      <w:numFmt w:val="bullet"/>
+      <w:lvlText w:val=""/>
+      <w:lvlJc w:val="left"/>
+      <w:pPr>
+        <w:ind w:left="7254" w:hanging="360"/>
+      </w:pPr>
+      <w:rPr>
+        <w:rFonts w:ascii="Wingdings" w:hAnsi="Wingdings" w:hint="default"/>
+      </w:rPr>
+    </w:lvl>
+  </w:abstractNum>
+  <w:abstractNum w:abstractNumId="41" w15:restartNumberingAfterBreak="0">
     <w:nsid w:val="56C74B14"/>
     <w:multiLevelType w:val="multilevel"/>
     <w:tmpl w:val="0142B8E8"/>
@@ -7145,7 +8607,7 @@
       </w:rPr>
     </w:lvl>
   </w:abstractNum>
-  <w:abstractNum w:abstractNumId="39" w15:restartNumberingAfterBreak="0">
+  <w:abstractNum w:abstractNumId="42" w15:restartNumberingAfterBreak="0">
     <w:nsid w:val="5B047353"/>
     <w:multiLevelType w:val="multilevel"/>
     <w:tmpl w:val="05C81F6A"/>
@@ -7294,7 +8756,120 @@
       </w:rPr>
     </w:lvl>
   </w:abstractNum>
-  <w:abstractNum w:abstractNumId="40" w15:restartNumberingAfterBreak="0">
+  <w:abstractNum w:abstractNumId="43" w15:restartNumberingAfterBreak="0">
+    <w:nsid w:val="648C19DF"/>
+    <w:multiLevelType w:val="hybridMultilevel"/>
+    <w:tmpl w:val="89B2DE68"/>
+    <w:lvl w:ilvl="0" w:tplc="08160001">
+      <w:start w:val="1"/>
+      <w:numFmt w:val="bullet"/>
+      <w:lvlText w:val=""/>
+      <w:lvlJc w:val="left"/>
+      <w:pPr>
+        <w:ind w:left="1287" w:hanging="360"/>
+      </w:pPr>
+      <w:rPr>
+        <w:rFonts w:ascii="Symbol" w:hAnsi="Symbol" w:hint="default"/>
+      </w:rPr>
+    </w:lvl>
+    <w:lvl w:ilvl="1" w:tplc="08160003" w:tentative="1">
+      <w:start w:val="1"/>
+      <w:numFmt w:val="bullet"/>
+      <w:lvlText w:val="o"/>
+      <w:lvlJc w:val="left"/>
+      <w:pPr>
+        <w:ind w:left="2007" w:hanging="360"/>
+      </w:pPr>
+      <w:rPr>
+        <w:rFonts w:ascii="Courier New" w:hAnsi="Courier New" w:cs="Courier New" w:hint="default"/>
+      </w:rPr>
+    </w:lvl>
+    <w:lvl w:ilvl="2" w:tplc="08160005" w:tentative="1">
+      <w:start w:val="1"/>
+      <w:numFmt w:val="bullet"/>
+      <w:lvlText w:val=""/>
+      <w:lvlJc w:val="left"/>
+      <w:pPr>
+        <w:ind w:left="2727" w:hanging="360"/>
+      </w:pPr>
+      <w:rPr>
+        <w:rFonts w:ascii="Wingdings" w:hAnsi="Wingdings" w:hint="default"/>
+      </w:rPr>
+    </w:lvl>
+    <w:lvl w:ilvl="3" w:tplc="08160001" w:tentative="1">
+      <w:start w:val="1"/>
+      <w:numFmt w:val="bullet"/>
+      <w:lvlText w:val=""/>
+      <w:lvlJc w:val="left"/>
+      <w:pPr>
+        <w:ind w:left="3447" w:hanging="360"/>
+      </w:pPr>
+      <w:rPr>
+        <w:rFonts w:ascii="Symbol" w:hAnsi="Symbol" w:hint="default"/>
+      </w:rPr>
+    </w:lvl>
+    <w:lvl w:ilvl="4" w:tplc="08160003" w:tentative="1">
+      <w:start w:val="1"/>
+      <w:numFmt w:val="bullet"/>
+      <w:lvlText w:val="o"/>
+      <w:lvlJc w:val="left"/>
+      <w:pPr>
+        <w:ind w:left="4167" w:hanging="360"/>
+      </w:pPr>
+      <w:rPr>
+        <w:rFonts w:ascii="Courier New" w:hAnsi="Courier New" w:cs="Courier New" w:hint="default"/>
+      </w:rPr>
+    </w:lvl>
+    <w:lvl w:ilvl="5" w:tplc="08160005" w:tentative="1">
+      <w:start w:val="1"/>
+      <w:numFmt w:val="bullet"/>
+      <w:lvlText w:val=""/>
+      <w:lvlJc w:val="left"/>
+      <w:pPr>
+        <w:ind w:left="4887" w:hanging="360"/>
+      </w:pPr>
+      <w:rPr>
+        <w:rFonts w:ascii="Wingdings" w:hAnsi="Wingdings" w:hint="default"/>
+      </w:rPr>
+    </w:lvl>
+    <w:lvl w:ilvl="6" w:tplc="08160001" w:tentative="1">
+      <w:start w:val="1"/>
+      <w:numFmt w:val="bullet"/>
+      <w:lvlText w:val=""/>
+      <w:lvlJc w:val="left"/>
+      <w:pPr>
+        <w:ind w:left="5607" w:hanging="360"/>
+      </w:pPr>
+      <w:rPr>
+        <w:rFonts w:ascii="Symbol" w:hAnsi="Symbol" w:hint="default"/>
+      </w:rPr>
+    </w:lvl>
+    <w:lvl w:ilvl="7" w:tplc="08160003" w:tentative="1">
+      <w:start w:val="1"/>
+      <w:numFmt w:val="bullet"/>
+      <w:lvlText w:val="o"/>
+      <w:lvlJc w:val="left"/>
+      <w:pPr>
+        <w:ind w:left="6327" w:hanging="360"/>
+      </w:pPr>
+      <w:rPr>
+        <w:rFonts w:ascii="Courier New" w:hAnsi="Courier New" w:cs="Courier New" w:hint="default"/>
+      </w:rPr>
+    </w:lvl>
+    <w:lvl w:ilvl="8" w:tplc="08160005" w:tentative="1">
+      <w:start w:val="1"/>
+      <w:numFmt w:val="bullet"/>
+      <w:lvlText w:val=""/>
+      <w:lvlJc w:val="left"/>
+      <w:pPr>
+        <w:ind w:left="7047" w:hanging="360"/>
+      </w:pPr>
+      <w:rPr>
+        <w:rFonts w:ascii="Wingdings" w:hAnsi="Wingdings" w:hint="default"/>
+      </w:rPr>
+    </w:lvl>
+  </w:abstractNum>
+  <w:abstractNum w:abstractNumId="44" w15:restartNumberingAfterBreak="0">
     <w:nsid w:val="66814101"/>
     <w:multiLevelType w:val="multilevel"/>
     <w:tmpl w:val="EDF20908"/>
@@ -7398,7 +8973,7 @@
       </w:rPr>
     </w:lvl>
   </w:abstractNum>
-  <w:abstractNum w:abstractNumId="41" w15:restartNumberingAfterBreak="0">
+  <w:abstractNum w:abstractNumId="45" w15:restartNumberingAfterBreak="0">
     <w:nsid w:val="683167B0"/>
     <w:multiLevelType w:val="multilevel"/>
     <w:tmpl w:val="1B781B94"/>
@@ -7511,7 +9086,7 @@
       </w:pPr>
     </w:lvl>
   </w:abstractNum>
-  <w:abstractNum w:abstractNumId="42" w15:restartNumberingAfterBreak="0">
+  <w:abstractNum w:abstractNumId="46" w15:restartNumberingAfterBreak="0">
     <w:nsid w:val="6923223A"/>
     <w:multiLevelType w:val="multilevel"/>
     <w:tmpl w:val="628E3668"/>
@@ -7615,7 +9190,120 @@
       </w:rPr>
     </w:lvl>
   </w:abstractNum>
-  <w:abstractNum w:abstractNumId="43" w15:restartNumberingAfterBreak="0">
+  <w:abstractNum w:abstractNumId="47" w15:restartNumberingAfterBreak="0">
+    <w:nsid w:val="6B4E64EE"/>
+    <w:multiLevelType w:val="hybridMultilevel"/>
+    <w:tmpl w:val="AFDC1294"/>
+    <w:lvl w:ilvl="0" w:tplc="08160001">
+      <w:start w:val="1"/>
+      <w:numFmt w:val="bullet"/>
+      <w:lvlText w:val=""/>
+      <w:lvlJc w:val="left"/>
+      <w:pPr>
+        <w:ind w:left="1287" w:hanging="360"/>
+      </w:pPr>
+      <w:rPr>
+        <w:rFonts w:ascii="Symbol" w:hAnsi="Symbol" w:hint="default"/>
+      </w:rPr>
+    </w:lvl>
+    <w:lvl w:ilvl="1" w:tplc="08160003" w:tentative="1">
+      <w:start w:val="1"/>
+      <w:numFmt w:val="bullet"/>
+      <w:lvlText w:val="o"/>
+      <w:lvlJc w:val="left"/>
+      <w:pPr>
+        <w:ind w:left="2007" w:hanging="360"/>
+      </w:pPr>
+      <w:rPr>
+        <w:rFonts w:ascii="Courier New" w:hAnsi="Courier New" w:cs="Courier New" w:hint="default"/>
+      </w:rPr>
+    </w:lvl>
+    <w:lvl w:ilvl="2" w:tplc="08160005" w:tentative="1">
+      <w:start w:val="1"/>
+      <w:numFmt w:val="bullet"/>
+      <w:lvlText w:val=""/>
+      <w:lvlJc w:val="left"/>
+      <w:pPr>
+        <w:ind w:left="2727" w:hanging="360"/>
+      </w:pPr>
+      <w:rPr>
+        <w:rFonts w:ascii="Wingdings" w:hAnsi="Wingdings" w:hint="default"/>
+      </w:rPr>
+    </w:lvl>
+    <w:lvl w:ilvl="3" w:tplc="08160001" w:tentative="1">
+      <w:start w:val="1"/>
+      <w:numFmt w:val="bullet"/>
+      <w:lvlText w:val=""/>
+      <w:lvlJc w:val="left"/>
+      <w:pPr>
+        <w:ind w:left="3447" w:hanging="360"/>
+      </w:pPr>
+      <w:rPr>
+        <w:rFonts w:ascii="Symbol" w:hAnsi="Symbol" w:hint="default"/>
+      </w:rPr>
+    </w:lvl>
+    <w:lvl w:ilvl="4" w:tplc="08160003" w:tentative="1">
+      <w:start w:val="1"/>
+      <w:numFmt w:val="bullet"/>
+      <w:lvlText w:val="o"/>
+      <w:lvlJc w:val="left"/>
+      <w:pPr>
+        <w:ind w:left="4167" w:hanging="360"/>
+      </w:pPr>
+      <w:rPr>
+        <w:rFonts w:ascii="Courier New" w:hAnsi="Courier New" w:cs="Courier New" w:hint="default"/>
+      </w:rPr>
+    </w:lvl>
+    <w:lvl w:ilvl="5" w:tplc="08160005" w:tentative="1">
+      <w:start w:val="1"/>
+      <w:numFmt w:val="bullet"/>
+      <w:lvlText w:val=""/>
+      <w:lvlJc w:val="left"/>
+      <w:pPr>
+        <w:ind w:left="4887" w:hanging="360"/>
+      </w:pPr>
+      <w:rPr>
+        <w:rFonts w:ascii="Wingdings" w:hAnsi="Wingdings" w:hint="default"/>
+      </w:rPr>
+    </w:lvl>
+    <w:lvl w:ilvl="6" w:tplc="08160001" w:tentative="1">
+      <w:start w:val="1"/>
+      <w:numFmt w:val="bullet"/>
+      <w:lvlText w:val=""/>
+      <w:lvlJc w:val="left"/>
+      <w:pPr>
+        <w:ind w:left="5607" w:hanging="360"/>
+      </w:pPr>
+      <w:rPr>
+        <w:rFonts w:ascii="Symbol" w:hAnsi="Symbol" w:hint="default"/>
+      </w:rPr>
+    </w:lvl>
+    <w:lvl w:ilvl="7" w:tplc="08160003" w:tentative="1">
+      <w:start w:val="1"/>
+      <w:numFmt w:val="bullet"/>
+      <w:lvlText w:val="o"/>
+      <w:lvlJc w:val="left"/>
+      <w:pPr>
+        <w:ind w:left="6327" w:hanging="360"/>
+      </w:pPr>
+      <w:rPr>
+        <w:rFonts w:ascii="Courier New" w:hAnsi="Courier New" w:cs="Courier New" w:hint="default"/>
+      </w:rPr>
+    </w:lvl>
+    <w:lvl w:ilvl="8" w:tplc="08160005" w:tentative="1">
+      <w:start w:val="1"/>
+      <w:numFmt w:val="bullet"/>
+      <w:lvlText w:val=""/>
+      <w:lvlJc w:val="left"/>
+      <w:pPr>
+        <w:ind w:left="7047" w:hanging="360"/>
+      </w:pPr>
+      <w:rPr>
+        <w:rFonts w:ascii="Wingdings" w:hAnsi="Wingdings" w:hint="default"/>
+      </w:rPr>
+    </w:lvl>
+  </w:abstractNum>
+  <w:abstractNum w:abstractNumId="48" w15:restartNumberingAfterBreak="0">
     <w:nsid w:val="6C8D3EFD"/>
     <w:multiLevelType w:val="multilevel"/>
     <w:tmpl w:val="3CAAD5E4"/>
@@ -7719,7 +9407,7 @@
       </w:rPr>
     </w:lvl>
   </w:abstractNum>
-  <w:abstractNum w:abstractNumId="44" w15:restartNumberingAfterBreak="0">
+  <w:abstractNum w:abstractNumId="49" w15:restartNumberingAfterBreak="0">
     <w:nsid w:val="6CBD5F28"/>
     <w:multiLevelType w:val="multilevel"/>
     <w:tmpl w:val="AD0C49CE"/>
@@ -7868,7 +9556,7 @@
       </w:rPr>
     </w:lvl>
   </w:abstractNum>
-  <w:abstractNum w:abstractNumId="45" w15:restartNumberingAfterBreak="0">
+  <w:abstractNum w:abstractNumId="50" w15:restartNumberingAfterBreak="0">
     <w:nsid w:val="6CFD02E1"/>
     <w:multiLevelType w:val="hybridMultilevel"/>
     <w:tmpl w:val="3CCE092C"/>
@@ -7954,7 +9642,7 @@
       </w:pPr>
     </w:lvl>
   </w:abstractNum>
-  <w:abstractNum w:abstractNumId="46" w15:restartNumberingAfterBreak="0">
+  <w:abstractNum w:abstractNumId="51" w15:restartNumberingAfterBreak="0">
     <w:nsid w:val="6D7035AF"/>
     <w:multiLevelType w:val="multilevel"/>
     <w:tmpl w:val="602CDD1A"/>
@@ -8103,7 +9791,7 @@
       </w:rPr>
     </w:lvl>
   </w:abstractNum>
-  <w:abstractNum w:abstractNumId="47" w15:restartNumberingAfterBreak="0">
+  <w:abstractNum w:abstractNumId="52" w15:restartNumberingAfterBreak="0">
     <w:nsid w:val="719357FE"/>
     <w:multiLevelType w:val="multilevel"/>
     <w:tmpl w:val="DE641D14"/>
@@ -8252,7 +9940,7 @@
       </w:rPr>
     </w:lvl>
   </w:abstractNum>
-  <w:abstractNum w:abstractNumId="48" w15:restartNumberingAfterBreak="0">
+  <w:abstractNum w:abstractNumId="53" w15:restartNumberingAfterBreak="0">
     <w:nsid w:val="73DF7067"/>
     <w:multiLevelType w:val="hybridMultilevel"/>
     <w:tmpl w:val="ED36E954"/>
@@ -8365,7 +10053,7 @@
       </w:rPr>
     </w:lvl>
   </w:abstractNum>
-  <w:abstractNum w:abstractNumId="49" w15:restartNumberingAfterBreak="0">
+  <w:abstractNum w:abstractNumId="54" w15:restartNumberingAfterBreak="0">
     <w:nsid w:val="752C662C"/>
     <w:multiLevelType w:val="multilevel"/>
     <w:tmpl w:val="C422EA26"/>
@@ -8432,7 +10120,7 @@
       <w:lvlJc w:val="left"/>
     </w:lvl>
   </w:abstractNum>
-  <w:abstractNum w:abstractNumId="50" w15:restartNumberingAfterBreak="0">
+  <w:abstractNum w:abstractNumId="55" w15:restartNumberingAfterBreak="0">
     <w:nsid w:val="75534AB4"/>
     <w:multiLevelType w:val="hybridMultilevel"/>
     <w:tmpl w:val="CA769A6A"/>
@@ -8545,7 +10233,7 @@
       </w:rPr>
     </w:lvl>
   </w:abstractNum>
-  <w:abstractNum w:abstractNumId="51" w15:restartNumberingAfterBreak="0">
+  <w:abstractNum w:abstractNumId="56" w15:restartNumberingAfterBreak="0">
     <w:nsid w:val="784B2D24"/>
     <w:multiLevelType w:val="hybridMultilevel"/>
     <w:tmpl w:val="F52EABFA"/>
@@ -8658,7 +10346,7 @@
       </w:rPr>
     </w:lvl>
   </w:abstractNum>
-  <w:abstractNum w:abstractNumId="52" w15:restartNumberingAfterBreak="0">
+  <w:abstractNum w:abstractNumId="57" w15:restartNumberingAfterBreak="0">
     <w:nsid w:val="7C10511C"/>
     <w:multiLevelType w:val="hybridMultilevel"/>
     <w:tmpl w:val="C7360322"/>
@@ -8771,7 +10459,7 @@
       </w:rPr>
     </w:lvl>
   </w:abstractNum>
-  <w:abstractNum w:abstractNumId="53" w15:restartNumberingAfterBreak="0">
+  <w:abstractNum w:abstractNumId="58" w15:restartNumberingAfterBreak="0">
     <w:nsid w:val="7D03364E"/>
     <w:multiLevelType w:val="multilevel"/>
     <w:tmpl w:val="251E6C4E"/>
@@ -8837,7 +10525,7 @@
       <w:lvlJc w:val="left"/>
     </w:lvl>
   </w:abstractNum>
-  <w:abstractNum w:abstractNumId="54" w15:restartNumberingAfterBreak="0">
+  <w:abstractNum w:abstractNumId="59" w15:restartNumberingAfterBreak="0">
     <w:nsid w:val="7D712418"/>
     <w:multiLevelType w:val="hybridMultilevel"/>
     <w:tmpl w:val="B4E0A572"/>
@@ -8950,7 +10638,7 @@
       </w:rPr>
     </w:lvl>
   </w:abstractNum>
-  <w:abstractNum w:abstractNumId="55" w15:restartNumberingAfterBreak="0">
+  <w:abstractNum w:abstractNumId="60" w15:restartNumberingAfterBreak="0">
     <w:nsid w:val="7D894246"/>
     <w:multiLevelType w:val="multilevel"/>
     <w:tmpl w:val="7B8C0970"/>
@@ -9036,7 +10724,7 @@
       </w:pPr>
     </w:lvl>
   </w:abstractNum>
-  <w:abstractNum w:abstractNumId="56" w15:restartNumberingAfterBreak="0">
+  <w:abstractNum w:abstractNumId="61" w15:restartNumberingAfterBreak="0">
     <w:nsid w:val="7D8F2607"/>
     <w:multiLevelType w:val="multilevel"/>
     <w:tmpl w:val="045A3B28"/>
@@ -9185,7 +10873,7 @@
       </w:rPr>
     </w:lvl>
   </w:abstractNum>
-  <w:abstractNum w:abstractNumId="57" w15:restartNumberingAfterBreak="0">
+  <w:abstractNum w:abstractNumId="62" w15:restartNumberingAfterBreak="0">
     <w:nsid w:val="7DBC7167"/>
     <w:multiLevelType w:val="hybridMultilevel"/>
     <w:tmpl w:val="A88C748C"/>
@@ -9298,7 +10986,120 @@
       </w:rPr>
     </w:lvl>
   </w:abstractNum>
-  <w:abstractNum w:abstractNumId="58" w15:restartNumberingAfterBreak="0">
+  <w:abstractNum w:abstractNumId="63" w15:restartNumberingAfterBreak="0">
+    <w:nsid w:val="7E6D5DD5"/>
+    <w:multiLevelType w:val="hybridMultilevel"/>
+    <w:tmpl w:val="02EA29AA"/>
+    <w:lvl w:ilvl="0" w:tplc="08160001">
+      <w:start w:val="1"/>
+      <w:numFmt w:val="bullet"/>
+      <w:lvlText w:val=""/>
+      <w:lvlJc w:val="left"/>
+      <w:pPr>
+        <w:ind w:left="1287" w:hanging="360"/>
+      </w:pPr>
+      <w:rPr>
+        <w:rFonts w:ascii="Symbol" w:hAnsi="Symbol" w:hint="default"/>
+      </w:rPr>
+    </w:lvl>
+    <w:lvl w:ilvl="1" w:tplc="08160003">
+      <w:start w:val="1"/>
+      <w:numFmt w:val="bullet"/>
+      <w:lvlText w:val="o"/>
+      <w:lvlJc w:val="left"/>
+      <w:pPr>
+        <w:ind w:left="2007" w:hanging="360"/>
+      </w:pPr>
+      <w:rPr>
+        <w:rFonts w:ascii="Courier New" w:hAnsi="Courier New" w:cs="Courier New" w:hint="default"/>
+      </w:rPr>
+    </w:lvl>
+    <w:lvl w:ilvl="2" w:tplc="08160005">
+      <w:start w:val="1"/>
+      <w:numFmt w:val="bullet"/>
+      <w:lvlText w:val=""/>
+      <w:lvlJc w:val="left"/>
+      <w:pPr>
+        <w:ind w:left="2727" w:hanging="360"/>
+      </w:pPr>
+      <w:rPr>
+        <w:rFonts w:ascii="Wingdings" w:hAnsi="Wingdings" w:hint="default"/>
+      </w:rPr>
+    </w:lvl>
+    <w:lvl w:ilvl="3" w:tplc="08160001">
+      <w:start w:val="1"/>
+      <w:numFmt w:val="bullet"/>
+      <w:lvlText w:val=""/>
+      <w:lvlJc w:val="left"/>
+      <w:pPr>
+        <w:ind w:left="3447" w:hanging="360"/>
+      </w:pPr>
+      <w:rPr>
+        <w:rFonts w:ascii="Symbol" w:hAnsi="Symbol" w:hint="default"/>
+      </w:rPr>
+    </w:lvl>
+    <w:lvl w:ilvl="4" w:tplc="08160003" w:tentative="1">
+      <w:start w:val="1"/>
+      <w:numFmt w:val="bullet"/>
+      <w:lvlText w:val="o"/>
+      <w:lvlJc w:val="left"/>
+      <w:pPr>
+        <w:ind w:left="4167" w:hanging="360"/>
+      </w:pPr>
+      <w:rPr>
+        <w:rFonts w:ascii="Courier New" w:hAnsi="Courier New" w:cs="Courier New" w:hint="default"/>
+      </w:rPr>
+    </w:lvl>
+    <w:lvl w:ilvl="5" w:tplc="08160005" w:tentative="1">
+      <w:start w:val="1"/>
+      <w:numFmt w:val="bullet"/>
+      <w:lvlText w:val=""/>
+      <w:lvlJc w:val="left"/>
+      <w:pPr>
+        <w:ind w:left="4887" w:hanging="360"/>
+      </w:pPr>
+      <w:rPr>
+        <w:rFonts w:ascii="Wingdings" w:hAnsi="Wingdings" w:hint="default"/>
+      </w:rPr>
+    </w:lvl>
+    <w:lvl w:ilvl="6" w:tplc="08160001" w:tentative="1">
+      <w:start w:val="1"/>
+      <w:numFmt w:val="bullet"/>
+      <w:lvlText w:val=""/>
+      <w:lvlJc w:val="left"/>
+      <w:pPr>
+        <w:ind w:left="5607" w:hanging="360"/>
+      </w:pPr>
+      <w:rPr>
+        <w:rFonts w:ascii="Symbol" w:hAnsi="Symbol" w:hint="default"/>
+      </w:rPr>
+    </w:lvl>
+    <w:lvl w:ilvl="7" w:tplc="08160003" w:tentative="1">
+      <w:start w:val="1"/>
+      <w:numFmt w:val="bullet"/>
+      <w:lvlText w:val="o"/>
+      <w:lvlJc w:val="left"/>
+      <w:pPr>
+        <w:ind w:left="6327" w:hanging="360"/>
+      </w:pPr>
+      <w:rPr>
+        <w:rFonts w:ascii="Courier New" w:hAnsi="Courier New" w:cs="Courier New" w:hint="default"/>
+      </w:rPr>
+    </w:lvl>
+    <w:lvl w:ilvl="8" w:tplc="08160005" w:tentative="1">
+      <w:start w:val="1"/>
+      <w:numFmt w:val="bullet"/>
+      <w:lvlText w:val=""/>
+      <w:lvlJc w:val="left"/>
+      <w:pPr>
+        <w:ind w:left="7047" w:hanging="360"/>
+      </w:pPr>
+      <w:rPr>
+        <w:rFonts w:ascii="Wingdings" w:hAnsi="Wingdings" w:hint="default"/>
+      </w:rPr>
+    </w:lvl>
+  </w:abstractNum>
+  <w:abstractNum w:abstractNumId="64" w15:restartNumberingAfterBreak="0">
     <w:nsid w:val="7F621EE8"/>
     <w:multiLevelType w:val="multilevel"/>
     <w:tmpl w:val="D314221E"/>
@@ -9387,49 +11188,49 @@
     </w:lvl>
   </w:abstractNum>
   <w:num w:numId="1" w16cid:durableId="958535378">
-    <w:abstractNumId w:val="53"/>
+    <w:abstractNumId w:val="58"/>
   </w:num>
   <w:num w:numId="2" w16cid:durableId="1248996397">
-    <w:abstractNumId w:val="26"/>
+    <w:abstractNumId w:val="27"/>
   </w:num>
   <w:num w:numId="3" w16cid:durableId="949699269">
-    <w:abstractNumId w:val="49"/>
+    <w:abstractNumId w:val="54"/>
   </w:num>
   <w:num w:numId="4" w16cid:durableId="323124322">
-    <w:abstractNumId w:val="37"/>
+    <w:abstractNumId w:val="39"/>
   </w:num>
   <w:num w:numId="5" w16cid:durableId="314530142">
-    <w:abstractNumId w:val="58"/>
+    <w:abstractNumId w:val="64"/>
   </w:num>
   <w:num w:numId="6" w16cid:durableId="1620837333">
-    <w:abstractNumId w:val="40"/>
+    <w:abstractNumId w:val="44"/>
   </w:num>
   <w:num w:numId="7" w16cid:durableId="1405027673">
-    <w:abstractNumId w:val="30"/>
+    <w:abstractNumId w:val="31"/>
   </w:num>
   <w:num w:numId="8" w16cid:durableId="591861860">
-    <w:abstractNumId w:val="34"/>
+    <w:abstractNumId w:val="36"/>
   </w:num>
   <w:num w:numId="9" w16cid:durableId="479735162">
-    <w:abstractNumId w:val="38"/>
+    <w:abstractNumId w:val="41"/>
   </w:num>
   <w:num w:numId="10" w16cid:durableId="365329112">
-    <w:abstractNumId w:val="43"/>
+    <w:abstractNumId w:val="48"/>
   </w:num>
   <w:num w:numId="11" w16cid:durableId="1727679282">
     <w:abstractNumId w:val="9"/>
   </w:num>
   <w:num w:numId="12" w16cid:durableId="712585368">
-    <w:abstractNumId w:val="55"/>
+    <w:abstractNumId w:val="60"/>
   </w:num>
   <w:num w:numId="13" w16cid:durableId="1196576364">
-    <w:abstractNumId w:val="42"/>
+    <w:abstractNumId w:val="46"/>
   </w:num>
   <w:num w:numId="14" w16cid:durableId="2147161764">
     <w:abstractNumId w:val="17"/>
   </w:num>
   <w:num w:numId="15" w16cid:durableId="1537548501">
-    <w:abstractNumId w:val="27"/>
+    <w:abstractNumId w:val="28"/>
   </w:num>
   <w:num w:numId="16" w16cid:durableId="403455280">
     <w:abstractNumId w:val="7"/>
@@ -9438,10 +11239,10 @@
     <w:abstractNumId w:val="1"/>
   </w:num>
   <w:num w:numId="18" w16cid:durableId="402528541">
-    <w:abstractNumId w:val="21"/>
+    <w:abstractNumId w:val="22"/>
   </w:num>
   <w:num w:numId="19" w16cid:durableId="773211878">
-    <w:abstractNumId w:val="19"/>
+    <w:abstractNumId w:val="20"/>
   </w:num>
   <w:num w:numId="20" w16cid:durableId="1783694889">
     <w:abstractNumId w:val="2"/>
@@ -9450,43 +11251,43 @@
     <w:abstractNumId w:val="15"/>
   </w:num>
   <w:num w:numId="22" w16cid:durableId="1530534180">
-    <w:abstractNumId w:val="25"/>
+    <w:abstractNumId w:val="26"/>
   </w:num>
   <w:num w:numId="23" w16cid:durableId="2111704184">
-    <w:abstractNumId w:val="57"/>
+    <w:abstractNumId w:val="62"/>
   </w:num>
   <w:num w:numId="24" w16cid:durableId="178395583">
-    <w:abstractNumId w:val="54"/>
+    <w:abstractNumId w:val="59"/>
   </w:num>
   <w:num w:numId="25" w16cid:durableId="1971353702">
-    <w:abstractNumId w:val="24"/>
+    <w:abstractNumId w:val="25"/>
   </w:num>
   <w:num w:numId="26" w16cid:durableId="1296108181">
     <w:abstractNumId w:val="12"/>
   </w:num>
   <w:num w:numId="27" w16cid:durableId="1327593971">
-    <w:abstractNumId w:val="32"/>
+    <w:abstractNumId w:val="33"/>
   </w:num>
   <w:num w:numId="28" w16cid:durableId="896861130">
     <w:abstractNumId w:val="14"/>
   </w:num>
   <w:num w:numId="29" w16cid:durableId="1968202055">
-    <w:abstractNumId w:val="22"/>
+    <w:abstractNumId w:val="23"/>
   </w:num>
   <w:num w:numId="30" w16cid:durableId="138884903">
     <w:abstractNumId w:val="10"/>
   </w:num>
   <w:num w:numId="31" w16cid:durableId="555746787">
-    <w:abstractNumId w:val="50"/>
+    <w:abstractNumId w:val="55"/>
   </w:num>
   <w:num w:numId="32" w16cid:durableId="885262165">
-    <w:abstractNumId w:val="45"/>
+    <w:abstractNumId w:val="50"/>
   </w:num>
   <w:num w:numId="33" w16cid:durableId="461116747">
     <w:abstractNumId w:val="11"/>
   </w:num>
   <w:num w:numId="34" w16cid:durableId="1284381273">
-    <w:abstractNumId w:val="51"/>
+    <w:abstractNumId w:val="56"/>
   </w:num>
   <w:num w:numId="35" w16cid:durableId="1028681778">
     <w:abstractNumId w:val="4"/>
@@ -9495,13 +11296,13 @@
     <w:abstractNumId w:val="3"/>
   </w:num>
   <w:num w:numId="37" w16cid:durableId="1742486597">
-    <w:abstractNumId w:val="28"/>
+    <w:abstractNumId w:val="29"/>
   </w:num>
   <w:num w:numId="38" w16cid:durableId="212889784">
     <w:abstractNumId w:val="13"/>
   </w:num>
   <w:num w:numId="39" w16cid:durableId="1242641660">
-    <w:abstractNumId w:val="48"/>
+    <w:abstractNumId w:val="53"/>
   </w:num>
   <w:num w:numId="40" w16cid:durableId="893926310">
     <w:abstractNumId w:val="0"/>
@@ -9510,58 +11311,76 @@
     <w:abstractNumId w:val="6"/>
   </w:num>
   <w:num w:numId="42" w16cid:durableId="510873476">
-    <w:abstractNumId w:val="41"/>
+    <w:abstractNumId w:val="45"/>
   </w:num>
   <w:num w:numId="43" w16cid:durableId="172763953">
-    <w:abstractNumId w:val="23"/>
+    <w:abstractNumId w:val="24"/>
   </w:num>
   <w:num w:numId="44" w16cid:durableId="1575779322">
-    <w:abstractNumId w:val="44"/>
+    <w:abstractNumId w:val="49"/>
   </w:num>
   <w:num w:numId="45" w16cid:durableId="1845052982">
     <w:abstractNumId w:val="5"/>
   </w:num>
   <w:num w:numId="46" w16cid:durableId="1312514616">
-    <w:abstractNumId w:val="39"/>
+    <w:abstractNumId w:val="42"/>
   </w:num>
   <w:num w:numId="47" w16cid:durableId="844712463">
-    <w:abstractNumId w:val="29"/>
+    <w:abstractNumId w:val="30"/>
   </w:num>
   <w:num w:numId="48" w16cid:durableId="79833661">
-    <w:abstractNumId w:val="47"/>
+    <w:abstractNumId w:val="52"/>
   </w:num>
   <w:num w:numId="49" w16cid:durableId="781337048">
     <w:abstractNumId w:val="8"/>
   </w:num>
   <w:num w:numId="50" w16cid:durableId="275522884">
-    <w:abstractNumId w:val="31"/>
+    <w:abstractNumId w:val="32"/>
   </w:num>
   <w:num w:numId="51" w16cid:durableId="420610866">
+    <w:abstractNumId w:val="37"/>
+  </w:num>
+  <w:num w:numId="52" w16cid:durableId="768349631">
     <w:abstractNumId w:val="35"/>
   </w:num>
-  <w:num w:numId="52" w16cid:durableId="768349631">
-    <w:abstractNumId w:val="33"/>
-  </w:num>
   <w:num w:numId="53" w16cid:durableId="1999310631">
-    <w:abstractNumId w:val="56"/>
+    <w:abstractNumId w:val="61"/>
   </w:num>
   <w:num w:numId="54" w16cid:durableId="1582522259">
-    <w:abstractNumId w:val="36"/>
+    <w:abstractNumId w:val="38"/>
   </w:num>
   <w:num w:numId="55" w16cid:durableId="2117478376">
-    <w:abstractNumId w:val="18"/>
+    <w:abstractNumId w:val="19"/>
   </w:num>
   <w:num w:numId="56" w16cid:durableId="1785803225">
-    <w:abstractNumId w:val="20"/>
+    <w:abstractNumId w:val="21"/>
   </w:num>
   <w:num w:numId="57" w16cid:durableId="1430926439">
-    <w:abstractNumId w:val="46"/>
+    <w:abstractNumId w:val="51"/>
   </w:num>
   <w:num w:numId="58" w16cid:durableId="1200818664">
     <w:abstractNumId w:val="16"/>
   </w:num>
   <w:num w:numId="59" w16cid:durableId="1417437873">
-    <w:abstractNumId w:val="52"/>
+    <w:abstractNumId w:val="57"/>
+  </w:num>
+  <w:num w:numId="60" w16cid:durableId="373358796">
+    <w:abstractNumId w:val="34"/>
+  </w:num>
+  <w:num w:numId="61" w16cid:durableId="1053696776">
+    <w:abstractNumId w:val="18"/>
+  </w:num>
+  <w:num w:numId="62" w16cid:durableId="1113861298">
+    <w:abstractNumId w:val="43"/>
+  </w:num>
+  <w:num w:numId="63" w16cid:durableId="1670716025">
+    <w:abstractNumId w:val="40"/>
+  </w:num>
+  <w:num w:numId="64" w16cid:durableId="888682966">
+    <w:abstractNumId w:val="63"/>
+  </w:num>
+  <w:num w:numId="65" w16cid:durableId="1204443037">
+    <w:abstractNumId w:val="47"/>
   </w:num>
 </w:numbering>
 </file>
